--- a/Lab2Report.docx
+++ b/Lab2Report.docx
@@ -1291,8 +1291,6 @@
               </w:rPr>
               <w:t>将所设计的GBN协议改进为SR协议。</w:t>
             </w:r>
-            <w:bookmarkStart w:id="0" w:name="_GoBack"/>
-            <w:bookmarkEnd w:id="0"/>
           </w:p>
         </w:tc>
       </w:tr>
@@ -1374,18 +1372,1649 @@
               <w:pStyle w:val="8"/>
               <w:ind w:firstLine="0" w:firstLineChars="0"/>
               <w:rPr>
-                <w:sz w:val="21"/>
-                <w:szCs w:val="21"/>
-              </w:rPr>
-            </w:pPr>
-            <w:r>
-              <w:rPr>
-                <w:rFonts w:hint="eastAsia"/>
-                <w:sz w:val="21"/>
-                <w:szCs w:val="21"/>
-              </w:rPr>
-              <w:t>以文字描述、实验结果截图等形式阐述实验过程，必要时可附相应的代码截图或以附件形式提交。</w:t>
-            </w:r>
+                <w:rFonts w:hint="eastAsia"/>
+                <w:sz w:val="21"/>
+                <w:szCs w:val="21"/>
+                <w:lang w:val="en-US" w:eastAsia="zh-CN"/>
+              </w:rPr>
+            </w:pPr>
+            <w:r>
+              <w:rPr>
+                <w:rFonts w:hint="eastAsia"/>
+                <w:sz w:val="21"/>
+                <w:szCs w:val="21"/>
+                <w:lang w:val="en-US" w:eastAsia="zh-CN"/>
+              </w:rPr>
+              <w:t>要实现一个GBN协议,就需要先了解GBN协议的数据传输流程。</w:t>
+            </w:r>
+          </w:p>
+          <w:p>
+            <w:pPr>
+              <w:pStyle w:val="8"/>
+              <w:numPr>
+                <w:ilvl w:val="0"/>
+                <w:numId w:val="2"/>
+              </w:numPr>
+              <w:ind w:firstLine="0" w:firstLineChars="0"/>
+              <w:rPr>
+                <w:rFonts w:hint="eastAsia"/>
+                <w:sz w:val="21"/>
+                <w:szCs w:val="21"/>
+                <w:lang w:val="en-US" w:eastAsia="zh-CN"/>
+              </w:rPr>
+            </w:pPr>
+            <w:r>
+              <w:rPr>
+                <w:rFonts w:hint="eastAsia"/>
+                <w:sz w:val="21"/>
+                <w:szCs w:val="21"/>
+                <w:lang w:val="en-US" w:eastAsia="zh-CN"/>
+              </w:rPr>
+              <w:t>GBN的原理与实现</w:t>
+            </w:r>
+          </w:p>
+          <w:p>
+            <w:pPr>
+              <w:pStyle w:val="8"/>
+              <w:numPr>
+                <w:numId w:val="0"/>
+              </w:numPr>
+              <w:rPr>
+                <w:rFonts w:hint="eastAsia"/>
+                <w:sz w:val="21"/>
+                <w:szCs w:val="21"/>
+                <w:lang w:val="en-US" w:eastAsia="zh-CN"/>
+              </w:rPr>
+            </w:pPr>
+            <w:r>
+              <w:rPr>
+                <w:rFonts w:hint="eastAsia"/>
+                <w:sz w:val="21"/>
+                <w:szCs w:val="21"/>
+                <w:lang w:val="en-US" w:eastAsia="zh-CN"/>
+              </w:rPr>
+              <w:t>原理:</w:t>
+            </w:r>
+          </w:p>
+          <w:p>
+            <w:pPr>
+              <w:pStyle w:val="8"/>
+              <w:numPr>
+                <w:numId w:val="0"/>
+              </w:numPr>
+              <w:rPr>
+                <w:rFonts w:hint="eastAsia"/>
+                <w:sz w:val="21"/>
+                <w:szCs w:val="21"/>
+                <w:lang w:val="en-US" w:eastAsia="zh-CN"/>
+              </w:rPr>
+            </w:pPr>
+            <w:r>
+              <w:rPr>
+                <w:rFonts w:hint="eastAsia"/>
+                <w:sz w:val="21"/>
+                <w:szCs w:val="21"/>
+                <w:lang w:val="en-US" w:eastAsia="zh-CN"/>
+              </w:rPr>
+              <w:t>GBN是属于传输层的协议,它负责接收应用层传来的数据,将应用层的数据报发送到目标IP和端口</w:t>
+            </w:r>
+          </w:p>
+          <w:p>
+            <w:pPr>
+              <w:pStyle w:val="8"/>
+              <w:numPr>
+                <w:numId w:val="0"/>
+              </w:numPr>
+              <w:rPr>
+                <w:rFonts w:hint="eastAsia"/>
+                <w:sz w:val="21"/>
+                <w:szCs w:val="21"/>
+                <w:lang w:val="en-US" w:eastAsia="zh-CN"/>
+              </w:rPr>
+            </w:pPr>
+            <w:r>
+              <w:rPr>
+                <w:rFonts w:hint="eastAsia"/>
+                <w:sz w:val="21"/>
+                <w:szCs w:val="21"/>
+                <w:lang w:val="en-US" w:eastAsia="zh-CN"/>
+              </w:rPr>
+              <w:t>滑动窗口: 假设在序号空间内，划分一个长度为N的子区间，这个区间内包含了已经被发送但未收到确认的分组的序号以及可以被立即发送的分组的序号，这个区间的长度就被称为窗口长度。（随着发送方方对ACK的接收，窗口不断的向前移动，并且窗口的大小是可变的）</w:t>
+            </w:r>
+          </w:p>
+          <w:p>
+            <w:pPr>
+              <w:pStyle w:val="8"/>
+              <w:numPr>
+                <w:numId w:val="0"/>
+              </w:numPr>
+              <w:rPr>
+                <w:rFonts w:hint="eastAsia"/>
+                <w:sz w:val="21"/>
+                <w:szCs w:val="21"/>
+                <w:lang w:val="en-US" w:eastAsia="zh-CN"/>
+              </w:rPr>
+            </w:pPr>
+            <w:r>
+              <w:rPr>
+                <w:rFonts w:hint="eastAsia"/>
+                <w:sz w:val="21"/>
+                <w:szCs w:val="21"/>
+                <w:lang w:val="en-US" w:eastAsia="zh-CN"/>
+              </w:rPr>
+              <w:t>GBN一个分组的发送格式是 Base(1Byte) + seq(1Byte) + data(max 1024Byte)</w:t>
+            </w:r>
+          </w:p>
+          <w:p>
+            <w:pPr>
+              <w:pStyle w:val="8"/>
+              <w:numPr>
+                <w:numId w:val="0"/>
+              </w:numPr>
+              <w:rPr>
+                <w:rFonts w:hint="eastAsia"/>
+                <w:sz w:val="21"/>
+                <w:szCs w:val="21"/>
+                <w:lang w:val="en-US" w:eastAsia="zh-CN"/>
+              </w:rPr>
+            </w:pPr>
+            <w:r>
+              <w:rPr>
+                <w:rFonts w:hint="eastAsia"/>
+                <w:sz w:val="21"/>
+                <w:szCs w:val="21"/>
+                <w:lang w:val="en-US" w:eastAsia="zh-CN"/>
+              </w:rPr>
+              <w:t>GBN协议的传送流程是: 从上层应用层获得到一个完整的数据报,将这个数据报进行拆分(一个GBN数据帧最大传输的数据大小限制为1024B,因为在以太网中，数据帧的MTU为1500字节，所以UDP数据报的数据部分应小于1472字节（除去IP头部20字节与UDP头的8字节）),如果发送方的滑动窗口中,如果窗口内已经被发送但未收到确认的分组数目未达到窗口长度,就将窗口剩余的分组全部用来发送新构造好的数据,剩余未能发送的数据进行缓存。发送完窗口大小的数据分组后,开始等待接收从接收方发来的确定信息(ACK),GBN协议采取了累积确认，当发送方收到一个对分组n的ACK的时候，即表明接收方对于分组n以及分组n之前的分组全部都收到了。对于已经确认的分组,就将窗口滑动到未确认的分组位置(窗口又有空闲位置,可以发送剩余分组了),对于未确认的分组,如果计时器超时,就需要重新发送,直到收到接收方的ACK为止。</w:t>
+            </w:r>
+          </w:p>
+          <w:p>
+            <w:pPr>
+              <w:pStyle w:val="8"/>
+              <w:numPr>
+                <w:numId w:val="0"/>
+              </w:numPr>
+              <w:rPr>
+                <w:rFonts w:hint="eastAsia"/>
+                <w:sz w:val="21"/>
+                <w:szCs w:val="21"/>
+                <w:lang w:val="en-US" w:eastAsia="zh-CN"/>
+              </w:rPr>
+            </w:pPr>
+            <w:r>
+              <w:rPr>
+                <w:rFonts w:hint="eastAsia"/>
+                <w:sz w:val="21"/>
+                <w:szCs w:val="21"/>
+                <w:lang w:val="en-US" w:eastAsia="zh-CN"/>
+              </w:rPr>
+              <w:t>对于超时的触发，GBN协议会将当前所有已发送但未被确认的分组重传，即如果当前窗口内都是已发送但未被确认的分组，一旦定时器发现窗口内的第一个分组超时，则窗口内所有分组都要被重传。每次当发送方收到一个ACK的时候，定时器都会被重置。</w:t>
+            </w:r>
+          </w:p>
+          <w:p>
+            <w:pPr>
+              <w:pStyle w:val="8"/>
+              <w:numPr>
+                <w:numId w:val="0"/>
+              </w:numPr>
+              <w:rPr>
+                <w:rFonts w:hint="eastAsia"/>
+                <w:sz w:val="21"/>
+                <w:szCs w:val="21"/>
+                <w:lang w:val="en-US" w:eastAsia="zh-CN"/>
+              </w:rPr>
+            </w:pPr>
+            <w:r>
+              <w:rPr>
+                <w:rFonts w:hint="eastAsia"/>
+                <w:sz w:val="21"/>
+                <w:szCs w:val="21"/>
+                <w:lang w:val="en-US" w:eastAsia="zh-CN"/>
+              </w:rPr>
+              <w:t>接收方只需要按序接收分组，对于比当前分组序号还要大的分组则直接丢弃。假设接收方正在等待接收分组n，而分组n＋1却已经到达了，于是，分组n＋1被直接丢弃，所以发送方并不会出现在连续发送分组n，分组n＋1之后，而分组n＋1的ACK却比分组n的ACK更早到达发送方的情况。</w:t>
+            </w:r>
+          </w:p>
+          <w:p>
+            <w:pPr>
+              <w:pStyle w:val="8"/>
+              <w:numPr>
+                <w:numId w:val="0"/>
+              </w:numPr>
+              <w:rPr>
+                <w:rFonts w:hint="eastAsia"/>
+                <w:sz w:val="21"/>
+                <w:szCs w:val="21"/>
+                <w:lang w:val="en-US" w:eastAsia="zh-CN"/>
+              </w:rPr>
+            </w:pPr>
+            <w:r>
+              <w:rPr>
+                <w:rFonts w:hint="eastAsia"/>
+                <w:sz w:val="21"/>
+                <w:szCs w:val="21"/>
+                <w:lang w:val="en-US" w:eastAsia="zh-CN"/>
+              </w:rPr>
+              <w:t>这是BGN的有穷状态机的示意图</w:t>
+            </w:r>
+          </w:p>
+          <w:p>
+            <w:pPr>
+              <w:pStyle w:val="8"/>
+              <w:numPr>
+                <w:numId w:val="0"/>
+              </w:numPr>
+              <w:rPr>
+                <w:rFonts w:hint="eastAsia"/>
+                <w:sz w:val="21"/>
+                <w:szCs w:val="21"/>
+                <w:lang w:val="en-US" w:eastAsia="zh-CN"/>
+              </w:rPr>
+            </w:pPr>
+            <w:r>
+              <w:drawing>
+                <wp:inline distT="0" distB="0" distL="114300" distR="114300">
+                  <wp:extent cx="5163185" cy="4275455"/>
+                  <wp:effectExtent l="0" t="0" r="3175" b="6985"/>
+                  <wp:docPr id="2" name="图片 1"/>
+                  <wp:cNvGraphicFramePr>
+                    <a:graphicFrameLocks xmlns:a="http://schemas.openxmlformats.org/drawingml/2006/main" noChangeAspect="1"/>
+                  </wp:cNvGraphicFramePr>
+                  <a:graphic xmlns:a="http://schemas.openxmlformats.org/drawingml/2006/main">
+                    <a:graphicData uri="http://schemas.openxmlformats.org/drawingml/2006/picture">
+                      <pic:pic xmlns:pic="http://schemas.openxmlformats.org/drawingml/2006/picture">
+                        <pic:nvPicPr>
+                          <pic:cNvPr id="2" name="图片 1"/>
+                          <pic:cNvPicPr>
+                            <a:picLocks noChangeAspect="1"/>
+                          </pic:cNvPicPr>
+                        </pic:nvPicPr>
+                        <pic:blipFill>
+                          <a:blip r:embed="rId8"/>
+                          <a:stretch>
+                            <a:fillRect/>
+                          </a:stretch>
+                        </pic:blipFill>
+                        <pic:spPr>
+                          <a:xfrm>
+                            <a:off x="0" y="0"/>
+                            <a:ext cx="5163185" cy="4275455"/>
+                          </a:xfrm>
+                          <a:prstGeom prst="rect">
+                            <a:avLst/>
+                          </a:prstGeom>
+                          <a:noFill/>
+                          <a:ln w="9525">
+                            <a:noFill/>
+                          </a:ln>
+                        </pic:spPr>
+                      </pic:pic>
+                    </a:graphicData>
+                  </a:graphic>
+                </wp:inline>
+              </w:drawing>
+            </w:r>
+          </w:p>
+          <w:p>
+            <w:pPr>
+              <w:pStyle w:val="8"/>
+              <w:numPr>
+                <w:numId w:val="0"/>
+              </w:numPr>
+              <w:rPr>
+                <w:rFonts w:hint="eastAsia"/>
+                <w:sz w:val="21"/>
+                <w:szCs w:val="21"/>
+                <w:lang w:val="en-US" w:eastAsia="zh-CN"/>
+              </w:rPr>
+            </w:pPr>
+            <w:r>
+              <w:rPr>
+                <w:rFonts w:hint="eastAsia"/>
+                <w:sz w:val="21"/>
+                <w:szCs w:val="21"/>
+                <w:lang w:val="en-US" w:eastAsia="zh-CN"/>
+              </w:rPr>
+              <w:t>实现:</w:t>
+            </w:r>
+          </w:p>
+          <w:p>
+            <w:pPr>
+              <w:pStyle w:val="8"/>
+              <w:numPr>
+                <w:numId w:val="0"/>
+              </w:numPr>
+              <w:rPr>
+                <w:rFonts w:hint="eastAsia"/>
+                <w:sz w:val="21"/>
+                <w:szCs w:val="21"/>
+                <w:lang w:val="en-US" w:eastAsia="zh-CN"/>
+              </w:rPr>
+            </w:pPr>
+            <w:r>
+              <w:rPr>
+                <w:rFonts w:hint="eastAsia"/>
+                <w:sz w:val="21"/>
+                <w:szCs w:val="21"/>
+                <w:lang w:val="en-US" w:eastAsia="zh-CN"/>
+              </w:rPr>
+              <w:t xml:space="preserve">发送方: </w:t>
+            </w:r>
+          </w:p>
+          <w:p>
+            <w:pPr>
+              <w:pStyle w:val="8"/>
+              <w:numPr>
+                <w:numId w:val="0"/>
+              </w:numPr>
+              <w:rPr>
+                <w:rFonts w:hint="eastAsia"/>
+                <w:sz w:val="21"/>
+                <w:szCs w:val="21"/>
+                <w:lang w:val="en-US" w:eastAsia="zh-CN"/>
+              </w:rPr>
+            </w:pPr>
+            <w:r>
+              <w:rPr>
+                <w:rFonts w:hint="eastAsia"/>
+                <w:sz w:val="21"/>
+                <w:szCs w:val="21"/>
+                <w:lang w:val="en-US" w:eastAsia="zh-CN"/>
+              </w:rPr>
+              <w:t>首先定义窗口大小,起始 base 的值, 窗口采用链表的数据结构存储</w:t>
+            </w:r>
+          </w:p>
+          <w:p>
+            <w:pPr>
+              <w:pStyle w:val="8"/>
+              <w:numPr>
+                <w:numId w:val="0"/>
+              </w:numPr>
+              <w:rPr>
+                <w:rFonts w:hint="eastAsia"/>
+                <w:sz w:val="21"/>
+                <w:szCs w:val="21"/>
+                <w:lang w:val="en-US" w:eastAsia="zh-CN"/>
+              </w:rPr>
+            </w:pPr>
+            <w:r>
+              <w:rPr>
+                <w:rFonts w:hint="eastAsia"/>
+                <w:sz w:val="21"/>
+                <w:szCs w:val="21"/>
+                <w:lang w:val="en-US" w:eastAsia="zh-CN"/>
+              </w:rPr>
+              <w:t>private int WindowSize = 16;</w:t>
+            </w:r>
+          </w:p>
+          <w:p>
+            <w:pPr>
+              <w:pStyle w:val="8"/>
+              <w:numPr>
+                <w:numId w:val="0"/>
+              </w:numPr>
+              <w:rPr>
+                <w:rFonts w:hint="eastAsia"/>
+                <w:sz w:val="21"/>
+                <w:szCs w:val="21"/>
+                <w:lang w:val="en-US" w:eastAsia="zh-CN"/>
+              </w:rPr>
+            </w:pPr>
+            <w:r>
+              <w:rPr>
+                <w:rFonts w:hint="eastAsia"/>
+                <w:sz w:val="21"/>
+                <w:szCs w:val="21"/>
+                <w:lang w:val="en-US" w:eastAsia="zh-CN"/>
+              </w:rPr>
+              <w:t>private long base = 0;</w:t>
+            </w:r>
+          </w:p>
+          <w:p>
+            <w:pPr>
+              <w:pStyle w:val="8"/>
+              <w:numPr>
+                <w:numId w:val="0"/>
+              </w:numPr>
+              <w:rPr>
+                <w:rFonts w:hint="eastAsia"/>
+                <w:sz w:val="21"/>
+                <w:szCs w:val="21"/>
+                <w:lang w:val="en-US" w:eastAsia="zh-CN"/>
+              </w:rPr>
+            </w:pPr>
+            <w:r>
+              <w:rPr>
+                <w:rFonts w:hint="eastAsia"/>
+                <w:sz w:val="21"/>
+                <w:szCs w:val="21"/>
+                <w:lang w:val="en-US" w:eastAsia="zh-CN"/>
+              </w:rPr>
+              <w:t>进入一个循环,循环结束条件是所有需要传送的数据都已经发送完成,并且窗口中的分组都已经全部确认。</w:t>
+            </w:r>
+          </w:p>
+          <w:p>
+            <w:pPr>
+              <w:pStyle w:val="8"/>
+              <w:numPr>
+                <w:numId w:val="0"/>
+              </w:numPr>
+              <w:rPr>
+                <w:rFonts w:hint="eastAsia"/>
+                <w:sz w:val="21"/>
+                <w:szCs w:val="21"/>
+                <w:lang w:val="en-US" w:eastAsia="zh-CN"/>
+              </w:rPr>
+            </w:pPr>
+            <w:r>
+              <w:rPr>
+                <w:rFonts w:hint="eastAsia"/>
+                <w:sz w:val="21"/>
+                <w:szCs w:val="21"/>
+                <w:lang w:val="en-US" w:eastAsia="zh-CN"/>
+              </w:rPr>
+              <w:t>在这个循环中,如果窗口内有空余,就开始发送分组,直到窗口被占满,计时器开始计时,之后进入接收ACK的状态,收到ACK之后,更新滑动窗口的位置,之后如果计时器超时,就将窗口内所有的分组全部重发一次。之后开始下一次循环。</w:t>
+            </w:r>
+          </w:p>
+          <w:p>
+            <w:pPr>
+              <w:pStyle w:val="8"/>
+              <w:numPr>
+                <w:numId w:val="0"/>
+              </w:numPr>
+              <w:rPr>
+                <w:rFonts w:hint="eastAsia"/>
+                <w:sz w:val="21"/>
+                <w:szCs w:val="21"/>
+                <w:lang w:val="en-US" w:eastAsia="zh-CN"/>
+              </w:rPr>
+            </w:pPr>
+            <w:r>
+              <w:rPr>
+                <w:rFonts w:hint="eastAsia"/>
+                <w:sz w:val="21"/>
+                <w:szCs w:val="21"/>
+                <w:lang w:val="en-US" w:eastAsia="zh-CN"/>
+              </w:rPr>
+              <w:t>接收方:</w:t>
+            </w:r>
+          </w:p>
+          <w:p>
+            <w:pPr>
+              <w:pStyle w:val="8"/>
+              <w:numPr>
+                <w:numId w:val="0"/>
+              </w:numPr>
+              <w:rPr>
+                <w:rFonts w:hint="eastAsia"/>
+                <w:sz w:val="21"/>
+                <w:szCs w:val="21"/>
+                <w:lang w:val="en-US" w:eastAsia="zh-CN"/>
+              </w:rPr>
+            </w:pPr>
+            <w:r>
+              <w:rPr>
+                <w:rFonts w:hint="eastAsia"/>
+                <w:sz w:val="21"/>
+                <w:szCs w:val="21"/>
+                <w:lang w:val="en-US" w:eastAsia="zh-CN"/>
+              </w:rPr>
+              <w:t>不需要有缓存,只需要记录一个seq值,每成功接收一个数据帧,seq+1,开始循环顺序接收数据帧,对于seq不是目标值得数据帧直接丢弃,如果是符合要求的数据帧,就给发送方发送一个ACK=seq的确认数据帧,直到发送方没有数据传来为止。</w:t>
+            </w:r>
+          </w:p>
+          <w:p>
+            <w:pPr>
+              <w:pStyle w:val="8"/>
+              <w:numPr>
+                <w:numId w:val="0"/>
+              </w:numPr>
+              <w:rPr>
+                <w:rFonts w:hint="eastAsia"/>
+                <w:sz w:val="21"/>
+                <w:szCs w:val="21"/>
+                <w:lang w:val="en-US" w:eastAsia="zh-CN"/>
+              </w:rPr>
+            </w:pPr>
+            <w:r>
+              <w:rPr>
+                <w:rFonts w:hint="eastAsia"/>
+                <w:sz w:val="21"/>
+                <w:szCs w:val="21"/>
+                <w:lang w:val="en-US" w:eastAsia="zh-CN"/>
+              </w:rPr>
+              <w:t>GBN的实现就完成了。</w:t>
+            </w:r>
+          </w:p>
+          <w:p>
+            <w:pPr>
+              <w:pStyle w:val="8"/>
+              <w:numPr>
+                <w:numId w:val="0"/>
+              </w:numPr>
+              <w:rPr>
+                <w:rFonts w:hint="eastAsia"/>
+                <w:sz w:val="21"/>
+                <w:szCs w:val="21"/>
+                <w:lang w:val="en-US" w:eastAsia="zh-CN"/>
+              </w:rPr>
+            </w:pPr>
+          </w:p>
+          <w:p>
+            <w:pPr>
+              <w:pStyle w:val="8"/>
+              <w:numPr>
+                <w:ilvl w:val="0"/>
+                <w:numId w:val="2"/>
+              </w:numPr>
+              <w:ind w:left="0" w:leftChars="0" w:firstLine="0" w:firstLineChars="0"/>
+              <w:rPr>
+                <w:rFonts w:hint="eastAsia"/>
+                <w:sz w:val="21"/>
+                <w:szCs w:val="21"/>
+                <w:lang w:val="en-US" w:eastAsia="zh-CN"/>
+              </w:rPr>
+            </w:pPr>
+            <w:r>
+              <w:rPr>
+                <w:rFonts w:hint="eastAsia"/>
+                <w:sz w:val="21"/>
+                <w:szCs w:val="21"/>
+                <w:lang w:val="en-US" w:eastAsia="zh-CN"/>
+              </w:rPr>
+              <w:t>SR协议的原理与实现:</w:t>
+            </w:r>
+          </w:p>
+          <w:p>
+            <w:pPr>
+              <w:pStyle w:val="8"/>
+              <w:numPr>
+                <w:numId w:val="0"/>
+              </w:numPr>
+              <w:ind w:leftChars="0"/>
+              <w:rPr>
+                <w:rFonts w:hint="eastAsia"/>
+                <w:sz w:val="21"/>
+                <w:szCs w:val="21"/>
+                <w:lang w:val="en-US" w:eastAsia="zh-CN"/>
+              </w:rPr>
+            </w:pPr>
+          </w:p>
+          <w:p>
+            <w:pPr>
+              <w:pStyle w:val="8"/>
+              <w:numPr>
+                <w:numId w:val="0"/>
+              </w:numPr>
+              <w:ind w:leftChars="0"/>
+              <w:rPr>
+                <w:rFonts w:hint="eastAsia"/>
+                <w:sz w:val="21"/>
+                <w:szCs w:val="21"/>
+                <w:lang w:val="en-US" w:eastAsia="zh-CN"/>
+              </w:rPr>
+            </w:pPr>
+            <w:r>
+              <w:rPr>
+                <w:rFonts w:hint="eastAsia"/>
+                <w:sz w:val="21"/>
+                <w:szCs w:val="21"/>
+                <w:lang w:val="en-US" w:eastAsia="zh-CN"/>
+              </w:rPr>
+              <w:t>SR协议的原理:</w:t>
+            </w:r>
+          </w:p>
+          <w:p>
+            <w:pPr>
+              <w:pStyle w:val="8"/>
+              <w:numPr>
+                <w:numId w:val="0"/>
+              </w:numPr>
+              <w:rPr>
+                <w:rFonts w:hint="eastAsia"/>
+                <w:sz w:val="21"/>
+                <w:szCs w:val="21"/>
+                <w:lang w:val="en-US" w:eastAsia="zh-CN"/>
+              </w:rPr>
+            </w:pPr>
+            <w:r>
+              <w:rPr>
+                <w:rFonts w:hint="eastAsia"/>
+                <w:sz w:val="21"/>
+                <w:szCs w:val="21"/>
+                <w:lang w:val="en-US" w:eastAsia="zh-CN"/>
+              </w:rPr>
+              <w:t>SR协议是在GBN协议的基础上进行的改进。</w:t>
+            </w:r>
+          </w:p>
+          <w:p>
+            <w:pPr>
+              <w:pStyle w:val="8"/>
+              <w:numPr>
+                <w:numId w:val="0"/>
+              </w:numPr>
+              <w:rPr>
+                <w:rFonts w:hint="eastAsia"/>
+                <w:sz w:val="21"/>
+                <w:szCs w:val="21"/>
+                <w:lang w:val="en-US" w:eastAsia="zh-CN"/>
+              </w:rPr>
+            </w:pPr>
+            <w:r>
+              <w:rPr>
+                <w:rFonts w:hint="eastAsia"/>
+                <w:sz w:val="21"/>
+                <w:szCs w:val="21"/>
+                <w:lang w:val="en-US" w:eastAsia="zh-CN"/>
+              </w:rPr>
+              <w:t>对于SR协议来说，发送方需要做到：</w:t>
+            </w:r>
+          </w:p>
+          <w:p>
+            <w:pPr>
+              <w:pStyle w:val="8"/>
+              <w:numPr>
+                <w:numId w:val="0"/>
+              </w:numPr>
+              <w:rPr>
+                <w:rFonts w:hint="eastAsia"/>
+                <w:sz w:val="21"/>
+                <w:szCs w:val="21"/>
+                <w:lang w:val="en-US" w:eastAsia="zh-CN"/>
+              </w:rPr>
+            </w:pPr>
+            <w:r>
+              <w:rPr>
+                <w:rFonts w:hint="eastAsia"/>
+                <w:sz w:val="21"/>
+                <w:szCs w:val="21"/>
+                <w:lang w:val="en-US" w:eastAsia="zh-CN"/>
+              </w:rPr>
+              <w:t>为每一个已发送但未被确认的分组都需要设置一个定时器，当定时器超时的时候只发送它对应的分组。</w:t>
+            </w:r>
+          </w:p>
+          <w:p>
+            <w:pPr>
+              <w:pStyle w:val="8"/>
+              <w:numPr>
+                <w:numId w:val="0"/>
+              </w:numPr>
+              <w:rPr>
+                <w:rFonts w:hint="eastAsia"/>
+                <w:sz w:val="21"/>
+                <w:szCs w:val="21"/>
+                <w:lang w:val="en-US" w:eastAsia="zh-CN"/>
+              </w:rPr>
+            </w:pPr>
+            <w:r>
+              <w:rPr>
+                <w:rFonts w:hint="eastAsia"/>
+                <w:sz w:val="21"/>
+                <w:szCs w:val="21"/>
+                <w:lang w:val="en-US" w:eastAsia="zh-CN"/>
+              </w:rPr>
+              <w:t>当发送方收到ACK的时候，如果是窗口内的第一个分组，则窗口需要一直移动到已发送但未未确认的分组序号。</w:t>
+            </w:r>
+          </w:p>
+          <w:p>
+            <w:pPr>
+              <w:pStyle w:val="8"/>
+              <w:numPr>
+                <w:numId w:val="0"/>
+              </w:numPr>
+              <w:rPr>
+                <w:rFonts w:hint="eastAsia"/>
+                <w:sz w:val="21"/>
+                <w:szCs w:val="21"/>
+                <w:lang w:val="en-US" w:eastAsia="zh-CN"/>
+              </w:rPr>
+            </w:pPr>
+            <w:r>
+              <w:rPr>
+                <w:rFonts w:hint="eastAsia"/>
+                <w:sz w:val="21"/>
+                <w:szCs w:val="21"/>
+                <w:lang w:val="en-US" w:eastAsia="zh-CN"/>
+              </w:rPr>
+              <w:t>对于接收方,需要设置一个窗口大小的缓存,即使是乱序到达的数据帧也进行缓存,并发送相应序号的ACK, 并及时更新窗口的位置,窗口的更新原则同发送方。</w:t>
+            </w:r>
+          </w:p>
+          <w:p>
+            <w:pPr>
+              <w:pStyle w:val="8"/>
+              <w:numPr>
+                <w:numId w:val="0"/>
+              </w:numPr>
+              <w:rPr>
+                <w:rFonts w:hint="eastAsia"/>
+                <w:sz w:val="21"/>
+                <w:szCs w:val="21"/>
+                <w:lang w:val="en-US" w:eastAsia="zh-CN"/>
+              </w:rPr>
+            </w:pPr>
+          </w:p>
+          <w:p>
+            <w:pPr>
+              <w:pStyle w:val="8"/>
+              <w:numPr>
+                <w:numId w:val="0"/>
+              </w:numPr>
+              <w:rPr>
+                <w:rFonts w:hint="eastAsia"/>
+                <w:sz w:val="21"/>
+                <w:szCs w:val="21"/>
+                <w:lang w:val="en-US" w:eastAsia="zh-CN"/>
+              </w:rPr>
+            </w:pPr>
+          </w:p>
+          <w:p>
+            <w:pPr>
+              <w:pStyle w:val="8"/>
+              <w:numPr>
+                <w:numId w:val="0"/>
+              </w:numPr>
+              <w:rPr>
+                <w:rFonts w:hint="eastAsia"/>
+                <w:sz w:val="21"/>
+                <w:szCs w:val="21"/>
+                <w:lang w:val="en-US" w:eastAsia="zh-CN"/>
+              </w:rPr>
+            </w:pPr>
+            <w:r>
+              <w:rPr>
+                <w:rFonts w:hint="eastAsia"/>
+                <w:sz w:val="21"/>
+                <w:szCs w:val="21"/>
+                <w:lang w:val="en-US" w:eastAsia="zh-CN"/>
+              </w:rPr>
+              <w:t>SR协议实现:</w:t>
+            </w:r>
+          </w:p>
+          <w:p>
+            <w:pPr>
+              <w:pStyle w:val="8"/>
+              <w:numPr>
+                <w:numId w:val="0"/>
+              </w:numPr>
+              <w:rPr>
+                <w:rFonts w:hint="eastAsia"/>
+                <w:sz w:val="21"/>
+                <w:szCs w:val="21"/>
+                <w:lang w:val="en-US" w:eastAsia="zh-CN"/>
+              </w:rPr>
+            </w:pPr>
+            <w:r>
+              <w:rPr>
+                <w:rFonts w:hint="eastAsia"/>
+                <w:sz w:val="21"/>
+                <w:szCs w:val="21"/>
+                <w:lang w:val="en-US" w:eastAsia="zh-CN"/>
+              </w:rPr>
+              <w:t>发送方:</w:t>
+            </w:r>
+          </w:p>
+          <w:p>
+            <w:pPr>
+              <w:pStyle w:val="8"/>
+              <w:numPr>
+                <w:numId w:val="0"/>
+              </w:numPr>
+              <w:rPr>
+                <w:rFonts w:hint="eastAsia"/>
+                <w:sz w:val="21"/>
+                <w:szCs w:val="21"/>
+                <w:lang w:val="en-US" w:eastAsia="zh-CN"/>
+              </w:rPr>
+            </w:pPr>
+            <w:r>
+              <w:rPr>
+                <w:rFonts w:hint="eastAsia"/>
+                <w:sz w:val="21"/>
+                <w:szCs w:val="21"/>
+                <w:lang w:val="en-US" w:eastAsia="zh-CN"/>
+              </w:rPr>
+              <w:t>在GBN发送方的基础上,增加一个基于链表数据结构的计时器,对每一个未被确认的分组进行计时。在每次判断是否超时时,需要对链表中所有的计时进行判断,与GBN重传不同的是,SR只对超时的那一个分组进行重传。</w:t>
+            </w:r>
+          </w:p>
+          <w:p>
+            <w:pPr>
+              <w:pStyle w:val="8"/>
+              <w:numPr>
+                <w:numId w:val="0"/>
+              </w:numPr>
+              <w:rPr>
+                <w:rFonts w:hint="eastAsia"/>
+                <w:sz w:val="21"/>
+                <w:szCs w:val="21"/>
+                <w:lang w:val="en-US" w:eastAsia="zh-CN"/>
+              </w:rPr>
+            </w:pPr>
+          </w:p>
+          <w:p>
+            <w:pPr>
+              <w:pStyle w:val="8"/>
+              <w:numPr>
+                <w:numId w:val="0"/>
+              </w:numPr>
+              <w:rPr>
+                <w:rFonts w:hint="eastAsia"/>
+                <w:sz w:val="21"/>
+                <w:szCs w:val="21"/>
+                <w:lang w:val="en-US" w:eastAsia="zh-CN"/>
+              </w:rPr>
+            </w:pPr>
+            <w:r>
+              <w:rPr>
+                <w:rFonts w:hint="eastAsia"/>
+                <w:sz w:val="21"/>
+                <w:szCs w:val="21"/>
+                <w:lang w:val="en-US" w:eastAsia="zh-CN"/>
+              </w:rPr>
+              <w:t>发送方完整代码见附录 SR.java中的void send(byte[] content) 函数</w:t>
+            </w:r>
+          </w:p>
+          <w:p>
+            <w:pPr>
+              <w:pStyle w:val="8"/>
+              <w:numPr>
+                <w:numId w:val="0"/>
+              </w:numPr>
+              <w:rPr>
+                <w:rFonts w:hint="eastAsia"/>
+                <w:sz w:val="21"/>
+                <w:szCs w:val="21"/>
+                <w:lang w:val="en-US" w:eastAsia="zh-CN"/>
+              </w:rPr>
+            </w:pPr>
+          </w:p>
+          <w:p>
+            <w:pPr>
+              <w:pStyle w:val="8"/>
+              <w:numPr>
+                <w:numId w:val="0"/>
+              </w:numPr>
+              <w:rPr>
+                <w:rFonts w:hint="eastAsia"/>
+                <w:sz w:val="21"/>
+                <w:szCs w:val="21"/>
+                <w:lang w:val="en-US" w:eastAsia="zh-CN"/>
+              </w:rPr>
+            </w:pPr>
+            <w:r>
+              <w:rPr>
+                <w:rFonts w:hint="eastAsia"/>
+                <w:sz w:val="21"/>
+                <w:szCs w:val="21"/>
+                <w:lang w:val="en-US" w:eastAsia="zh-CN"/>
+              </w:rPr>
+              <w:t>接收方:</w:t>
+            </w:r>
+          </w:p>
+          <w:p>
+            <w:pPr>
+              <w:pStyle w:val="8"/>
+              <w:numPr>
+                <w:numId w:val="0"/>
+              </w:numPr>
+              <w:rPr>
+                <w:rFonts w:hint="eastAsia"/>
+                <w:sz w:val="21"/>
+                <w:szCs w:val="21"/>
+                <w:lang w:val="en-US" w:eastAsia="zh-CN"/>
+              </w:rPr>
+            </w:pPr>
+            <w:r>
+              <w:rPr>
+                <w:rFonts w:hint="eastAsia"/>
+                <w:sz w:val="21"/>
+                <w:szCs w:val="21"/>
+                <w:lang w:val="en-US" w:eastAsia="zh-CN"/>
+              </w:rPr>
+              <w:t>需要增加一个同发送方的对分组的缓存,用于缓存乱序到达的分组,同样使用链表数据结构。</w:t>
+            </w:r>
+          </w:p>
+          <w:p>
+            <w:pPr>
+              <w:pStyle w:val="8"/>
+              <w:numPr>
+                <w:numId w:val="0"/>
+              </w:numPr>
+              <w:rPr>
+                <w:rFonts w:hint="eastAsia"/>
+                <w:sz w:val="21"/>
+                <w:szCs w:val="21"/>
+                <w:lang w:val="en-US" w:eastAsia="zh-CN"/>
+              </w:rPr>
+            </w:pPr>
+            <w:r>
+              <w:rPr>
+                <w:rFonts w:hint="eastAsia"/>
+                <w:sz w:val="21"/>
+                <w:szCs w:val="21"/>
+                <w:lang w:val="en-US" w:eastAsia="zh-CN"/>
+              </w:rPr>
+              <w:t>List&lt;ByteArrayOutputStream&gt; datagramBuffer = new LinkedList&lt;&gt;();</w:t>
+            </w:r>
+          </w:p>
+          <w:p>
+            <w:pPr>
+              <w:pStyle w:val="8"/>
+              <w:numPr>
+                <w:numId w:val="0"/>
+              </w:numPr>
+              <w:rPr>
+                <w:rFonts w:hint="eastAsia"/>
+                <w:sz w:val="21"/>
+                <w:szCs w:val="21"/>
+                <w:lang w:val="en-US" w:eastAsia="zh-CN"/>
+              </w:rPr>
+            </w:pPr>
+            <w:r>
+              <w:rPr>
+                <w:rFonts w:hint="eastAsia"/>
+                <w:sz w:val="21"/>
+                <w:szCs w:val="21"/>
+                <w:lang w:val="en-US" w:eastAsia="zh-CN"/>
+              </w:rPr>
+              <w:t>首先进入一个循环, 一次循环需要进行如下工作:</w:t>
+            </w:r>
+          </w:p>
+          <w:p>
+            <w:pPr>
+              <w:pStyle w:val="8"/>
+              <w:numPr>
+                <w:numId w:val="0"/>
+              </w:numPr>
+              <w:rPr>
+                <w:rFonts w:hint="eastAsia"/>
+                <w:sz w:val="21"/>
+                <w:szCs w:val="21"/>
+                <w:lang w:val="en-US" w:eastAsia="zh-CN"/>
+              </w:rPr>
+            </w:pPr>
+            <w:r>
+              <w:rPr>
+                <w:rFonts w:hint="eastAsia"/>
+                <w:sz w:val="21"/>
+                <w:szCs w:val="21"/>
+                <w:lang w:val="en-US" w:eastAsia="zh-CN"/>
+              </w:rPr>
+              <w:t>接收分组,将分组的数据缓存到datagramBuffer对应的位置(因为到达的数据可能是乱序的)</w:t>
+            </w:r>
+          </w:p>
+          <w:p>
+            <w:pPr>
+              <w:pStyle w:val="8"/>
+              <w:numPr>
+                <w:numId w:val="0"/>
+              </w:numPr>
+              <w:rPr>
+                <w:rFonts w:hint="eastAsia"/>
+                <w:sz w:val="21"/>
+                <w:szCs w:val="21"/>
+                <w:lang w:val="en-US" w:eastAsia="zh-CN"/>
+              </w:rPr>
+            </w:pPr>
+            <w:r>
+              <w:rPr>
+                <w:rFonts w:hint="eastAsia"/>
+                <w:sz w:val="21"/>
+                <w:szCs w:val="21"/>
+                <w:lang w:val="en-US" w:eastAsia="zh-CN"/>
+              </w:rPr>
+              <w:t>然后发送数据分组对应seq的ACK,告知发送方自己已经成功接收。 之后更新滑动窗口的位置,更新的规则同发送方一样。之后进行下一次循环。</w:t>
+            </w:r>
+          </w:p>
+          <w:p>
+            <w:pPr>
+              <w:pStyle w:val="8"/>
+              <w:numPr>
+                <w:numId w:val="0"/>
+              </w:numPr>
+              <w:rPr>
+                <w:rFonts w:hint="eastAsia"/>
+                <w:sz w:val="21"/>
+                <w:szCs w:val="21"/>
+                <w:lang w:val="en-US" w:eastAsia="zh-CN"/>
+              </w:rPr>
+            </w:pPr>
+            <w:r>
+              <w:rPr>
+                <w:rFonts w:hint="eastAsia"/>
+                <w:sz w:val="21"/>
+                <w:szCs w:val="21"/>
+                <w:lang w:val="en-US" w:eastAsia="zh-CN"/>
+              </w:rPr>
+              <w:t>直到发送方没有新的数据传来,超过接收方设定的最大时间,就结束循环,将接收到的数据拼接成一个完整的Byte数组,传给应用层。</w:t>
+            </w:r>
+          </w:p>
+          <w:p>
+            <w:pPr>
+              <w:pStyle w:val="8"/>
+              <w:numPr>
+                <w:numId w:val="0"/>
+              </w:numPr>
+              <w:rPr>
+                <w:rFonts w:hint="eastAsia"/>
+                <w:sz w:val="21"/>
+                <w:szCs w:val="21"/>
+                <w:lang w:val="en-US" w:eastAsia="zh-CN"/>
+              </w:rPr>
+            </w:pPr>
+          </w:p>
+          <w:p>
+            <w:pPr>
+              <w:pStyle w:val="8"/>
+              <w:numPr>
+                <w:numId w:val="0"/>
+              </w:numPr>
+              <w:rPr>
+                <w:rFonts w:hint="eastAsia"/>
+                <w:sz w:val="21"/>
+                <w:szCs w:val="21"/>
+                <w:lang w:val="en-US" w:eastAsia="zh-CN"/>
+              </w:rPr>
+            </w:pPr>
+            <w:r>
+              <w:rPr>
+                <w:rFonts w:hint="eastAsia"/>
+                <w:sz w:val="21"/>
+                <w:szCs w:val="21"/>
+                <w:lang w:val="en-US" w:eastAsia="zh-CN"/>
+              </w:rPr>
+              <w:t>接收方的完整代码见附录 SR.java中的 ByteArrayOutputStream receive() 函数</w:t>
+            </w:r>
+          </w:p>
+          <w:p>
+            <w:pPr>
+              <w:pStyle w:val="8"/>
+              <w:numPr>
+                <w:numId w:val="0"/>
+              </w:numPr>
+              <w:rPr>
+                <w:rFonts w:hint="eastAsia"/>
+                <w:sz w:val="21"/>
+                <w:szCs w:val="21"/>
+                <w:lang w:val="en-US" w:eastAsia="zh-CN"/>
+              </w:rPr>
+            </w:pPr>
+          </w:p>
+          <w:p>
+            <w:pPr>
+              <w:pStyle w:val="8"/>
+              <w:numPr>
+                <w:numId w:val="0"/>
+              </w:numPr>
+              <w:rPr>
+                <w:rFonts w:hint="eastAsia"/>
+                <w:sz w:val="21"/>
+                <w:szCs w:val="21"/>
+                <w:lang w:val="en-US" w:eastAsia="zh-CN"/>
+              </w:rPr>
+            </w:pPr>
+            <w:r>
+              <w:rPr>
+                <w:rFonts w:hint="eastAsia"/>
+                <w:sz w:val="21"/>
+                <w:szCs w:val="21"/>
+                <w:lang w:val="en-US" w:eastAsia="zh-CN"/>
+              </w:rPr>
+              <w:t>SR协议的实现就完成了。</w:t>
+            </w:r>
+          </w:p>
+          <w:p>
+            <w:pPr>
+              <w:pStyle w:val="8"/>
+              <w:numPr>
+                <w:numId w:val="0"/>
+              </w:numPr>
+              <w:rPr>
+                <w:rFonts w:hint="eastAsia"/>
+                <w:sz w:val="21"/>
+                <w:szCs w:val="21"/>
+                <w:lang w:val="en-US" w:eastAsia="zh-CN"/>
+              </w:rPr>
+            </w:pPr>
+          </w:p>
+          <w:p>
+            <w:pPr>
+              <w:pStyle w:val="8"/>
+              <w:numPr>
+                <w:numId w:val="0"/>
+              </w:numPr>
+              <w:rPr>
+                <w:rFonts w:hint="eastAsia"/>
+                <w:sz w:val="21"/>
+                <w:szCs w:val="21"/>
+                <w:lang w:val="en-US" w:eastAsia="zh-CN"/>
+              </w:rPr>
+            </w:pPr>
+            <w:r>
+              <w:rPr>
+                <w:rFonts w:hint="eastAsia"/>
+                <w:sz w:val="21"/>
+                <w:szCs w:val="21"/>
+                <w:lang w:val="en-US" w:eastAsia="zh-CN"/>
+              </w:rPr>
+              <w:t>三、双向传输的实现:</w:t>
+            </w:r>
+          </w:p>
+          <w:p>
+            <w:pPr>
+              <w:pStyle w:val="8"/>
+              <w:numPr>
+                <w:numId w:val="0"/>
+              </w:numPr>
+              <w:rPr>
+                <w:rFonts w:hint="eastAsia"/>
+                <w:sz w:val="21"/>
+                <w:szCs w:val="21"/>
+                <w:lang w:val="en-US" w:eastAsia="zh-CN"/>
+              </w:rPr>
+            </w:pPr>
+            <w:r>
+              <w:rPr>
+                <w:rFonts w:hint="eastAsia"/>
+                <w:sz w:val="21"/>
+                <w:szCs w:val="21"/>
+                <w:lang w:val="en-US" w:eastAsia="zh-CN"/>
+              </w:rPr>
+              <w:t>发送方发送数据需要占用一个固定的端口,而接收方也需要一个固定的端口来向发送方发送 ACK,所以就可以封装一个完整的协议类,类似于TCP的有连接传输一样,发送方和接收方之间在两个固定的ip和端口之间进行数据的传输,直到双方的传输结束。发送方在使用send()函数进行发送时,也可以同时使用receive()函数进行接收,两个过程并不冲突,可以同时进行。如果要同时收发,就需要同时开一个发送线程和一个接收线程,两个线程独立运行,没有冲突,这样就可以实现双向数据传输了。</w:t>
+            </w:r>
+          </w:p>
+          <w:p>
+            <w:pPr>
+              <w:pStyle w:val="8"/>
+              <w:numPr>
+                <w:numId w:val="0"/>
+              </w:numPr>
+              <w:rPr>
+                <w:rFonts w:hint="eastAsia"/>
+                <w:sz w:val="21"/>
+                <w:szCs w:val="21"/>
+                <w:lang w:val="en-US" w:eastAsia="zh-CN"/>
+              </w:rPr>
+            </w:pPr>
+            <w:r>
+              <w:rPr>
+                <w:rFonts w:hint="eastAsia"/>
+                <w:sz w:val="21"/>
+                <w:szCs w:val="21"/>
+                <w:lang w:val="en-US" w:eastAsia="zh-CN"/>
+              </w:rPr>
+              <w:t>所以我构造了一个SR class,其中包含的成员变量有:</w:t>
+            </w:r>
+          </w:p>
+          <w:p>
+            <w:pPr>
+              <w:pStyle w:val="8"/>
+              <w:numPr>
+                <w:numId w:val="0"/>
+              </w:numPr>
+              <w:rPr>
+                <w:rFonts w:hint="eastAsia"/>
+                <w:sz w:val="21"/>
+                <w:szCs w:val="21"/>
+                <w:lang w:val="en-US" w:eastAsia="zh-CN"/>
+              </w:rPr>
+            </w:pPr>
+            <w:r>
+              <w:rPr>
+                <w:rFonts w:hint="eastAsia"/>
+                <w:sz w:val="21"/>
+                <w:szCs w:val="21"/>
+                <w:lang w:val="en-US" w:eastAsia="zh-CN"/>
+              </w:rPr>
+              <w:t>private InetAddress host;</w:t>
+            </w:r>
+          </w:p>
+          <w:p>
+            <w:pPr>
+              <w:pStyle w:val="8"/>
+              <w:numPr>
+                <w:numId w:val="0"/>
+              </w:numPr>
+              <w:rPr>
+                <w:rFonts w:hint="eastAsia"/>
+                <w:sz w:val="21"/>
+                <w:szCs w:val="21"/>
+                <w:lang w:val="en-US" w:eastAsia="zh-CN"/>
+              </w:rPr>
+            </w:pPr>
+            <w:r>
+              <w:rPr>
+                <w:rFonts w:hint="eastAsia"/>
+                <w:sz w:val="21"/>
+                <w:szCs w:val="21"/>
+                <w:lang w:val="en-US" w:eastAsia="zh-CN"/>
+              </w:rPr>
+              <w:t>private int targetPort, ownPort;</w:t>
+            </w:r>
+          </w:p>
+          <w:p>
+            <w:pPr>
+              <w:pStyle w:val="8"/>
+              <w:numPr>
+                <w:numId w:val="0"/>
+              </w:numPr>
+              <w:rPr>
+                <w:rFonts w:hint="eastAsia"/>
+                <w:sz w:val="21"/>
+                <w:szCs w:val="21"/>
+                <w:lang w:val="en-US" w:eastAsia="zh-CN"/>
+              </w:rPr>
+            </w:pPr>
+            <w:r>
+              <w:rPr>
+                <w:rFonts w:hint="eastAsia"/>
+                <w:sz w:val="21"/>
+                <w:szCs w:val="21"/>
+                <w:lang w:val="en-US" w:eastAsia="zh-CN"/>
+              </w:rPr>
+              <w:t>private int WindowSize = 16;</w:t>
+            </w:r>
+          </w:p>
+          <w:p>
+            <w:pPr>
+              <w:pStyle w:val="8"/>
+              <w:numPr>
+                <w:numId w:val="0"/>
+              </w:numPr>
+              <w:rPr>
+                <w:rFonts w:hint="eastAsia"/>
+                <w:sz w:val="21"/>
+                <w:szCs w:val="21"/>
+                <w:lang w:val="en-US" w:eastAsia="zh-CN"/>
+              </w:rPr>
+            </w:pPr>
+            <w:r>
+              <w:rPr>
+                <w:rFonts w:hint="eastAsia"/>
+                <w:sz w:val="21"/>
+                <w:szCs w:val="21"/>
+                <w:lang w:val="en-US" w:eastAsia="zh-CN"/>
+              </w:rPr>
+              <w:t>private final int sendMaxTime = 2, receiveMaxTime = 4; // max time for one datagram</w:t>
+            </w:r>
+          </w:p>
+          <w:p>
+            <w:pPr>
+              <w:pStyle w:val="8"/>
+              <w:numPr>
+                <w:numId w:val="0"/>
+              </w:numPr>
+              <w:rPr>
+                <w:rFonts w:hint="eastAsia"/>
+                <w:sz w:val="21"/>
+                <w:szCs w:val="21"/>
+                <w:lang w:val="en-US" w:eastAsia="zh-CN"/>
+              </w:rPr>
+            </w:pPr>
+            <w:r>
+              <w:rPr>
+                <w:rFonts w:hint="eastAsia"/>
+                <w:sz w:val="21"/>
+                <w:szCs w:val="21"/>
+                <w:lang w:val="en-US" w:eastAsia="zh-CN"/>
+              </w:rPr>
+              <w:t>private long base = 0;</w:t>
+            </w:r>
+          </w:p>
+          <w:p>
+            <w:pPr>
+              <w:pStyle w:val="8"/>
+              <w:numPr>
+                <w:numId w:val="0"/>
+              </w:numPr>
+              <w:rPr>
+                <w:rFonts w:hint="eastAsia"/>
+                <w:sz w:val="21"/>
+                <w:szCs w:val="21"/>
+                <w:lang w:val="en-US" w:eastAsia="zh-CN"/>
+              </w:rPr>
+            </w:pPr>
+            <w:r>
+              <w:rPr>
+                <w:rFonts w:hint="eastAsia"/>
+                <w:sz w:val="21"/>
+                <w:szCs w:val="21"/>
+                <w:lang w:val="en-US" w:eastAsia="zh-CN"/>
+              </w:rPr>
+              <w:t>private final int virtualLossRemainder = 17; // this value is used to simulate the loss of the datagram as a remainder</w:t>
+            </w:r>
+          </w:p>
+          <w:p>
+            <w:pPr>
+              <w:pStyle w:val="8"/>
+              <w:numPr>
+                <w:numId w:val="0"/>
+              </w:numPr>
+              <w:rPr>
+                <w:rFonts w:hint="eastAsia"/>
+                <w:sz w:val="21"/>
+                <w:szCs w:val="21"/>
+                <w:lang w:val="en-US" w:eastAsia="zh-CN"/>
+              </w:rPr>
+            </w:pPr>
+          </w:p>
+          <w:p>
+            <w:pPr>
+              <w:pStyle w:val="8"/>
+              <w:numPr>
+                <w:numId w:val="0"/>
+              </w:numPr>
+              <w:rPr>
+                <w:rFonts w:hint="eastAsia"/>
+                <w:sz w:val="21"/>
+                <w:szCs w:val="21"/>
+                <w:lang w:val="en-US" w:eastAsia="zh-CN"/>
+              </w:rPr>
+            </w:pPr>
+            <w:r>
+              <w:rPr>
+                <w:rFonts w:hint="eastAsia"/>
+                <w:sz w:val="21"/>
+                <w:szCs w:val="21"/>
+                <w:lang w:val="en-US" w:eastAsia="zh-CN"/>
+              </w:rPr>
+              <w:t>包含的函数有两个:</w:t>
+            </w:r>
+          </w:p>
+          <w:p>
+            <w:pPr>
+              <w:pStyle w:val="8"/>
+              <w:numPr>
+                <w:numId w:val="0"/>
+              </w:numPr>
+              <w:rPr>
+                <w:rFonts w:hint="eastAsia"/>
+                <w:sz w:val="21"/>
+                <w:szCs w:val="21"/>
+                <w:lang w:val="en-US" w:eastAsia="zh-CN"/>
+              </w:rPr>
+            </w:pPr>
+            <w:r>
+              <w:rPr>
+                <w:rFonts w:hint="eastAsia"/>
+                <w:sz w:val="21"/>
+                <w:szCs w:val="21"/>
+                <w:lang w:val="en-US" w:eastAsia="zh-CN"/>
+              </w:rPr>
+              <w:t>void send(byte[] content) 负责数据的发送</w:t>
+            </w:r>
+          </w:p>
+          <w:p>
+            <w:pPr>
+              <w:pStyle w:val="8"/>
+              <w:numPr>
+                <w:numId w:val="0"/>
+              </w:numPr>
+              <w:rPr>
+                <w:rFonts w:hint="eastAsia"/>
+                <w:sz w:val="21"/>
+                <w:szCs w:val="21"/>
+                <w:lang w:val="en-US" w:eastAsia="zh-CN"/>
+              </w:rPr>
+            </w:pPr>
+            <w:r>
+              <w:rPr>
+                <w:rFonts w:hint="eastAsia"/>
+                <w:sz w:val="21"/>
+                <w:szCs w:val="21"/>
+                <w:lang w:val="en-US" w:eastAsia="zh-CN"/>
+              </w:rPr>
+              <w:t>ByteArrayOutputStream receive()  负责数据的接收</w:t>
+            </w:r>
+          </w:p>
+          <w:p>
+            <w:pPr>
+              <w:pStyle w:val="8"/>
+              <w:numPr>
+                <w:numId w:val="0"/>
+              </w:numPr>
+              <w:rPr>
+                <w:rFonts w:hint="eastAsia"/>
+                <w:sz w:val="21"/>
+                <w:szCs w:val="21"/>
+                <w:lang w:val="en-US" w:eastAsia="zh-CN"/>
+              </w:rPr>
+            </w:pPr>
+            <w:r>
+              <w:rPr>
+                <w:rFonts w:hint="eastAsia"/>
+                <w:sz w:val="21"/>
+                <w:szCs w:val="21"/>
+                <w:lang w:val="en-US" w:eastAsia="zh-CN"/>
+              </w:rPr>
+              <w:t>private ByteArrayOutputStream getBytes(List&lt;ByteArrayOutputStream&gt; buffer, long max) 负责将接收到的数据分组拼接成一个完整的数据报</w:t>
+            </w:r>
+          </w:p>
+          <w:p>
+            <w:pPr>
+              <w:pStyle w:val="8"/>
+              <w:numPr>
+                <w:numId w:val="0"/>
+              </w:numPr>
+              <w:rPr>
+                <w:rFonts w:hint="eastAsia"/>
+                <w:sz w:val="21"/>
+                <w:szCs w:val="21"/>
+                <w:lang w:val="en-US" w:eastAsia="zh-CN"/>
+              </w:rPr>
+            </w:pPr>
+            <w:r>
+              <w:rPr>
+                <w:rFonts w:hint="eastAsia"/>
+                <w:sz w:val="21"/>
+                <w:szCs w:val="21"/>
+                <w:lang w:val="en-US" w:eastAsia="zh-CN"/>
+              </w:rPr>
+              <w:t>private boolean checkWindow(List&lt;Integer&gt; timers) 负责判断当前的窗口是否可以移动</w:t>
+            </w:r>
+          </w:p>
+          <w:p>
+            <w:pPr>
+              <w:pStyle w:val="8"/>
+              <w:numPr>
+                <w:numId w:val="0"/>
+              </w:numPr>
+              <w:rPr>
+                <w:rFonts w:hint="eastAsia"/>
+                <w:sz w:val="21"/>
+                <w:szCs w:val="21"/>
+                <w:lang w:val="en-US" w:eastAsia="zh-CN"/>
+              </w:rPr>
+            </w:pPr>
+            <w:r>
+              <w:rPr>
+                <w:rFonts w:hint="eastAsia"/>
+                <w:sz w:val="21"/>
+                <w:szCs w:val="21"/>
+                <w:lang w:val="en-US" w:eastAsia="zh-CN"/>
+              </w:rPr>
+              <w:t>详细的代码见附件中SR.java</w:t>
+            </w:r>
+          </w:p>
+          <w:p>
+            <w:pPr>
+              <w:pStyle w:val="8"/>
+              <w:numPr>
+                <w:numId w:val="0"/>
+              </w:numPr>
+              <w:rPr>
+                <w:rFonts w:hint="eastAsia"/>
+                <w:sz w:val="21"/>
+                <w:szCs w:val="21"/>
+                <w:lang w:val="en-US" w:eastAsia="zh-CN"/>
+              </w:rPr>
+            </w:pPr>
+          </w:p>
+          <w:p>
+            <w:pPr>
+              <w:pStyle w:val="8"/>
+              <w:numPr>
+                <w:numId w:val="0"/>
+              </w:numPr>
+              <w:rPr>
+                <w:rFonts w:hint="eastAsia"/>
+                <w:sz w:val="21"/>
+                <w:szCs w:val="21"/>
+                <w:lang w:val="en-US" w:eastAsia="zh-CN"/>
+              </w:rPr>
+            </w:pPr>
+            <w:r>
+              <w:rPr>
+                <w:rFonts w:hint="eastAsia"/>
+                <w:sz w:val="21"/>
+                <w:szCs w:val="21"/>
+                <w:lang w:val="en-US" w:eastAsia="zh-CN"/>
+              </w:rPr>
+              <w:t>在Client 主函数中先使用SR协议发送一张图片, 在Server 主函数中使用SR协议接收这张图片,并保存。然后向Client发送另一张图片, Client由发送变成接收。</w:t>
+            </w:r>
+          </w:p>
+          <w:p>
+            <w:pPr>
+              <w:pStyle w:val="8"/>
+              <w:numPr>
+                <w:numId w:val="0"/>
+              </w:numPr>
+              <w:rPr>
+                <w:rFonts w:hint="eastAsia"/>
+                <w:sz w:val="21"/>
+                <w:szCs w:val="21"/>
+                <w:lang w:val="en-US" w:eastAsia="zh-CN"/>
+              </w:rPr>
+            </w:pPr>
+            <w:r>
+              <w:rPr>
+                <w:rFonts w:hint="eastAsia"/>
+                <w:sz w:val="21"/>
+                <w:szCs w:val="21"/>
+                <w:lang w:val="en-US" w:eastAsia="zh-CN"/>
+              </w:rPr>
+              <w:t>这有就可以实现双向文件的发送和接收了。</w:t>
+            </w:r>
+          </w:p>
+          <w:p>
+            <w:pPr>
+              <w:pStyle w:val="8"/>
+              <w:numPr>
+                <w:numId w:val="0"/>
+              </w:numPr>
+              <w:rPr>
+                <w:rFonts w:hint="eastAsia"/>
+                <w:sz w:val="21"/>
+                <w:szCs w:val="21"/>
+                <w:lang w:val="en-US" w:eastAsia="zh-CN"/>
+              </w:rPr>
+            </w:pPr>
+            <w:r>
+              <w:rPr>
+                <w:rFonts w:hint="eastAsia"/>
+                <w:sz w:val="21"/>
+                <w:szCs w:val="21"/>
+                <w:lang w:val="en-US" w:eastAsia="zh-CN"/>
+              </w:rPr>
+              <w:t>详细的代码见附件中 Client.java 中 main函数和Server.java中的main函数</w:t>
+            </w:r>
+          </w:p>
+          <w:p>
+            <w:pPr>
+              <w:pStyle w:val="8"/>
+              <w:numPr>
+                <w:numId w:val="0"/>
+              </w:numPr>
+              <w:rPr>
+                <w:rFonts w:hint="eastAsia"/>
+                <w:sz w:val="21"/>
+                <w:szCs w:val="21"/>
+                <w:lang w:val="en-US" w:eastAsia="zh-CN"/>
+              </w:rPr>
+            </w:pPr>
+          </w:p>
+          <w:p>
+            <w:pPr>
+              <w:pStyle w:val="8"/>
+              <w:numPr>
+                <w:numId w:val="0"/>
+              </w:numPr>
+              <w:ind w:leftChars="0"/>
+              <w:rPr>
+                <w:rFonts w:hint="eastAsia"/>
+                <w:sz w:val="21"/>
+                <w:szCs w:val="21"/>
+                <w:lang w:val="en-US" w:eastAsia="zh-CN"/>
+              </w:rPr>
+            </w:pPr>
+            <w:r>
+              <w:rPr>
+                <w:rFonts w:hint="eastAsia"/>
+                <w:sz w:val="21"/>
+                <w:szCs w:val="21"/>
+                <w:lang w:val="en-US" w:eastAsia="zh-CN"/>
+              </w:rPr>
+              <w:t>四、模拟丢包</w:t>
+            </w:r>
+          </w:p>
+          <w:p>
+            <w:pPr>
+              <w:pStyle w:val="8"/>
+              <w:numPr>
+                <w:numId w:val="0"/>
+              </w:numPr>
+              <w:ind w:leftChars="0"/>
+              <w:rPr>
+                <w:rFonts w:hint="eastAsia"/>
+                <w:sz w:val="21"/>
+                <w:szCs w:val="21"/>
+                <w:lang w:val="en-US" w:eastAsia="zh-CN"/>
+              </w:rPr>
+            </w:pPr>
+            <w:r>
+              <w:rPr>
+                <w:rFonts w:hint="eastAsia"/>
+                <w:sz w:val="21"/>
+                <w:szCs w:val="21"/>
+                <w:lang w:val="en-US" w:eastAsia="zh-CN"/>
+              </w:rPr>
+              <w:t>在接收端,设立一个计数变量count, 然后每次收到数据帧就加一,如果count 对一个数取余=0就不发送ACK,模拟这一分组丢失的情况,然后测试发送方会不会重新发送丢失的分组。</w:t>
+            </w:r>
+          </w:p>
+          <w:p>
+            <w:pPr>
+              <w:pStyle w:val="8"/>
+              <w:numPr>
+                <w:numId w:val="0"/>
+              </w:numPr>
+              <w:ind w:leftChars="0"/>
+              <w:rPr>
+                <w:rFonts w:hint="eastAsia"/>
+                <w:sz w:val="21"/>
+                <w:szCs w:val="21"/>
+                <w:lang w:val="en-US" w:eastAsia="zh-CN"/>
+              </w:rPr>
+            </w:pPr>
+            <w:r>
+              <w:rPr>
+                <w:rFonts w:hint="eastAsia"/>
+                <w:sz w:val="21"/>
+                <w:szCs w:val="21"/>
+                <w:lang w:val="en-US" w:eastAsia="zh-CN"/>
+              </w:rPr>
+              <w:t>这一部分的代码实现详见附录中 SR.java中 receive中 count这个变量。</w:t>
+            </w:r>
+          </w:p>
+          <w:p>
+            <w:pPr>
+              <w:pStyle w:val="8"/>
+              <w:numPr>
+                <w:numId w:val="0"/>
+              </w:numPr>
+              <w:rPr>
+                <w:rFonts w:hint="eastAsia"/>
+                <w:sz w:val="21"/>
+                <w:szCs w:val="21"/>
+                <w:lang w:val="en-US" w:eastAsia="zh-CN"/>
+              </w:rPr>
+            </w:pPr>
           </w:p>
         </w:tc>
       </w:tr>
@@ -1466,11 +3095,9 @@
               <w:pStyle w:val="8"/>
               <w:ind w:firstLine="0" w:firstLineChars="0"/>
               <w:rPr>
-                <w:rFonts w:ascii="新宋体" w:eastAsia="新宋体" w:cs="新宋体" w:hAnsiTheme="minorHAnsi"/>
-                <w:color w:val="000000"/>
-                <w:kern w:val="0"/>
-                <w:sz w:val="19"/>
-                <w:szCs w:val="19"/>
+                <w:rFonts w:hint="eastAsia"/>
+                <w:sz w:val="21"/>
+                <w:szCs w:val="21"/>
               </w:rPr>
             </w:pPr>
             <w:r>
@@ -1480,6 +3107,484 @@
                 <w:szCs w:val="21"/>
               </w:rPr>
               <w:t>采用演示截图、文字说明等方式，给出本次实验的实验结果。</w:t>
+            </w:r>
+          </w:p>
+          <w:p>
+            <w:pPr>
+              <w:pStyle w:val="8"/>
+              <w:ind w:firstLine="0" w:firstLineChars="0"/>
+              <w:rPr>
+                <w:rFonts w:hint="eastAsia"/>
+                <w:sz w:val="21"/>
+                <w:szCs w:val="21"/>
+                <w:lang w:val="en-US" w:eastAsia="zh-CN"/>
+              </w:rPr>
+            </w:pPr>
+            <w:r>
+              <w:rPr>
+                <w:rFonts w:hint="eastAsia"/>
+                <w:sz w:val="21"/>
+                <w:szCs w:val="21"/>
+                <w:lang w:val="en-US" w:eastAsia="zh-CN"/>
+              </w:rPr>
+              <w:t>刚开始 Client 程序向 Server程序发送一个图片文件</w:t>
+            </w:r>
+          </w:p>
+          <w:p>
+            <w:pPr>
+              <w:pStyle w:val="8"/>
+              <w:ind w:firstLine="0" w:firstLineChars="0"/>
+              <w:rPr>
+                <w:rFonts w:hint="eastAsia"/>
+                <w:sz w:val="21"/>
+                <w:szCs w:val="21"/>
+                <w:lang w:val="en-US" w:eastAsia="zh-CN"/>
+              </w:rPr>
+            </w:pPr>
+            <w:r>
+              <w:rPr>
+                <w:rFonts w:hint="eastAsia"/>
+                <w:sz w:val="21"/>
+                <w:szCs w:val="21"/>
+                <w:lang w:val="en-US" w:eastAsia="zh-CN"/>
+              </w:rPr>
+              <w:t>Client 程序的表现:</w:t>
+            </w:r>
+          </w:p>
+          <w:p>
+            <w:pPr>
+              <w:pStyle w:val="8"/>
+              <w:ind w:firstLine="0" w:firstLineChars="0"/>
+            </w:pPr>
+            <w:r>
+              <w:drawing>
+                <wp:inline distT="0" distB="0" distL="114300" distR="114300">
+                  <wp:extent cx="4213860" cy="5196840"/>
+                  <wp:effectExtent l="0" t="0" r="7620" b="0"/>
+                  <wp:docPr id="3" name="图片 2"/>
+                  <wp:cNvGraphicFramePr>
+                    <a:graphicFrameLocks xmlns:a="http://schemas.openxmlformats.org/drawingml/2006/main" noChangeAspect="1"/>
+                  </wp:cNvGraphicFramePr>
+                  <a:graphic xmlns:a="http://schemas.openxmlformats.org/drawingml/2006/main">
+                    <a:graphicData uri="http://schemas.openxmlformats.org/drawingml/2006/picture">
+                      <pic:pic xmlns:pic="http://schemas.openxmlformats.org/drawingml/2006/picture">
+                        <pic:nvPicPr>
+                          <pic:cNvPr id="3" name="图片 2"/>
+                          <pic:cNvPicPr>
+                            <a:picLocks noChangeAspect="1"/>
+                          </pic:cNvPicPr>
+                        </pic:nvPicPr>
+                        <pic:blipFill>
+                          <a:blip r:embed="rId9"/>
+                          <a:stretch>
+                            <a:fillRect/>
+                          </a:stretch>
+                        </pic:blipFill>
+                        <pic:spPr>
+                          <a:xfrm>
+                            <a:off x="0" y="0"/>
+                            <a:ext cx="4213860" cy="5196840"/>
+                          </a:xfrm>
+                          <a:prstGeom prst="rect">
+                            <a:avLst/>
+                          </a:prstGeom>
+                          <a:noFill/>
+                          <a:ln w="9525">
+                            <a:noFill/>
+                          </a:ln>
+                        </pic:spPr>
+                      </pic:pic>
+                    </a:graphicData>
+                  </a:graphic>
+                </wp:inline>
+              </w:drawing>
+            </w:r>
+          </w:p>
+          <w:p>
+            <w:pPr>
+              <w:pStyle w:val="8"/>
+              <w:ind w:firstLine="0" w:firstLineChars="0"/>
+              <w:rPr>
+                <w:rFonts w:hint="eastAsia"/>
+                <w:lang w:val="en-US" w:eastAsia="zh-CN"/>
+              </w:rPr>
+            </w:pPr>
+            <w:r>
+              <w:rPr>
+                <w:rFonts w:hint="eastAsia"/>
+                <w:lang w:val="en-US" w:eastAsia="zh-CN"/>
+              </w:rPr>
+              <w:t>Server 中的表现</w:t>
+            </w:r>
+          </w:p>
+          <w:p>
+            <w:pPr>
+              <w:pStyle w:val="8"/>
+              <w:ind w:firstLine="0" w:firstLineChars="0"/>
+            </w:pPr>
+            <w:r>
+              <w:drawing>
+                <wp:inline distT="0" distB="0" distL="114300" distR="114300">
+                  <wp:extent cx="4716780" cy="4030980"/>
+                  <wp:effectExtent l="0" t="0" r="7620" b="7620"/>
+                  <wp:docPr id="4" name="图片 3"/>
+                  <wp:cNvGraphicFramePr>
+                    <a:graphicFrameLocks xmlns:a="http://schemas.openxmlformats.org/drawingml/2006/main" noChangeAspect="1"/>
+                  </wp:cNvGraphicFramePr>
+                  <a:graphic xmlns:a="http://schemas.openxmlformats.org/drawingml/2006/main">
+                    <a:graphicData uri="http://schemas.openxmlformats.org/drawingml/2006/picture">
+                      <pic:pic xmlns:pic="http://schemas.openxmlformats.org/drawingml/2006/picture">
+                        <pic:nvPicPr>
+                          <pic:cNvPr id="4" name="图片 3"/>
+                          <pic:cNvPicPr>
+                            <a:picLocks noChangeAspect="1"/>
+                          </pic:cNvPicPr>
+                        </pic:nvPicPr>
+                        <pic:blipFill>
+                          <a:blip r:embed="rId10"/>
+                          <a:stretch>
+                            <a:fillRect/>
+                          </a:stretch>
+                        </pic:blipFill>
+                        <pic:spPr>
+                          <a:xfrm>
+                            <a:off x="0" y="0"/>
+                            <a:ext cx="4716780" cy="4030980"/>
+                          </a:xfrm>
+                          <a:prstGeom prst="rect">
+                            <a:avLst/>
+                          </a:prstGeom>
+                          <a:noFill/>
+                          <a:ln w="9525">
+                            <a:noFill/>
+                          </a:ln>
+                        </pic:spPr>
+                      </pic:pic>
+                    </a:graphicData>
+                  </a:graphic>
+                </wp:inline>
+              </w:drawing>
+            </w:r>
+          </w:p>
+          <w:p>
+            <w:pPr>
+              <w:pStyle w:val="8"/>
+              <w:ind w:firstLine="0" w:firstLineChars="0"/>
+            </w:pPr>
+          </w:p>
+          <w:p>
+            <w:pPr>
+              <w:pStyle w:val="8"/>
+              <w:ind w:firstLine="0" w:firstLineChars="0"/>
+              <w:rPr>
+                <w:rFonts w:hint="eastAsia"/>
+                <w:lang w:val="en-US" w:eastAsia="zh-CN"/>
+              </w:rPr>
+            </w:pPr>
+            <w:r>
+              <w:rPr>
+                <w:rFonts w:hint="eastAsia"/>
+                <w:lang w:val="en-US" w:eastAsia="zh-CN"/>
+              </w:rPr>
+              <w:t xml:space="preserve">之后Server.java 向Client发送另一张图片 </w:t>
+            </w:r>
+          </w:p>
+          <w:p>
+            <w:pPr>
+              <w:pStyle w:val="8"/>
+              <w:ind w:firstLine="0" w:firstLineChars="0"/>
+              <w:rPr>
+                <w:rFonts w:hint="eastAsia"/>
+                <w:lang w:val="en-US" w:eastAsia="zh-CN"/>
+              </w:rPr>
+            </w:pPr>
+            <w:r>
+              <w:rPr>
+                <w:rFonts w:hint="eastAsia"/>
+                <w:lang w:val="en-US" w:eastAsia="zh-CN"/>
+              </w:rPr>
+              <w:t>Server中的表现;</w:t>
+            </w:r>
+          </w:p>
+          <w:p>
+            <w:pPr>
+              <w:pStyle w:val="8"/>
+              <w:ind w:firstLine="0" w:firstLineChars="0"/>
+            </w:pPr>
+            <w:r>
+              <w:drawing>
+                <wp:inline distT="0" distB="0" distL="114300" distR="114300">
+                  <wp:extent cx="3611880" cy="4800600"/>
+                  <wp:effectExtent l="0" t="0" r="0" b="0"/>
+                  <wp:docPr id="5" name="图片 4"/>
+                  <wp:cNvGraphicFramePr>
+                    <a:graphicFrameLocks xmlns:a="http://schemas.openxmlformats.org/drawingml/2006/main" noChangeAspect="1"/>
+                  </wp:cNvGraphicFramePr>
+                  <a:graphic xmlns:a="http://schemas.openxmlformats.org/drawingml/2006/main">
+                    <a:graphicData uri="http://schemas.openxmlformats.org/drawingml/2006/picture">
+                      <pic:pic xmlns:pic="http://schemas.openxmlformats.org/drawingml/2006/picture">
+                        <pic:nvPicPr>
+                          <pic:cNvPr id="5" name="图片 4"/>
+                          <pic:cNvPicPr>
+                            <a:picLocks noChangeAspect="1"/>
+                          </pic:cNvPicPr>
+                        </pic:nvPicPr>
+                        <pic:blipFill>
+                          <a:blip r:embed="rId11"/>
+                          <a:stretch>
+                            <a:fillRect/>
+                          </a:stretch>
+                        </pic:blipFill>
+                        <pic:spPr>
+                          <a:xfrm>
+                            <a:off x="0" y="0"/>
+                            <a:ext cx="3611880" cy="4800600"/>
+                          </a:xfrm>
+                          <a:prstGeom prst="rect">
+                            <a:avLst/>
+                          </a:prstGeom>
+                          <a:noFill/>
+                          <a:ln w="9525">
+                            <a:noFill/>
+                          </a:ln>
+                        </pic:spPr>
+                      </pic:pic>
+                    </a:graphicData>
+                  </a:graphic>
+                </wp:inline>
+              </w:drawing>
+            </w:r>
+          </w:p>
+          <w:p>
+            <w:pPr>
+              <w:pStyle w:val="8"/>
+              <w:ind w:firstLine="0" w:firstLineChars="0"/>
+              <w:rPr>
+                <w:rFonts w:hint="eastAsia"/>
+                <w:lang w:val="en-US" w:eastAsia="zh-CN"/>
+              </w:rPr>
+            </w:pPr>
+            <w:r>
+              <w:rPr>
+                <w:rFonts w:hint="eastAsia"/>
+                <w:lang w:val="en-US" w:eastAsia="zh-CN"/>
+              </w:rPr>
+              <w:t>Client中的表现:</w:t>
+            </w:r>
+          </w:p>
+          <w:p>
+            <w:pPr>
+              <w:pStyle w:val="8"/>
+              <w:ind w:firstLine="0" w:firstLineChars="0"/>
+            </w:pPr>
+            <w:r>
+              <w:drawing>
+                <wp:inline distT="0" distB="0" distL="114300" distR="114300">
+                  <wp:extent cx="3741420" cy="5166360"/>
+                  <wp:effectExtent l="0" t="0" r="7620" b="0"/>
+                  <wp:docPr id="7" name="图片 5"/>
+                  <wp:cNvGraphicFramePr>
+                    <a:graphicFrameLocks xmlns:a="http://schemas.openxmlformats.org/drawingml/2006/main" noChangeAspect="1"/>
+                  </wp:cNvGraphicFramePr>
+                  <a:graphic xmlns:a="http://schemas.openxmlformats.org/drawingml/2006/main">
+                    <a:graphicData uri="http://schemas.openxmlformats.org/drawingml/2006/picture">
+                      <pic:pic xmlns:pic="http://schemas.openxmlformats.org/drawingml/2006/picture">
+                        <pic:nvPicPr>
+                          <pic:cNvPr id="7" name="图片 5"/>
+                          <pic:cNvPicPr>
+                            <a:picLocks noChangeAspect="1"/>
+                          </pic:cNvPicPr>
+                        </pic:nvPicPr>
+                        <pic:blipFill>
+                          <a:blip r:embed="rId12"/>
+                          <a:stretch>
+                            <a:fillRect/>
+                          </a:stretch>
+                        </pic:blipFill>
+                        <pic:spPr>
+                          <a:xfrm>
+                            <a:off x="0" y="0"/>
+                            <a:ext cx="3741420" cy="5166360"/>
+                          </a:xfrm>
+                          <a:prstGeom prst="rect">
+                            <a:avLst/>
+                          </a:prstGeom>
+                          <a:noFill/>
+                          <a:ln w="9525">
+                            <a:noFill/>
+                          </a:ln>
+                        </pic:spPr>
+                      </pic:pic>
+                    </a:graphicData>
+                  </a:graphic>
+                </wp:inline>
+              </w:drawing>
+            </w:r>
+          </w:p>
+          <w:p>
+            <w:pPr>
+              <w:pStyle w:val="8"/>
+              <w:ind w:firstLine="0" w:firstLineChars="0"/>
+              <w:rPr>
+                <w:rFonts w:hint="eastAsia"/>
+                <w:lang w:val="en-US" w:eastAsia="zh-CN"/>
+              </w:rPr>
+            </w:pPr>
+            <w:r>
+              <w:rPr>
+                <w:rFonts w:hint="eastAsia"/>
+                <w:lang w:val="en-US" w:eastAsia="zh-CN"/>
+              </w:rPr>
+              <w:t>由于第二个文件比较大,其中出现了模拟丢包的情况:</w:t>
+            </w:r>
+          </w:p>
+          <w:p>
+            <w:pPr>
+              <w:pStyle w:val="8"/>
+              <w:ind w:firstLine="0" w:firstLineChars="0"/>
+            </w:pPr>
+            <w:r>
+              <w:drawing>
+                <wp:inline distT="0" distB="0" distL="114300" distR="114300">
+                  <wp:extent cx="3794760" cy="1630680"/>
+                  <wp:effectExtent l="0" t="0" r="0" b="0"/>
+                  <wp:docPr id="8" name="图片 6"/>
+                  <wp:cNvGraphicFramePr>
+                    <a:graphicFrameLocks xmlns:a="http://schemas.openxmlformats.org/drawingml/2006/main" noChangeAspect="1"/>
+                  </wp:cNvGraphicFramePr>
+                  <a:graphic xmlns:a="http://schemas.openxmlformats.org/drawingml/2006/main">
+                    <a:graphicData uri="http://schemas.openxmlformats.org/drawingml/2006/picture">
+                      <pic:pic xmlns:pic="http://schemas.openxmlformats.org/drawingml/2006/picture">
+                        <pic:nvPicPr>
+                          <pic:cNvPr id="8" name="图片 6"/>
+                          <pic:cNvPicPr>
+                            <a:picLocks noChangeAspect="1"/>
+                          </pic:cNvPicPr>
+                        </pic:nvPicPr>
+                        <pic:blipFill>
+                          <a:blip r:embed="rId13"/>
+                          <a:stretch>
+                            <a:fillRect/>
+                          </a:stretch>
+                        </pic:blipFill>
+                        <pic:spPr>
+                          <a:xfrm>
+                            <a:off x="0" y="0"/>
+                            <a:ext cx="3794760" cy="1630680"/>
+                          </a:xfrm>
+                          <a:prstGeom prst="rect">
+                            <a:avLst/>
+                          </a:prstGeom>
+                          <a:noFill/>
+                          <a:ln w="9525">
+                            <a:noFill/>
+                          </a:ln>
+                        </pic:spPr>
+                      </pic:pic>
+                    </a:graphicData>
+                  </a:graphic>
+                </wp:inline>
+              </w:drawing>
+            </w:r>
+          </w:p>
+          <w:p>
+            <w:pPr>
+              <w:pStyle w:val="8"/>
+              <w:ind w:firstLine="0" w:firstLineChars="0"/>
+              <w:rPr>
+                <w:rFonts w:hint="eastAsia"/>
+                <w:lang w:val="en-US" w:eastAsia="zh-CN"/>
+              </w:rPr>
+            </w:pPr>
+            <w:r>
+              <w:rPr>
+                <w:rFonts w:hint="eastAsia"/>
+                <w:lang w:val="en-US" w:eastAsia="zh-CN"/>
+              </w:rPr>
+              <w:t>最后文件发送成功,两个程序都结束运行。</w:t>
+            </w:r>
+          </w:p>
+          <w:p>
+            <w:pPr>
+              <w:pStyle w:val="8"/>
+              <w:ind w:firstLine="0" w:firstLineChars="0"/>
+            </w:pPr>
+            <w:r>
+              <w:drawing>
+                <wp:inline distT="0" distB="0" distL="114300" distR="114300">
+                  <wp:extent cx="5162550" cy="1553845"/>
+                  <wp:effectExtent l="0" t="0" r="3810" b="635"/>
+                  <wp:docPr id="10" name="图片 8"/>
+                  <wp:cNvGraphicFramePr>
+                    <a:graphicFrameLocks xmlns:a="http://schemas.openxmlformats.org/drawingml/2006/main" noChangeAspect="1"/>
+                  </wp:cNvGraphicFramePr>
+                  <a:graphic xmlns:a="http://schemas.openxmlformats.org/drawingml/2006/main">
+                    <a:graphicData uri="http://schemas.openxmlformats.org/drawingml/2006/picture">
+                      <pic:pic xmlns:pic="http://schemas.openxmlformats.org/drawingml/2006/picture">
+                        <pic:nvPicPr>
+                          <pic:cNvPr id="10" name="图片 8"/>
+                          <pic:cNvPicPr>
+                            <a:picLocks noChangeAspect="1"/>
+                          </pic:cNvPicPr>
+                        </pic:nvPicPr>
+                        <pic:blipFill>
+                          <a:blip r:embed="rId14"/>
+                          <a:stretch>
+                            <a:fillRect/>
+                          </a:stretch>
+                        </pic:blipFill>
+                        <pic:spPr>
+                          <a:xfrm>
+                            <a:off x="0" y="0"/>
+                            <a:ext cx="5162550" cy="1553845"/>
+                          </a:xfrm>
+                          <a:prstGeom prst="rect">
+                            <a:avLst/>
+                          </a:prstGeom>
+                          <a:noFill/>
+                          <a:ln w="9525">
+                            <a:noFill/>
+                          </a:ln>
+                        </pic:spPr>
+                      </pic:pic>
+                    </a:graphicData>
+                  </a:graphic>
+                </wp:inline>
+              </w:drawing>
+            </w:r>
+          </w:p>
+          <w:p>
+            <w:pPr>
+              <w:pStyle w:val="8"/>
+              <w:ind w:firstLine="0" w:firstLineChars="0"/>
+              <w:rPr>
+                <w:rFonts w:hint="eastAsia"/>
+                <w:lang w:val="en-US" w:eastAsia="zh-CN"/>
+              </w:rPr>
+            </w:pPr>
+            <w:r>
+              <w:rPr>
+                <w:rFonts w:hint="eastAsia"/>
+                <w:lang w:val="en-US" w:eastAsia="zh-CN"/>
+              </w:rPr>
+              <w:t>最后运行结束之后文件夹中的截图:</w:t>
+            </w:r>
+          </w:p>
+          <w:p>
+            <w:pPr>
+              <w:pStyle w:val="8"/>
+              <w:ind w:firstLine="0" w:firstLineChars="0"/>
+              <w:rPr>
+                <w:rFonts w:hint="eastAsia"/>
+                <w:lang w:val="en-US" w:eastAsia="zh-CN"/>
+              </w:rPr>
+            </w:pPr>
+            <w:r>
+              <w:rPr>
+                <w:rFonts w:hint="eastAsia"/>
+                <w:lang w:val="en-US" w:eastAsia="zh-CN"/>
+              </w:rPr>
+              <w:t>其中1.png和3.png是原图,2.png和4.png是接收到的图片。</w:t>
             </w:r>
           </w:p>
         </w:tc>
@@ -1566,18 +3671,44 @@
               <w:pStyle w:val="8"/>
               <w:ind w:firstLine="0" w:firstLineChars="0"/>
               <w:rPr>
-                <w:sz w:val="21"/>
-                <w:szCs w:val="21"/>
-              </w:rPr>
-            </w:pPr>
-            <w:r>
-              <w:rPr>
-                <w:rFonts w:hint="eastAsia"/>
-                <w:sz w:val="21"/>
-                <w:szCs w:val="21"/>
-              </w:rPr>
-              <w:t>对实验过程中的思考问题进行讨论或回答。</w:t>
-            </w:r>
+                <w:rFonts w:hint="eastAsia"/>
+                <w:sz w:val="21"/>
+                <w:szCs w:val="21"/>
+                <w:lang w:val="en-US" w:eastAsia="zh-CN"/>
+              </w:rPr>
+            </w:pPr>
+            <w:r>
+              <w:rPr>
+                <w:rFonts w:hint="eastAsia"/>
+                <w:sz w:val="21"/>
+                <w:szCs w:val="21"/>
+                <w:lang w:val="en-US" w:eastAsia="zh-CN"/>
+              </w:rPr>
+              <w:t>对于在实现SR协议过程中数据结构的设计,尝试了两种不同的实现方法。第一种是使用数组存储窗口中的分组,另一种是使用链表存储窗口中的分组。</w:t>
+            </w:r>
+          </w:p>
+          <w:p>
+            <w:pPr>
+              <w:pStyle w:val="8"/>
+              <w:ind w:firstLine="0" w:firstLineChars="0"/>
+              <w:rPr>
+                <w:rFonts w:hint="eastAsia"/>
+                <w:sz w:val="21"/>
+                <w:szCs w:val="21"/>
+                <w:lang w:val="en-US" w:eastAsia="zh-CN"/>
+              </w:rPr>
+            </w:pPr>
+            <w:r>
+              <w:rPr>
+                <w:rFonts w:hint="eastAsia"/>
+                <w:sz w:val="21"/>
+                <w:szCs w:val="21"/>
+                <w:lang w:val="en-US" w:eastAsia="zh-CN"/>
+              </w:rPr>
+              <w:t>在滑动窗口的过程中,需要的是当窗口中的分组已经有确认的,则需要把窗口滑动到序号最小的一个未被确认的分组位置,需要把已经确认的分组数据缓存清除,则需要队列的入队和出队操作,需要频繁增删元素,如果使用链表,增删元素操作就很方便而且开销小,使用数组就不能够删除元素,所以我最终选择了使用链表实现队列的功能。</w:t>
+            </w:r>
+            <w:bookmarkStart w:id="0" w:name="_GoBack"/>
+            <w:bookmarkEnd w:id="0"/>
           </w:p>
         </w:tc>
       </w:tr>
@@ -1657,6 +3788,5722 @@
             <w:tcBorders>
               <w:top w:val="single" w:color="auto" w:sz="4" w:space="0"/>
               <w:left w:val="single" w:color="auto" w:sz="12" w:space="0"/>
+              <w:bottom w:val="single" w:color="auto" w:sz="4" w:space="0"/>
+              <w:right w:val="single" w:color="auto" w:sz="12" w:space="0"/>
+            </w:tcBorders>
+          </w:tcPr>
+          <w:p>
+            <w:pPr>
+              <w:pStyle w:val="8"/>
+              <w:ind w:firstLine="0" w:firstLineChars="0"/>
+              <w:rPr>
+                <w:rFonts w:hint="eastAsia" w:eastAsia="宋体"/>
+                <w:sz w:val="21"/>
+                <w:szCs w:val="21"/>
+                <w:lang w:val="en-US" w:eastAsia="zh-CN"/>
+              </w:rPr>
+            </w:pPr>
+            <w:r>
+              <w:rPr>
+                <w:rFonts w:hint="eastAsia"/>
+                <w:lang w:val="en-US" w:eastAsia="zh-CN"/>
+              </w:rPr>
+              <w:t>通过自己实现GBN协议和SR协议,我充分</w:t>
+            </w:r>
+            <w:r>
+              <w:rPr>
+                <w:rFonts w:hint="eastAsia"/>
+              </w:rPr>
+              <w:t>理解</w:t>
+            </w:r>
+            <w:r>
+              <w:rPr>
+                <w:rFonts w:hint="eastAsia"/>
+                <w:lang w:val="en-US" w:eastAsia="zh-CN"/>
+              </w:rPr>
+              <w:t>了</w:t>
+            </w:r>
+            <w:r>
+              <w:rPr>
+                <w:rFonts w:hint="eastAsia"/>
+              </w:rPr>
+              <w:t>滑动窗口协议的基本原理</w:t>
+            </w:r>
+            <w:r>
+              <w:rPr>
+                <w:rFonts w:hint="eastAsia"/>
+                <w:lang w:val="en-US" w:eastAsia="zh-CN"/>
+              </w:rPr>
+              <w:t>,</w:t>
+            </w:r>
+            <w:r>
+              <w:rPr>
+                <w:rFonts w:hint="eastAsia"/>
+              </w:rPr>
+              <w:t>掌握</w:t>
+            </w:r>
+            <w:r>
+              <w:rPr>
+                <w:rFonts w:hint="eastAsia"/>
+                <w:lang w:val="en-US" w:eastAsia="zh-CN"/>
+              </w:rPr>
+              <w:t>了</w:t>
+            </w:r>
+            <w:r>
+              <w:rPr>
+                <w:rFonts w:hint="eastAsia"/>
+              </w:rPr>
+              <w:t>GBN的工作原理</w:t>
+            </w:r>
+            <w:r>
+              <w:rPr>
+                <w:rFonts w:hint="eastAsia"/>
+                <w:lang w:val="en-US" w:eastAsia="zh-CN"/>
+              </w:rPr>
+              <w:t>,</w:t>
+            </w:r>
+            <w:r>
+              <w:rPr>
+                <w:rFonts w:hint="eastAsia"/>
+              </w:rPr>
+              <w:t>掌握</w:t>
+            </w:r>
+            <w:r>
+              <w:rPr>
+                <w:rFonts w:hint="eastAsia"/>
+                <w:lang w:val="en-US" w:eastAsia="zh-CN"/>
+              </w:rPr>
+              <w:t>了如何</w:t>
+            </w:r>
+            <w:r>
+              <w:rPr>
+                <w:rFonts w:hint="eastAsia"/>
+              </w:rPr>
+              <w:t>基于UDP设计并实现一个GBN协议的过程与技术</w:t>
+            </w:r>
+            <w:r>
+              <w:rPr>
+                <w:rFonts w:hint="eastAsia"/>
+                <w:lang w:val="en-US" w:eastAsia="zh-CN"/>
+              </w:rPr>
+              <w:t>,学会了自己实现一个SR协议。同时对UDP的网络编程有了足够的实践,掌握了网络编程的基本方法和调试错误的方法。</w:t>
+            </w:r>
+          </w:p>
+        </w:tc>
+      </w:tr>
+      <w:tr>
+        <w:tblPrEx>
+          <w:tblBorders>
+            <w:top w:val="single" w:color="auto" w:sz="4" w:space="0"/>
+            <w:left w:val="single" w:color="auto" w:sz="4" w:space="0"/>
+            <w:bottom w:val="single" w:color="auto" w:sz="4" w:space="0"/>
+            <w:right w:val="single" w:color="auto" w:sz="4" w:space="0"/>
+            <w:insideH w:val="single" w:color="auto" w:sz="4" w:space="0"/>
+            <w:insideV w:val="single" w:color="auto" w:sz="4" w:space="0"/>
+          </w:tblBorders>
+          <w:tblLayout w:type="fixed"/>
+          <w:tblCellMar>
+            <w:top w:w="0" w:type="dxa"/>
+            <w:left w:w="108" w:type="dxa"/>
+            <w:bottom w:w="0" w:type="dxa"/>
+            <w:right w:w="108" w:type="dxa"/>
+          </w:tblCellMar>
+        </w:tblPrEx>
+        <w:trPr>
+          <w:trHeight w:val="291" w:hRule="atLeast"/>
+        </w:trPr>
+        <w:tc>
+          <w:tcPr>
+            <w:tcW w:w="8349" w:type="dxa"/>
+            <w:tcBorders>
+              <w:top w:val="single" w:color="auto" w:sz="4" w:space="0"/>
+              <w:left w:val="single" w:color="auto" w:sz="12" w:space="0"/>
+              <w:bottom w:val="single" w:color="auto" w:sz="4" w:space="0"/>
+              <w:right w:val="single" w:color="auto" w:sz="12" w:space="0"/>
+            </w:tcBorders>
+          </w:tcPr>
+          <w:p>
+            <w:pPr>
+              <w:pStyle w:val="8"/>
+              <w:ind w:firstLine="0" w:firstLineChars="0"/>
+              <w:rPr>
+                <w:rFonts w:hint="eastAsia"/>
+                <w:sz w:val="21"/>
+                <w:szCs w:val="21"/>
+                <w:lang w:val="en-US" w:eastAsia="zh-CN"/>
+              </w:rPr>
+            </w:pPr>
+            <w:r>
+              <w:rPr>
+                <w:rFonts w:hint="eastAsia"/>
+                <w:sz w:val="21"/>
+                <w:szCs w:val="21"/>
+                <w:lang w:val="en-US" w:eastAsia="zh-CN"/>
+              </w:rPr>
+              <w:t>附录:</w:t>
+            </w:r>
+          </w:p>
+        </w:tc>
+      </w:tr>
+      <w:tr>
+        <w:tblPrEx>
+          <w:tblBorders>
+            <w:top w:val="single" w:color="auto" w:sz="4" w:space="0"/>
+            <w:left w:val="single" w:color="auto" w:sz="4" w:space="0"/>
+            <w:bottom w:val="single" w:color="auto" w:sz="4" w:space="0"/>
+            <w:right w:val="single" w:color="auto" w:sz="4" w:space="0"/>
+            <w:insideH w:val="single" w:color="auto" w:sz="4" w:space="0"/>
+            <w:insideV w:val="single" w:color="auto" w:sz="4" w:space="0"/>
+          </w:tblBorders>
+          <w:tblLayout w:type="fixed"/>
+          <w:tblCellMar>
+            <w:top w:w="0" w:type="dxa"/>
+            <w:left w:w="108" w:type="dxa"/>
+            <w:bottom w:w="0" w:type="dxa"/>
+            <w:right w:w="108" w:type="dxa"/>
+          </w:tblCellMar>
+        </w:tblPrEx>
+        <w:trPr>
+          <w:trHeight w:val="300" w:hRule="atLeast"/>
+        </w:trPr>
+        <w:tc>
+          <w:tcPr>
+            <w:tcW w:w="8349" w:type="dxa"/>
+            <w:tcBorders>
+              <w:top w:val="single" w:color="auto" w:sz="4" w:space="0"/>
+              <w:left w:val="single" w:color="auto" w:sz="12" w:space="0"/>
+              <w:bottom w:val="single" w:color="auto" w:sz="4" w:space="0"/>
+              <w:right w:val="single" w:color="auto" w:sz="12" w:space="0"/>
+            </w:tcBorders>
+          </w:tcPr>
+          <w:p>
+            <w:pPr>
+              <w:pStyle w:val="8"/>
+              <w:ind w:firstLine="0" w:firstLineChars="0"/>
+              <w:rPr>
+                <w:rFonts w:hint="eastAsia"/>
+                <w:sz w:val="21"/>
+                <w:szCs w:val="21"/>
+                <w:lang w:val="en-US" w:eastAsia="zh-CN"/>
+              </w:rPr>
+            </w:pPr>
+            <w:r>
+              <w:rPr>
+                <w:rFonts w:hint="eastAsia"/>
+                <w:sz w:val="21"/>
+                <w:szCs w:val="21"/>
+                <w:lang w:val="en-US" w:eastAsia="zh-CN"/>
+              </w:rPr>
+              <w:t>SR.java 完整代码</w:t>
+            </w:r>
+          </w:p>
+        </w:tc>
+      </w:tr>
+      <w:tr>
+        <w:tblPrEx>
+          <w:tblBorders>
+            <w:top w:val="single" w:color="auto" w:sz="4" w:space="0"/>
+            <w:left w:val="single" w:color="auto" w:sz="4" w:space="0"/>
+            <w:bottom w:val="single" w:color="auto" w:sz="4" w:space="0"/>
+            <w:right w:val="single" w:color="auto" w:sz="4" w:space="0"/>
+            <w:insideH w:val="single" w:color="auto" w:sz="4" w:space="0"/>
+            <w:insideV w:val="single" w:color="auto" w:sz="4" w:space="0"/>
+          </w:tblBorders>
+          <w:tblLayout w:type="fixed"/>
+          <w:tblCellMar>
+            <w:top w:w="0" w:type="dxa"/>
+            <w:left w:w="108" w:type="dxa"/>
+            <w:bottom w:w="0" w:type="dxa"/>
+            <w:right w:w="108" w:type="dxa"/>
+          </w:tblCellMar>
+        </w:tblPrEx>
+        <w:trPr>
+          <w:trHeight w:val="300" w:hRule="atLeast"/>
+        </w:trPr>
+        <w:tc>
+          <w:tcPr>
+            <w:tcW w:w="8349" w:type="dxa"/>
+            <w:tcBorders>
+              <w:top w:val="single" w:color="auto" w:sz="4" w:space="0"/>
+              <w:left w:val="single" w:color="auto" w:sz="12" w:space="0"/>
+              <w:bottom w:val="single" w:color="auto" w:sz="4" w:space="0"/>
+              <w:right w:val="single" w:color="auto" w:sz="12" w:space="0"/>
+            </w:tcBorders>
+          </w:tcPr>
+          <w:p>
+            <w:pPr>
+              <w:pStyle w:val="8"/>
+              <w:ind w:firstLine="0" w:firstLineChars="0"/>
+              <w:rPr>
+                <w:rFonts w:hint="eastAsia"/>
+                <w:sz w:val="21"/>
+                <w:szCs w:val="21"/>
+                <w:lang w:val="en-US" w:eastAsia="zh-CN"/>
+              </w:rPr>
+            </w:pPr>
+            <w:r>
+              <w:rPr>
+                <w:rFonts w:hint="eastAsia"/>
+                <w:sz w:val="21"/>
+                <w:szCs w:val="21"/>
+                <w:lang w:val="en-US" w:eastAsia="zh-CN"/>
+              </w:rPr>
+              <w:t>package Lab2;</w:t>
+            </w:r>
+          </w:p>
+          <w:p>
+            <w:pPr>
+              <w:pStyle w:val="8"/>
+              <w:ind w:firstLine="0" w:firstLineChars="0"/>
+              <w:rPr>
+                <w:rFonts w:hint="eastAsia"/>
+                <w:sz w:val="21"/>
+                <w:szCs w:val="21"/>
+                <w:lang w:val="en-US" w:eastAsia="zh-CN"/>
+              </w:rPr>
+            </w:pPr>
+          </w:p>
+          <w:p>
+            <w:pPr>
+              <w:pStyle w:val="8"/>
+              <w:ind w:firstLine="0" w:firstLineChars="0"/>
+              <w:rPr>
+                <w:rFonts w:hint="eastAsia"/>
+                <w:sz w:val="21"/>
+                <w:szCs w:val="21"/>
+                <w:lang w:val="en-US" w:eastAsia="zh-CN"/>
+              </w:rPr>
+            </w:pPr>
+            <w:r>
+              <w:rPr>
+                <w:rFonts w:hint="eastAsia"/>
+                <w:sz w:val="21"/>
+                <w:szCs w:val="21"/>
+                <w:lang w:val="en-US" w:eastAsia="zh-CN"/>
+              </w:rPr>
+              <w:t>import java.io.ByteArrayOutputStream;</w:t>
+            </w:r>
+          </w:p>
+          <w:p>
+            <w:pPr>
+              <w:pStyle w:val="8"/>
+              <w:ind w:firstLine="0" w:firstLineChars="0"/>
+              <w:rPr>
+                <w:rFonts w:hint="eastAsia"/>
+                <w:sz w:val="21"/>
+                <w:szCs w:val="21"/>
+                <w:lang w:val="en-US" w:eastAsia="zh-CN"/>
+              </w:rPr>
+            </w:pPr>
+            <w:r>
+              <w:rPr>
+                <w:rFonts w:hint="eastAsia"/>
+                <w:sz w:val="21"/>
+                <w:szCs w:val="21"/>
+                <w:lang w:val="en-US" w:eastAsia="zh-CN"/>
+              </w:rPr>
+              <w:t>import java.io.IOException;</w:t>
+            </w:r>
+          </w:p>
+          <w:p>
+            <w:pPr>
+              <w:pStyle w:val="8"/>
+              <w:ind w:firstLine="0" w:firstLineChars="0"/>
+              <w:rPr>
+                <w:rFonts w:hint="eastAsia"/>
+                <w:sz w:val="21"/>
+                <w:szCs w:val="21"/>
+                <w:lang w:val="en-US" w:eastAsia="zh-CN"/>
+              </w:rPr>
+            </w:pPr>
+            <w:r>
+              <w:rPr>
+                <w:rFonts w:hint="eastAsia"/>
+                <w:sz w:val="21"/>
+                <w:szCs w:val="21"/>
+                <w:lang w:val="en-US" w:eastAsia="zh-CN"/>
+              </w:rPr>
+              <w:t>import java.net.*;</w:t>
+            </w:r>
+          </w:p>
+          <w:p>
+            <w:pPr>
+              <w:pStyle w:val="8"/>
+              <w:ind w:firstLine="0" w:firstLineChars="0"/>
+              <w:rPr>
+                <w:rFonts w:hint="eastAsia"/>
+                <w:sz w:val="21"/>
+                <w:szCs w:val="21"/>
+                <w:lang w:val="en-US" w:eastAsia="zh-CN"/>
+              </w:rPr>
+            </w:pPr>
+            <w:r>
+              <w:rPr>
+                <w:rFonts w:hint="eastAsia"/>
+                <w:sz w:val="21"/>
+                <w:szCs w:val="21"/>
+                <w:lang w:val="en-US" w:eastAsia="zh-CN"/>
+              </w:rPr>
+              <w:t>import java.util.*;</w:t>
+            </w:r>
+          </w:p>
+          <w:p>
+            <w:pPr>
+              <w:pStyle w:val="8"/>
+              <w:ind w:firstLine="0" w:firstLineChars="0"/>
+              <w:rPr>
+                <w:rFonts w:hint="eastAsia"/>
+                <w:sz w:val="21"/>
+                <w:szCs w:val="21"/>
+                <w:lang w:val="en-US" w:eastAsia="zh-CN"/>
+              </w:rPr>
+            </w:pPr>
+            <w:r>
+              <w:rPr>
+                <w:rFonts w:hint="eastAsia"/>
+                <w:sz w:val="21"/>
+                <w:szCs w:val="21"/>
+                <w:lang w:val="en-US" w:eastAsia="zh-CN"/>
+              </w:rPr>
+              <w:t>import java.util.LinkedList;</w:t>
+            </w:r>
+          </w:p>
+          <w:p>
+            <w:pPr>
+              <w:pStyle w:val="8"/>
+              <w:ind w:firstLine="0" w:firstLineChars="0"/>
+              <w:rPr>
+                <w:rFonts w:hint="eastAsia"/>
+                <w:sz w:val="21"/>
+                <w:szCs w:val="21"/>
+                <w:lang w:val="en-US" w:eastAsia="zh-CN"/>
+              </w:rPr>
+            </w:pPr>
+          </w:p>
+          <w:p>
+            <w:pPr>
+              <w:pStyle w:val="8"/>
+              <w:ind w:firstLine="0" w:firstLineChars="0"/>
+              <w:rPr>
+                <w:rFonts w:hint="eastAsia"/>
+                <w:sz w:val="21"/>
+                <w:szCs w:val="21"/>
+                <w:lang w:val="en-US" w:eastAsia="zh-CN"/>
+              </w:rPr>
+            </w:pPr>
+            <w:r>
+              <w:rPr>
+                <w:rFonts w:hint="eastAsia"/>
+                <w:sz w:val="21"/>
+                <w:szCs w:val="21"/>
+                <w:lang w:val="en-US" w:eastAsia="zh-CN"/>
+              </w:rPr>
+              <w:t>class SR {</w:t>
+            </w:r>
+          </w:p>
+          <w:p>
+            <w:pPr>
+              <w:pStyle w:val="8"/>
+              <w:ind w:firstLine="0" w:firstLineChars="0"/>
+              <w:rPr>
+                <w:rFonts w:hint="eastAsia"/>
+                <w:sz w:val="21"/>
+                <w:szCs w:val="21"/>
+                <w:lang w:val="en-US" w:eastAsia="zh-CN"/>
+              </w:rPr>
+            </w:pPr>
+            <w:r>
+              <w:rPr>
+                <w:rFonts w:hint="eastAsia"/>
+                <w:sz w:val="21"/>
+                <w:szCs w:val="21"/>
+                <w:lang w:val="en-US" w:eastAsia="zh-CN"/>
+              </w:rPr>
+              <w:t xml:space="preserve">    private InetAddress host;</w:t>
+            </w:r>
+          </w:p>
+          <w:p>
+            <w:pPr>
+              <w:pStyle w:val="8"/>
+              <w:ind w:firstLine="0" w:firstLineChars="0"/>
+              <w:rPr>
+                <w:rFonts w:hint="eastAsia"/>
+                <w:sz w:val="21"/>
+                <w:szCs w:val="21"/>
+                <w:lang w:val="en-US" w:eastAsia="zh-CN"/>
+              </w:rPr>
+            </w:pPr>
+            <w:r>
+              <w:rPr>
+                <w:rFonts w:hint="eastAsia"/>
+                <w:sz w:val="21"/>
+                <w:szCs w:val="21"/>
+                <w:lang w:val="en-US" w:eastAsia="zh-CN"/>
+              </w:rPr>
+              <w:t xml:space="preserve">    private int targetPort, ownPort;</w:t>
+            </w:r>
+          </w:p>
+          <w:p>
+            <w:pPr>
+              <w:pStyle w:val="8"/>
+              <w:ind w:firstLine="0" w:firstLineChars="0"/>
+              <w:rPr>
+                <w:rFonts w:hint="eastAsia"/>
+                <w:sz w:val="21"/>
+                <w:szCs w:val="21"/>
+                <w:lang w:val="en-US" w:eastAsia="zh-CN"/>
+              </w:rPr>
+            </w:pPr>
+            <w:r>
+              <w:rPr>
+                <w:rFonts w:hint="eastAsia"/>
+                <w:sz w:val="21"/>
+                <w:szCs w:val="21"/>
+                <w:lang w:val="en-US" w:eastAsia="zh-CN"/>
+              </w:rPr>
+              <w:t xml:space="preserve">    private int WindowSize = 16;</w:t>
+            </w:r>
+          </w:p>
+          <w:p>
+            <w:pPr>
+              <w:pStyle w:val="8"/>
+              <w:ind w:firstLine="0" w:firstLineChars="0"/>
+              <w:rPr>
+                <w:rFonts w:hint="eastAsia"/>
+                <w:sz w:val="21"/>
+                <w:szCs w:val="21"/>
+                <w:lang w:val="en-US" w:eastAsia="zh-CN"/>
+              </w:rPr>
+            </w:pPr>
+            <w:r>
+              <w:rPr>
+                <w:rFonts w:hint="eastAsia"/>
+                <w:sz w:val="21"/>
+                <w:szCs w:val="21"/>
+                <w:lang w:val="en-US" w:eastAsia="zh-CN"/>
+              </w:rPr>
+              <w:t xml:space="preserve">    private final int sendMaxTime = 2, receiveMaxTime = 4; // max time for one datagram</w:t>
+            </w:r>
+          </w:p>
+          <w:p>
+            <w:pPr>
+              <w:pStyle w:val="8"/>
+              <w:ind w:firstLine="0" w:firstLineChars="0"/>
+              <w:rPr>
+                <w:rFonts w:hint="eastAsia"/>
+                <w:sz w:val="21"/>
+                <w:szCs w:val="21"/>
+                <w:lang w:val="en-US" w:eastAsia="zh-CN"/>
+              </w:rPr>
+            </w:pPr>
+            <w:r>
+              <w:rPr>
+                <w:rFonts w:hint="eastAsia"/>
+                <w:sz w:val="21"/>
+                <w:szCs w:val="21"/>
+                <w:lang w:val="en-US" w:eastAsia="zh-CN"/>
+              </w:rPr>
+              <w:t xml:space="preserve">    private long base = 0;</w:t>
+            </w:r>
+          </w:p>
+          <w:p>
+            <w:pPr>
+              <w:pStyle w:val="8"/>
+              <w:ind w:firstLine="0" w:firstLineChars="0"/>
+              <w:rPr>
+                <w:rFonts w:hint="eastAsia"/>
+                <w:sz w:val="21"/>
+                <w:szCs w:val="21"/>
+                <w:lang w:val="en-US" w:eastAsia="zh-CN"/>
+              </w:rPr>
+            </w:pPr>
+            <w:r>
+              <w:rPr>
+                <w:rFonts w:hint="eastAsia"/>
+                <w:sz w:val="21"/>
+                <w:szCs w:val="21"/>
+                <w:lang w:val="en-US" w:eastAsia="zh-CN"/>
+              </w:rPr>
+              <w:t xml:space="preserve">    private final int virtualLossRemainder = 17; // this value is used to simulate the loss of the datagram as a remainder</w:t>
+            </w:r>
+          </w:p>
+          <w:p>
+            <w:pPr>
+              <w:pStyle w:val="8"/>
+              <w:ind w:firstLine="0" w:firstLineChars="0"/>
+              <w:rPr>
+                <w:rFonts w:hint="eastAsia"/>
+                <w:sz w:val="21"/>
+                <w:szCs w:val="21"/>
+                <w:lang w:val="en-US" w:eastAsia="zh-CN"/>
+              </w:rPr>
+            </w:pPr>
+          </w:p>
+          <w:p>
+            <w:pPr>
+              <w:pStyle w:val="8"/>
+              <w:ind w:firstLine="0" w:firstLineChars="0"/>
+              <w:rPr>
+                <w:rFonts w:hint="eastAsia"/>
+                <w:sz w:val="21"/>
+                <w:szCs w:val="21"/>
+                <w:lang w:val="en-US" w:eastAsia="zh-CN"/>
+              </w:rPr>
+            </w:pPr>
+            <w:r>
+              <w:rPr>
+                <w:rFonts w:hint="eastAsia"/>
+                <w:sz w:val="21"/>
+                <w:szCs w:val="21"/>
+                <w:lang w:val="en-US" w:eastAsia="zh-CN"/>
+              </w:rPr>
+              <w:t xml:space="preserve">    SR(String host, int targetPort, int ownPort) throws UnknownHostException {</w:t>
+            </w:r>
+          </w:p>
+          <w:p>
+            <w:pPr>
+              <w:pStyle w:val="8"/>
+              <w:ind w:firstLine="0" w:firstLineChars="0"/>
+              <w:rPr>
+                <w:rFonts w:hint="eastAsia"/>
+                <w:sz w:val="21"/>
+                <w:szCs w:val="21"/>
+                <w:lang w:val="en-US" w:eastAsia="zh-CN"/>
+              </w:rPr>
+            </w:pPr>
+            <w:r>
+              <w:rPr>
+                <w:rFonts w:hint="eastAsia"/>
+                <w:sz w:val="21"/>
+                <w:szCs w:val="21"/>
+                <w:lang w:val="en-US" w:eastAsia="zh-CN"/>
+              </w:rPr>
+              <w:t xml:space="preserve">        this.ownPort = ownPort;</w:t>
+            </w:r>
+          </w:p>
+          <w:p>
+            <w:pPr>
+              <w:pStyle w:val="8"/>
+              <w:ind w:firstLine="0" w:firstLineChars="0"/>
+              <w:rPr>
+                <w:rFonts w:hint="eastAsia"/>
+                <w:sz w:val="21"/>
+                <w:szCs w:val="21"/>
+                <w:lang w:val="en-US" w:eastAsia="zh-CN"/>
+              </w:rPr>
+            </w:pPr>
+            <w:r>
+              <w:rPr>
+                <w:rFonts w:hint="eastAsia"/>
+                <w:sz w:val="21"/>
+                <w:szCs w:val="21"/>
+                <w:lang w:val="en-US" w:eastAsia="zh-CN"/>
+              </w:rPr>
+              <w:t xml:space="preserve">        this.host = InetAddress.getByName(host);</w:t>
+            </w:r>
+          </w:p>
+          <w:p>
+            <w:pPr>
+              <w:pStyle w:val="8"/>
+              <w:ind w:firstLine="0" w:firstLineChars="0"/>
+              <w:rPr>
+                <w:rFonts w:hint="eastAsia"/>
+                <w:sz w:val="21"/>
+                <w:szCs w:val="21"/>
+                <w:lang w:val="en-US" w:eastAsia="zh-CN"/>
+              </w:rPr>
+            </w:pPr>
+            <w:r>
+              <w:rPr>
+                <w:rFonts w:hint="eastAsia"/>
+                <w:sz w:val="21"/>
+                <w:szCs w:val="21"/>
+                <w:lang w:val="en-US" w:eastAsia="zh-CN"/>
+              </w:rPr>
+              <w:t xml:space="preserve">        this.targetPort = targetPort;</w:t>
+            </w:r>
+          </w:p>
+          <w:p>
+            <w:pPr>
+              <w:pStyle w:val="8"/>
+              <w:ind w:firstLine="0" w:firstLineChars="0"/>
+              <w:rPr>
+                <w:rFonts w:hint="eastAsia"/>
+                <w:sz w:val="21"/>
+                <w:szCs w:val="21"/>
+                <w:lang w:val="en-US" w:eastAsia="zh-CN"/>
+              </w:rPr>
+            </w:pPr>
+            <w:r>
+              <w:rPr>
+                <w:rFonts w:hint="eastAsia"/>
+                <w:sz w:val="21"/>
+                <w:szCs w:val="21"/>
+                <w:lang w:val="en-US" w:eastAsia="zh-CN"/>
+              </w:rPr>
+              <w:t xml:space="preserve">    }</w:t>
+            </w:r>
+          </w:p>
+          <w:p>
+            <w:pPr>
+              <w:pStyle w:val="8"/>
+              <w:ind w:firstLine="0" w:firstLineChars="0"/>
+              <w:rPr>
+                <w:rFonts w:hint="eastAsia"/>
+                <w:sz w:val="21"/>
+                <w:szCs w:val="21"/>
+                <w:lang w:val="en-US" w:eastAsia="zh-CN"/>
+              </w:rPr>
+            </w:pPr>
+          </w:p>
+          <w:p>
+            <w:pPr>
+              <w:pStyle w:val="8"/>
+              <w:ind w:firstLine="0" w:firstLineChars="0"/>
+              <w:rPr>
+                <w:rFonts w:hint="eastAsia"/>
+                <w:sz w:val="21"/>
+                <w:szCs w:val="21"/>
+                <w:lang w:val="en-US" w:eastAsia="zh-CN"/>
+              </w:rPr>
+            </w:pPr>
+            <w:r>
+              <w:rPr>
+                <w:rFonts w:hint="eastAsia"/>
+                <w:sz w:val="21"/>
+                <w:szCs w:val="21"/>
+                <w:lang w:val="en-US" w:eastAsia="zh-CN"/>
+              </w:rPr>
+              <w:t xml:space="preserve">    /**</w:t>
+            </w:r>
+          </w:p>
+          <w:p>
+            <w:pPr>
+              <w:pStyle w:val="8"/>
+              <w:ind w:firstLine="0" w:firstLineChars="0"/>
+              <w:rPr>
+                <w:rFonts w:hint="eastAsia"/>
+                <w:sz w:val="21"/>
+                <w:szCs w:val="21"/>
+                <w:lang w:val="en-US" w:eastAsia="zh-CN"/>
+              </w:rPr>
+            </w:pPr>
+            <w:r>
+              <w:rPr>
+                <w:rFonts w:hint="eastAsia"/>
+                <w:sz w:val="21"/>
+                <w:szCs w:val="21"/>
+                <w:lang w:val="en-US" w:eastAsia="zh-CN"/>
+              </w:rPr>
+              <w:t xml:space="preserve">     * transport content data to host:targetPort</w:t>
+            </w:r>
+          </w:p>
+          <w:p>
+            <w:pPr>
+              <w:pStyle w:val="8"/>
+              <w:ind w:firstLine="0" w:firstLineChars="0"/>
+              <w:rPr>
+                <w:rFonts w:hint="eastAsia"/>
+                <w:sz w:val="21"/>
+                <w:szCs w:val="21"/>
+                <w:lang w:val="en-US" w:eastAsia="zh-CN"/>
+              </w:rPr>
+            </w:pPr>
+            <w:r>
+              <w:rPr>
+                <w:rFonts w:hint="eastAsia"/>
+                <w:sz w:val="21"/>
+                <w:szCs w:val="21"/>
+                <w:lang w:val="en-US" w:eastAsia="zh-CN"/>
+              </w:rPr>
+              <w:t xml:space="preserve">     *</w:t>
+            </w:r>
+          </w:p>
+          <w:p>
+            <w:pPr>
+              <w:pStyle w:val="8"/>
+              <w:ind w:firstLine="0" w:firstLineChars="0"/>
+              <w:rPr>
+                <w:rFonts w:hint="eastAsia"/>
+                <w:sz w:val="21"/>
+                <w:szCs w:val="21"/>
+                <w:lang w:val="en-US" w:eastAsia="zh-CN"/>
+              </w:rPr>
+            </w:pPr>
+            <w:r>
+              <w:rPr>
+                <w:rFonts w:hint="eastAsia"/>
+                <w:sz w:val="21"/>
+                <w:szCs w:val="21"/>
+                <w:lang w:val="en-US" w:eastAsia="zh-CN"/>
+              </w:rPr>
+              <w:t xml:space="preserve">     * @param content the content data to transport</w:t>
+            </w:r>
+          </w:p>
+          <w:p>
+            <w:pPr>
+              <w:pStyle w:val="8"/>
+              <w:ind w:firstLine="0" w:firstLineChars="0"/>
+              <w:rPr>
+                <w:rFonts w:hint="eastAsia"/>
+                <w:sz w:val="21"/>
+                <w:szCs w:val="21"/>
+                <w:lang w:val="en-US" w:eastAsia="zh-CN"/>
+              </w:rPr>
+            </w:pPr>
+            <w:r>
+              <w:rPr>
+                <w:rFonts w:hint="eastAsia"/>
+                <w:sz w:val="21"/>
+                <w:szCs w:val="21"/>
+                <w:lang w:val="en-US" w:eastAsia="zh-CN"/>
+              </w:rPr>
+              <w:t xml:space="preserve">     * @throws IOException</w:t>
+            </w:r>
+          </w:p>
+          <w:p>
+            <w:pPr>
+              <w:pStyle w:val="8"/>
+              <w:ind w:firstLine="0" w:firstLineChars="0"/>
+              <w:rPr>
+                <w:rFonts w:hint="eastAsia"/>
+                <w:sz w:val="21"/>
+                <w:szCs w:val="21"/>
+                <w:lang w:val="en-US" w:eastAsia="zh-CN"/>
+              </w:rPr>
+            </w:pPr>
+            <w:r>
+              <w:rPr>
+                <w:rFonts w:hint="eastAsia"/>
+                <w:sz w:val="21"/>
+                <w:szCs w:val="21"/>
+                <w:lang w:val="en-US" w:eastAsia="zh-CN"/>
+              </w:rPr>
+              <w:t xml:space="preserve">     */</w:t>
+            </w:r>
+          </w:p>
+          <w:p>
+            <w:pPr>
+              <w:pStyle w:val="8"/>
+              <w:ind w:firstLine="0" w:firstLineChars="0"/>
+              <w:rPr>
+                <w:rFonts w:hint="eastAsia"/>
+                <w:sz w:val="21"/>
+                <w:szCs w:val="21"/>
+                <w:lang w:val="en-US" w:eastAsia="zh-CN"/>
+              </w:rPr>
+            </w:pPr>
+            <w:r>
+              <w:rPr>
+                <w:rFonts w:hint="eastAsia"/>
+                <w:sz w:val="21"/>
+                <w:szCs w:val="21"/>
+                <w:lang w:val="en-US" w:eastAsia="zh-CN"/>
+              </w:rPr>
+              <w:t xml:space="preserve">    void send(byte[] content) throws IOException {</w:t>
+            </w:r>
+          </w:p>
+          <w:p>
+            <w:pPr>
+              <w:pStyle w:val="8"/>
+              <w:ind w:firstLine="0" w:firstLineChars="0"/>
+              <w:rPr>
+                <w:rFonts w:hint="eastAsia"/>
+                <w:sz w:val="21"/>
+                <w:szCs w:val="21"/>
+                <w:lang w:val="en-US" w:eastAsia="zh-CN"/>
+              </w:rPr>
+            </w:pPr>
+            <w:r>
+              <w:rPr>
+                <w:rFonts w:hint="eastAsia"/>
+                <w:sz w:val="21"/>
+                <w:szCs w:val="21"/>
+                <w:lang w:val="en-US" w:eastAsia="zh-CN"/>
+              </w:rPr>
+              <w:t xml:space="preserve">        int sendIndex = 0, length;</w:t>
+            </w:r>
+          </w:p>
+          <w:p>
+            <w:pPr>
+              <w:pStyle w:val="8"/>
+              <w:ind w:firstLine="0" w:firstLineChars="0"/>
+              <w:rPr>
+                <w:rFonts w:hint="eastAsia"/>
+                <w:sz w:val="21"/>
+                <w:szCs w:val="21"/>
+                <w:lang w:val="en-US" w:eastAsia="zh-CN"/>
+              </w:rPr>
+            </w:pPr>
+            <w:r>
+              <w:rPr>
+                <w:rFonts w:hint="eastAsia"/>
+                <w:sz w:val="21"/>
+                <w:szCs w:val="21"/>
+                <w:lang w:val="en-US" w:eastAsia="zh-CN"/>
+              </w:rPr>
+              <w:t xml:space="preserve">        final int MAX_LENGTH = 1024;</w:t>
+            </w:r>
+          </w:p>
+          <w:p>
+            <w:pPr>
+              <w:pStyle w:val="8"/>
+              <w:ind w:firstLine="0" w:firstLineChars="0"/>
+              <w:rPr>
+                <w:rFonts w:hint="eastAsia"/>
+                <w:sz w:val="21"/>
+                <w:szCs w:val="21"/>
+                <w:lang w:val="en-US" w:eastAsia="zh-CN"/>
+              </w:rPr>
+            </w:pPr>
+            <w:r>
+              <w:rPr>
+                <w:rFonts w:hint="eastAsia"/>
+                <w:sz w:val="21"/>
+                <w:szCs w:val="21"/>
+                <w:lang w:val="en-US" w:eastAsia="zh-CN"/>
+              </w:rPr>
+              <w:t xml:space="preserve">        DatagramSocket datagramSocket = new DatagramSocket(ownPort);</w:t>
+            </w:r>
+          </w:p>
+          <w:p>
+            <w:pPr>
+              <w:pStyle w:val="8"/>
+              <w:ind w:firstLine="0" w:firstLineChars="0"/>
+              <w:rPr>
+                <w:rFonts w:hint="eastAsia"/>
+                <w:sz w:val="21"/>
+                <w:szCs w:val="21"/>
+                <w:lang w:val="en-US" w:eastAsia="zh-CN"/>
+              </w:rPr>
+            </w:pPr>
+            <w:r>
+              <w:rPr>
+                <w:rFonts w:hint="eastAsia"/>
+                <w:sz w:val="21"/>
+                <w:szCs w:val="21"/>
+                <w:lang w:val="en-US" w:eastAsia="zh-CN"/>
+              </w:rPr>
+              <w:t xml:space="preserve">        List&lt;ByteArrayOutputStream&gt; datagramBuffer = new LinkedList&lt;&gt;(); // window buffer,used to resent the data</w:t>
+            </w:r>
+          </w:p>
+          <w:p>
+            <w:pPr>
+              <w:pStyle w:val="8"/>
+              <w:ind w:firstLine="0" w:firstLineChars="0"/>
+              <w:rPr>
+                <w:rFonts w:hint="eastAsia"/>
+                <w:sz w:val="21"/>
+                <w:szCs w:val="21"/>
+                <w:lang w:val="en-US" w:eastAsia="zh-CN"/>
+              </w:rPr>
+            </w:pPr>
+            <w:r>
+              <w:rPr>
+                <w:rFonts w:hint="eastAsia"/>
+                <w:sz w:val="21"/>
+                <w:szCs w:val="21"/>
+                <w:lang w:val="en-US" w:eastAsia="zh-CN"/>
+              </w:rPr>
+              <w:t xml:space="preserve">        List&lt;Integer&gt; timers = new LinkedList&lt;&gt;();</w:t>
+            </w:r>
+          </w:p>
+          <w:p>
+            <w:pPr>
+              <w:pStyle w:val="8"/>
+              <w:ind w:firstLine="0" w:firstLineChars="0"/>
+              <w:rPr>
+                <w:rFonts w:hint="eastAsia"/>
+                <w:sz w:val="21"/>
+                <w:szCs w:val="21"/>
+                <w:lang w:val="en-US" w:eastAsia="zh-CN"/>
+              </w:rPr>
+            </w:pPr>
+            <w:r>
+              <w:rPr>
+                <w:rFonts w:hint="eastAsia"/>
+                <w:sz w:val="21"/>
+                <w:szCs w:val="21"/>
+                <w:lang w:val="en-US" w:eastAsia="zh-CN"/>
+              </w:rPr>
+              <w:t xml:space="preserve">        long sendSeq = base;</w:t>
+            </w:r>
+          </w:p>
+          <w:p>
+            <w:pPr>
+              <w:pStyle w:val="8"/>
+              <w:ind w:firstLine="0" w:firstLineChars="0"/>
+              <w:rPr>
+                <w:rFonts w:hint="eastAsia"/>
+                <w:sz w:val="21"/>
+                <w:szCs w:val="21"/>
+                <w:lang w:val="en-US" w:eastAsia="zh-CN"/>
+              </w:rPr>
+            </w:pPr>
+            <w:r>
+              <w:rPr>
+                <w:rFonts w:hint="eastAsia"/>
+                <w:sz w:val="21"/>
+                <w:szCs w:val="21"/>
+                <w:lang w:val="en-US" w:eastAsia="zh-CN"/>
+              </w:rPr>
+              <w:t xml:space="preserve">        do {</w:t>
+            </w:r>
+          </w:p>
+          <w:p>
+            <w:pPr>
+              <w:pStyle w:val="8"/>
+              <w:ind w:firstLine="0" w:firstLineChars="0"/>
+              <w:rPr>
+                <w:rFonts w:hint="eastAsia"/>
+                <w:sz w:val="21"/>
+                <w:szCs w:val="21"/>
+                <w:lang w:val="en-US" w:eastAsia="zh-CN"/>
+              </w:rPr>
+            </w:pPr>
+            <w:r>
+              <w:rPr>
+                <w:rFonts w:hint="eastAsia"/>
+                <w:sz w:val="21"/>
+                <w:szCs w:val="21"/>
+                <w:lang w:val="en-US" w:eastAsia="zh-CN"/>
+              </w:rPr>
+              <w:t xml:space="preserve">            while (timers.size() &lt; WindowSize &amp;&amp; sendIndex &lt; content.length &amp;&amp; sendSeq &lt; 256) { // until the window is run up</w:t>
+            </w:r>
+          </w:p>
+          <w:p>
+            <w:pPr>
+              <w:pStyle w:val="8"/>
+              <w:ind w:firstLine="0" w:firstLineChars="0"/>
+              <w:rPr>
+                <w:rFonts w:hint="eastAsia"/>
+                <w:sz w:val="21"/>
+                <w:szCs w:val="21"/>
+                <w:lang w:val="en-US" w:eastAsia="zh-CN"/>
+              </w:rPr>
+            </w:pPr>
+            <w:r>
+              <w:rPr>
+                <w:rFonts w:hint="eastAsia"/>
+                <w:sz w:val="21"/>
+                <w:szCs w:val="21"/>
+                <w:lang w:val="en-US" w:eastAsia="zh-CN"/>
+              </w:rPr>
+              <w:t xml:space="preserve">                timers.add(0);</w:t>
+            </w:r>
+          </w:p>
+          <w:p>
+            <w:pPr>
+              <w:pStyle w:val="8"/>
+              <w:ind w:firstLine="0" w:firstLineChars="0"/>
+              <w:rPr>
+                <w:rFonts w:hint="eastAsia"/>
+                <w:sz w:val="21"/>
+                <w:szCs w:val="21"/>
+                <w:lang w:val="en-US" w:eastAsia="zh-CN"/>
+              </w:rPr>
+            </w:pPr>
+            <w:r>
+              <w:rPr>
+                <w:rFonts w:hint="eastAsia"/>
+                <w:sz w:val="21"/>
+                <w:szCs w:val="21"/>
+                <w:lang w:val="en-US" w:eastAsia="zh-CN"/>
+              </w:rPr>
+              <w:t xml:space="preserve">                datagramBuffer.add(new ByteArrayOutputStream());</w:t>
+            </w:r>
+          </w:p>
+          <w:p>
+            <w:pPr>
+              <w:pStyle w:val="8"/>
+              <w:ind w:firstLine="0" w:firstLineChars="0"/>
+              <w:rPr>
+                <w:rFonts w:hint="eastAsia"/>
+                <w:sz w:val="21"/>
+                <w:szCs w:val="21"/>
+                <w:lang w:val="en-US" w:eastAsia="zh-CN"/>
+              </w:rPr>
+            </w:pPr>
+            <w:r>
+              <w:rPr>
+                <w:rFonts w:hint="eastAsia"/>
+                <w:sz w:val="21"/>
+                <w:szCs w:val="21"/>
+                <w:lang w:val="en-US" w:eastAsia="zh-CN"/>
+              </w:rPr>
+              <w:t xml:space="preserve">                length = content.length - sendIndex &lt; MAX_LENGTH ? content.length - sendIndex : MAX_LENGTH;</w:t>
+            </w:r>
+          </w:p>
+          <w:p>
+            <w:pPr>
+              <w:pStyle w:val="8"/>
+              <w:ind w:firstLine="0" w:firstLineChars="0"/>
+              <w:rPr>
+                <w:rFonts w:hint="eastAsia"/>
+                <w:sz w:val="21"/>
+                <w:szCs w:val="21"/>
+                <w:lang w:val="en-US" w:eastAsia="zh-CN"/>
+              </w:rPr>
+            </w:pPr>
+            <w:r>
+              <w:rPr>
+                <w:rFonts w:hint="eastAsia"/>
+                <w:sz w:val="21"/>
+                <w:szCs w:val="21"/>
+                <w:lang w:val="en-US" w:eastAsia="zh-CN"/>
+              </w:rPr>
+              <w:t xml:space="preserve">                ByteArrayOutputStream oneSend = new ByteArrayOutputStream();</w:t>
+            </w:r>
+          </w:p>
+          <w:p>
+            <w:pPr>
+              <w:pStyle w:val="8"/>
+              <w:ind w:firstLine="0" w:firstLineChars="0"/>
+              <w:rPr>
+                <w:rFonts w:hint="eastAsia"/>
+                <w:sz w:val="21"/>
+                <w:szCs w:val="21"/>
+                <w:lang w:val="en-US" w:eastAsia="zh-CN"/>
+              </w:rPr>
+            </w:pPr>
+            <w:r>
+              <w:rPr>
+                <w:rFonts w:hint="eastAsia"/>
+                <w:sz w:val="21"/>
+                <w:szCs w:val="21"/>
+                <w:lang w:val="en-US" w:eastAsia="zh-CN"/>
+              </w:rPr>
+              <w:t xml:space="preserve">                byte[] temp = new byte[1];</w:t>
+            </w:r>
+          </w:p>
+          <w:p>
+            <w:pPr>
+              <w:pStyle w:val="8"/>
+              <w:ind w:firstLine="0" w:firstLineChars="0"/>
+              <w:rPr>
+                <w:rFonts w:hint="eastAsia"/>
+                <w:sz w:val="21"/>
+                <w:szCs w:val="21"/>
+                <w:lang w:val="en-US" w:eastAsia="zh-CN"/>
+              </w:rPr>
+            </w:pPr>
+            <w:r>
+              <w:rPr>
+                <w:rFonts w:hint="eastAsia"/>
+                <w:sz w:val="21"/>
+                <w:szCs w:val="21"/>
+                <w:lang w:val="en-US" w:eastAsia="zh-CN"/>
+              </w:rPr>
+              <w:t xml:space="preserve">                temp[0] = new Long(base).byteValue();</w:t>
+            </w:r>
+          </w:p>
+          <w:p>
+            <w:pPr>
+              <w:pStyle w:val="8"/>
+              <w:ind w:firstLine="0" w:firstLineChars="0"/>
+              <w:rPr>
+                <w:rFonts w:hint="eastAsia"/>
+                <w:sz w:val="21"/>
+                <w:szCs w:val="21"/>
+                <w:lang w:val="en-US" w:eastAsia="zh-CN"/>
+              </w:rPr>
+            </w:pPr>
+            <w:r>
+              <w:rPr>
+                <w:rFonts w:hint="eastAsia"/>
+                <w:sz w:val="21"/>
+                <w:szCs w:val="21"/>
+                <w:lang w:val="en-US" w:eastAsia="zh-CN"/>
+              </w:rPr>
+              <w:t xml:space="preserve">                oneSend.write(temp, 0, 1);</w:t>
+            </w:r>
+          </w:p>
+          <w:p>
+            <w:pPr>
+              <w:pStyle w:val="8"/>
+              <w:ind w:firstLine="0" w:firstLineChars="0"/>
+              <w:rPr>
+                <w:rFonts w:hint="eastAsia"/>
+                <w:sz w:val="21"/>
+                <w:szCs w:val="21"/>
+                <w:lang w:val="en-US" w:eastAsia="zh-CN"/>
+              </w:rPr>
+            </w:pPr>
+            <w:r>
+              <w:rPr>
+                <w:rFonts w:hint="eastAsia"/>
+                <w:sz w:val="21"/>
+                <w:szCs w:val="21"/>
+                <w:lang w:val="en-US" w:eastAsia="zh-CN"/>
+              </w:rPr>
+              <w:t xml:space="preserve">                temp = new byte[1];</w:t>
+            </w:r>
+          </w:p>
+          <w:p>
+            <w:pPr>
+              <w:pStyle w:val="8"/>
+              <w:ind w:firstLine="0" w:firstLineChars="0"/>
+              <w:rPr>
+                <w:rFonts w:hint="eastAsia"/>
+                <w:sz w:val="21"/>
+                <w:szCs w:val="21"/>
+                <w:lang w:val="en-US" w:eastAsia="zh-CN"/>
+              </w:rPr>
+            </w:pPr>
+            <w:r>
+              <w:rPr>
+                <w:rFonts w:hint="eastAsia"/>
+                <w:sz w:val="21"/>
+                <w:szCs w:val="21"/>
+                <w:lang w:val="en-US" w:eastAsia="zh-CN"/>
+              </w:rPr>
+              <w:t xml:space="preserve">                temp[0] = new Long(sendSeq).byteValue();</w:t>
+            </w:r>
+          </w:p>
+          <w:p>
+            <w:pPr>
+              <w:pStyle w:val="8"/>
+              <w:ind w:firstLine="0" w:firstLineChars="0"/>
+              <w:rPr>
+                <w:rFonts w:hint="eastAsia"/>
+                <w:sz w:val="21"/>
+                <w:szCs w:val="21"/>
+                <w:lang w:val="en-US" w:eastAsia="zh-CN"/>
+              </w:rPr>
+            </w:pPr>
+            <w:r>
+              <w:rPr>
+                <w:rFonts w:hint="eastAsia"/>
+                <w:sz w:val="21"/>
+                <w:szCs w:val="21"/>
+                <w:lang w:val="en-US" w:eastAsia="zh-CN"/>
+              </w:rPr>
+              <w:t xml:space="preserve">                oneSend.write(temp, 0, 1);</w:t>
+            </w:r>
+          </w:p>
+          <w:p>
+            <w:pPr>
+              <w:pStyle w:val="8"/>
+              <w:ind w:firstLine="0" w:firstLineChars="0"/>
+              <w:rPr>
+                <w:rFonts w:hint="eastAsia"/>
+                <w:sz w:val="21"/>
+                <w:szCs w:val="21"/>
+                <w:lang w:val="en-US" w:eastAsia="zh-CN"/>
+              </w:rPr>
+            </w:pPr>
+            <w:r>
+              <w:rPr>
+                <w:rFonts w:hint="eastAsia"/>
+                <w:sz w:val="21"/>
+                <w:szCs w:val="21"/>
+                <w:lang w:val="en-US" w:eastAsia="zh-CN"/>
+              </w:rPr>
+              <w:t xml:space="preserve">                oneSend.write(content, sendIndex, length);</w:t>
+            </w:r>
+          </w:p>
+          <w:p>
+            <w:pPr>
+              <w:pStyle w:val="8"/>
+              <w:ind w:firstLine="0" w:firstLineChars="0"/>
+              <w:rPr>
+                <w:rFonts w:hint="eastAsia"/>
+                <w:sz w:val="21"/>
+                <w:szCs w:val="21"/>
+                <w:lang w:val="en-US" w:eastAsia="zh-CN"/>
+              </w:rPr>
+            </w:pPr>
+            <w:r>
+              <w:rPr>
+                <w:rFonts w:hint="eastAsia"/>
+                <w:sz w:val="21"/>
+                <w:szCs w:val="21"/>
+                <w:lang w:val="en-US" w:eastAsia="zh-CN"/>
+              </w:rPr>
+              <w:t xml:space="preserve">                DatagramPacket datagramPacket = new DatagramPacket(oneSend.toByteArray(), oneSend.size(), host, targetPort);</w:t>
+            </w:r>
+          </w:p>
+          <w:p>
+            <w:pPr>
+              <w:pStyle w:val="8"/>
+              <w:ind w:firstLine="0" w:firstLineChars="0"/>
+              <w:rPr>
+                <w:rFonts w:hint="eastAsia"/>
+                <w:sz w:val="21"/>
+                <w:szCs w:val="21"/>
+                <w:lang w:val="en-US" w:eastAsia="zh-CN"/>
+              </w:rPr>
+            </w:pPr>
+            <w:r>
+              <w:rPr>
+                <w:rFonts w:hint="eastAsia"/>
+                <w:sz w:val="21"/>
+                <w:szCs w:val="21"/>
+                <w:lang w:val="en-US" w:eastAsia="zh-CN"/>
+              </w:rPr>
+              <w:t xml:space="preserve">                datagramSocket.send(datagramPacket);</w:t>
+            </w:r>
+          </w:p>
+          <w:p>
+            <w:pPr>
+              <w:pStyle w:val="8"/>
+              <w:ind w:firstLine="0" w:firstLineChars="0"/>
+              <w:rPr>
+                <w:rFonts w:hint="eastAsia"/>
+                <w:sz w:val="21"/>
+                <w:szCs w:val="21"/>
+                <w:lang w:val="en-US" w:eastAsia="zh-CN"/>
+              </w:rPr>
+            </w:pPr>
+            <w:r>
+              <w:rPr>
+                <w:rFonts w:hint="eastAsia"/>
+                <w:sz w:val="21"/>
+                <w:szCs w:val="21"/>
+                <w:lang w:val="en-US" w:eastAsia="zh-CN"/>
+              </w:rPr>
+              <w:t xml:space="preserve">                datagramBuffer.get((int) (sendSeq - base)).write(content, sendIndex, length);</w:t>
+            </w:r>
+          </w:p>
+          <w:p>
+            <w:pPr>
+              <w:pStyle w:val="8"/>
+              <w:ind w:firstLine="0" w:firstLineChars="0"/>
+              <w:rPr>
+                <w:rFonts w:hint="eastAsia"/>
+                <w:sz w:val="21"/>
+                <w:szCs w:val="21"/>
+                <w:lang w:val="en-US" w:eastAsia="zh-CN"/>
+              </w:rPr>
+            </w:pPr>
+            <w:r>
+              <w:rPr>
+                <w:rFonts w:hint="eastAsia"/>
+                <w:sz w:val="21"/>
+                <w:szCs w:val="21"/>
+                <w:lang w:val="en-US" w:eastAsia="zh-CN"/>
+              </w:rPr>
+              <w:t xml:space="preserve">                sendIndex += length;</w:t>
+            </w:r>
+          </w:p>
+          <w:p>
+            <w:pPr>
+              <w:pStyle w:val="8"/>
+              <w:ind w:firstLine="0" w:firstLineChars="0"/>
+              <w:rPr>
+                <w:rFonts w:hint="eastAsia"/>
+                <w:sz w:val="21"/>
+                <w:szCs w:val="21"/>
+                <w:lang w:val="en-US" w:eastAsia="zh-CN"/>
+              </w:rPr>
+            </w:pPr>
+            <w:r>
+              <w:rPr>
+                <w:rFonts w:hint="eastAsia"/>
+                <w:sz w:val="21"/>
+                <w:szCs w:val="21"/>
+                <w:lang w:val="en-US" w:eastAsia="zh-CN"/>
+              </w:rPr>
+              <w:t xml:space="preserve">                System.out.println("send the datagram : base " + base + " seq " + sendSeq);</w:t>
+            </w:r>
+          </w:p>
+          <w:p>
+            <w:pPr>
+              <w:pStyle w:val="8"/>
+              <w:ind w:firstLine="0" w:firstLineChars="0"/>
+              <w:rPr>
+                <w:rFonts w:hint="eastAsia"/>
+                <w:sz w:val="21"/>
+                <w:szCs w:val="21"/>
+                <w:lang w:val="en-US" w:eastAsia="zh-CN"/>
+              </w:rPr>
+            </w:pPr>
+            <w:r>
+              <w:rPr>
+                <w:rFonts w:hint="eastAsia"/>
+                <w:sz w:val="21"/>
+                <w:szCs w:val="21"/>
+                <w:lang w:val="en-US" w:eastAsia="zh-CN"/>
+              </w:rPr>
+              <w:t xml:space="preserve">                sendSeq++;</w:t>
+            </w:r>
+          </w:p>
+          <w:p>
+            <w:pPr>
+              <w:pStyle w:val="8"/>
+              <w:ind w:firstLine="0" w:firstLineChars="0"/>
+              <w:rPr>
+                <w:rFonts w:hint="eastAsia"/>
+                <w:sz w:val="21"/>
+                <w:szCs w:val="21"/>
+                <w:lang w:val="en-US" w:eastAsia="zh-CN"/>
+              </w:rPr>
+            </w:pPr>
+            <w:r>
+              <w:rPr>
+                <w:rFonts w:hint="eastAsia"/>
+                <w:sz w:val="21"/>
+                <w:szCs w:val="21"/>
+                <w:lang w:val="en-US" w:eastAsia="zh-CN"/>
+              </w:rPr>
+              <w:t xml:space="preserve">            }</w:t>
+            </w:r>
+          </w:p>
+          <w:p>
+            <w:pPr>
+              <w:pStyle w:val="8"/>
+              <w:ind w:firstLine="0" w:firstLineChars="0"/>
+              <w:rPr>
+                <w:rFonts w:hint="eastAsia"/>
+                <w:sz w:val="21"/>
+                <w:szCs w:val="21"/>
+                <w:lang w:val="en-US" w:eastAsia="zh-CN"/>
+              </w:rPr>
+            </w:pPr>
+            <w:r>
+              <w:rPr>
+                <w:rFonts w:hint="eastAsia"/>
+                <w:sz w:val="21"/>
+                <w:szCs w:val="21"/>
+                <w:lang w:val="en-US" w:eastAsia="zh-CN"/>
+              </w:rPr>
+              <w:t xml:space="preserve">            datagramSocket.setSoTimeout(1000);</w:t>
+            </w:r>
+          </w:p>
+          <w:p>
+            <w:pPr>
+              <w:pStyle w:val="8"/>
+              <w:ind w:firstLine="0" w:firstLineChars="0"/>
+              <w:rPr>
+                <w:rFonts w:hint="eastAsia"/>
+                <w:sz w:val="21"/>
+                <w:szCs w:val="21"/>
+                <w:lang w:val="en-US" w:eastAsia="zh-CN"/>
+              </w:rPr>
+            </w:pPr>
+            <w:r>
+              <w:rPr>
+                <w:rFonts w:hint="eastAsia"/>
+                <w:sz w:val="21"/>
+                <w:szCs w:val="21"/>
+                <w:lang w:val="en-US" w:eastAsia="zh-CN"/>
+              </w:rPr>
+              <w:t xml:space="preserve">            DatagramPacket receivePacket;</w:t>
+            </w:r>
+          </w:p>
+          <w:p>
+            <w:pPr>
+              <w:pStyle w:val="8"/>
+              <w:ind w:firstLine="0" w:firstLineChars="0"/>
+              <w:rPr>
+                <w:rFonts w:hint="eastAsia"/>
+                <w:sz w:val="21"/>
+                <w:szCs w:val="21"/>
+                <w:lang w:val="en-US" w:eastAsia="zh-CN"/>
+              </w:rPr>
+            </w:pPr>
+            <w:r>
+              <w:rPr>
+                <w:rFonts w:hint="eastAsia"/>
+                <w:sz w:val="21"/>
+                <w:szCs w:val="21"/>
+                <w:lang w:val="en-US" w:eastAsia="zh-CN"/>
+              </w:rPr>
+              <w:t xml:space="preserve">            try { // receive ACKs</w:t>
+            </w:r>
+          </w:p>
+          <w:p>
+            <w:pPr>
+              <w:pStyle w:val="8"/>
+              <w:ind w:firstLine="0" w:firstLineChars="0"/>
+              <w:rPr>
+                <w:rFonts w:hint="eastAsia"/>
+                <w:sz w:val="21"/>
+                <w:szCs w:val="21"/>
+                <w:lang w:val="en-US" w:eastAsia="zh-CN"/>
+              </w:rPr>
+            </w:pPr>
+            <w:r>
+              <w:rPr>
+                <w:rFonts w:hint="eastAsia"/>
+                <w:sz w:val="21"/>
+                <w:szCs w:val="21"/>
+                <w:lang w:val="en-US" w:eastAsia="zh-CN"/>
+              </w:rPr>
+              <w:t xml:space="preserve">                while (!checkWindow(timers)) {</w:t>
+            </w:r>
+          </w:p>
+          <w:p>
+            <w:pPr>
+              <w:pStyle w:val="8"/>
+              <w:ind w:firstLine="0" w:firstLineChars="0"/>
+              <w:rPr>
+                <w:rFonts w:hint="eastAsia"/>
+                <w:sz w:val="21"/>
+                <w:szCs w:val="21"/>
+                <w:lang w:val="en-US" w:eastAsia="zh-CN"/>
+              </w:rPr>
+            </w:pPr>
+            <w:r>
+              <w:rPr>
+                <w:rFonts w:hint="eastAsia"/>
+                <w:sz w:val="21"/>
+                <w:szCs w:val="21"/>
+                <w:lang w:val="en-US" w:eastAsia="zh-CN"/>
+              </w:rPr>
+              <w:t xml:space="preserve">                    byte[] recv = new byte[1500];</w:t>
+            </w:r>
+          </w:p>
+          <w:p>
+            <w:pPr>
+              <w:pStyle w:val="8"/>
+              <w:ind w:firstLine="0" w:firstLineChars="0"/>
+              <w:rPr>
+                <w:rFonts w:hint="eastAsia"/>
+                <w:sz w:val="21"/>
+                <w:szCs w:val="21"/>
+                <w:lang w:val="en-US" w:eastAsia="zh-CN"/>
+              </w:rPr>
+            </w:pPr>
+            <w:r>
+              <w:rPr>
+                <w:rFonts w:hint="eastAsia"/>
+                <w:sz w:val="21"/>
+                <w:szCs w:val="21"/>
+                <w:lang w:val="en-US" w:eastAsia="zh-CN"/>
+              </w:rPr>
+              <w:t xml:space="preserve">                    receivePacket = new DatagramPacket(recv, recv.length);</w:t>
+            </w:r>
+          </w:p>
+          <w:p>
+            <w:pPr>
+              <w:pStyle w:val="8"/>
+              <w:ind w:firstLine="0" w:firstLineChars="0"/>
+              <w:rPr>
+                <w:rFonts w:hint="eastAsia"/>
+                <w:sz w:val="21"/>
+                <w:szCs w:val="21"/>
+                <w:lang w:val="en-US" w:eastAsia="zh-CN"/>
+              </w:rPr>
+            </w:pPr>
+            <w:r>
+              <w:rPr>
+                <w:rFonts w:hint="eastAsia"/>
+                <w:sz w:val="21"/>
+                <w:szCs w:val="21"/>
+                <w:lang w:val="en-US" w:eastAsia="zh-CN"/>
+              </w:rPr>
+              <w:t xml:space="preserve">                    datagramSocket.receive(receivePacket);</w:t>
+            </w:r>
+          </w:p>
+          <w:p>
+            <w:pPr>
+              <w:pStyle w:val="8"/>
+              <w:ind w:firstLine="0" w:firstLineChars="0"/>
+              <w:rPr>
+                <w:rFonts w:hint="eastAsia"/>
+                <w:sz w:val="21"/>
+                <w:szCs w:val="21"/>
+                <w:lang w:val="en-US" w:eastAsia="zh-CN"/>
+              </w:rPr>
+            </w:pPr>
+            <w:r>
+              <w:rPr>
+                <w:rFonts w:hint="eastAsia"/>
+                <w:sz w:val="21"/>
+                <w:szCs w:val="21"/>
+                <w:lang w:val="en-US" w:eastAsia="zh-CN"/>
+              </w:rPr>
+              <w:t xml:space="preserve">                    int ack = (int) ((recv[0] &amp; 0x0FF) - base);</w:t>
+            </w:r>
+          </w:p>
+          <w:p>
+            <w:pPr>
+              <w:pStyle w:val="8"/>
+              <w:ind w:firstLine="0" w:firstLineChars="0"/>
+              <w:rPr>
+                <w:rFonts w:hint="eastAsia"/>
+                <w:sz w:val="21"/>
+                <w:szCs w:val="21"/>
+                <w:lang w:val="en-US" w:eastAsia="zh-CN"/>
+              </w:rPr>
+            </w:pPr>
+            <w:r>
+              <w:rPr>
+                <w:rFonts w:hint="eastAsia"/>
+                <w:sz w:val="21"/>
+                <w:szCs w:val="21"/>
+                <w:lang w:val="en-US" w:eastAsia="zh-CN"/>
+              </w:rPr>
+              <w:t xml:space="preserve">                    timers.set(ack, -1);</w:t>
+            </w:r>
+          </w:p>
+          <w:p>
+            <w:pPr>
+              <w:pStyle w:val="8"/>
+              <w:ind w:firstLine="0" w:firstLineChars="0"/>
+              <w:rPr>
+                <w:rFonts w:hint="eastAsia"/>
+                <w:sz w:val="21"/>
+                <w:szCs w:val="21"/>
+                <w:lang w:val="en-US" w:eastAsia="zh-CN"/>
+              </w:rPr>
+            </w:pPr>
+            <w:r>
+              <w:rPr>
+                <w:rFonts w:hint="eastAsia"/>
+                <w:sz w:val="21"/>
+                <w:szCs w:val="21"/>
+                <w:lang w:val="en-US" w:eastAsia="zh-CN"/>
+              </w:rPr>
+              <w:t xml:space="preserve">                }</w:t>
+            </w:r>
+          </w:p>
+          <w:p>
+            <w:pPr>
+              <w:pStyle w:val="8"/>
+              <w:ind w:firstLine="0" w:firstLineChars="0"/>
+              <w:rPr>
+                <w:rFonts w:hint="eastAsia"/>
+                <w:sz w:val="21"/>
+                <w:szCs w:val="21"/>
+                <w:lang w:val="en-US" w:eastAsia="zh-CN"/>
+              </w:rPr>
+            </w:pPr>
+            <w:r>
+              <w:rPr>
+                <w:rFonts w:hint="eastAsia"/>
+                <w:sz w:val="21"/>
+                <w:szCs w:val="21"/>
+                <w:lang w:val="en-US" w:eastAsia="zh-CN"/>
+              </w:rPr>
+              <w:t xml:space="preserve">            } catch (SocketTimeoutException e) {  // out of time</w:t>
+            </w:r>
+          </w:p>
+          <w:p>
+            <w:pPr>
+              <w:pStyle w:val="8"/>
+              <w:ind w:firstLine="0" w:firstLineChars="0"/>
+              <w:rPr>
+                <w:rFonts w:hint="eastAsia"/>
+                <w:sz w:val="21"/>
+                <w:szCs w:val="21"/>
+                <w:lang w:val="en-US" w:eastAsia="zh-CN"/>
+              </w:rPr>
+            </w:pPr>
+            <w:r>
+              <w:rPr>
+                <w:rFonts w:hint="eastAsia"/>
+                <w:sz w:val="21"/>
+                <w:szCs w:val="21"/>
+                <w:lang w:val="en-US" w:eastAsia="zh-CN"/>
+              </w:rPr>
+              <w:t xml:space="preserve">                for (int i = 0; i &lt; timers.size(); i++) {</w:t>
+            </w:r>
+          </w:p>
+          <w:p>
+            <w:pPr>
+              <w:pStyle w:val="8"/>
+              <w:ind w:firstLine="0" w:firstLineChars="0"/>
+              <w:rPr>
+                <w:rFonts w:hint="eastAsia"/>
+                <w:sz w:val="21"/>
+                <w:szCs w:val="21"/>
+                <w:lang w:val="en-US" w:eastAsia="zh-CN"/>
+              </w:rPr>
+            </w:pPr>
+            <w:r>
+              <w:rPr>
+                <w:rFonts w:hint="eastAsia"/>
+                <w:sz w:val="21"/>
+                <w:szCs w:val="21"/>
+                <w:lang w:val="en-US" w:eastAsia="zh-CN"/>
+              </w:rPr>
+              <w:t xml:space="preserve">                    if (timers.get(i) != -1)</w:t>
+            </w:r>
+          </w:p>
+          <w:p>
+            <w:pPr>
+              <w:pStyle w:val="8"/>
+              <w:ind w:firstLine="0" w:firstLineChars="0"/>
+              <w:rPr>
+                <w:rFonts w:hint="eastAsia"/>
+                <w:sz w:val="21"/>
+                <w:szCs w:val="21"/>
+                <w:lang w:val="en-US" w:eastAsia="zh-CN"/>
+              </w:rPr>
+            </w:pPr>
+            <w:r>
+              <w:rPr>
+                <w:rFonts w:hint="eastAsia"/>
+                <w:sz w:val="21"/>
+                <w:szCs w:val="21"/>
+                <w:lang w:val="en-US" w:eastAsia="zh-CN"/>
+              </w:rPr>
+              <w:t xml:space="preserve">                        timers.set(i, timers.get(i) + 1);</w:t>
+            </w:r>
+          </w:p>
+          <w:p>
+            <w:pPr>
+              <w:pStyle w:val="8"/>
+              <w:ind w:firstLine="0" w:firstLineChars="0"/>
+              <w:rPr>
+                <w:rFonts w:hint="eastAsia"/>
+                <w:sz w:val="21"/>
+                <w:szCs w:val="21"/>
+                <w:lang w:val="en-US" w:eastAsia="zh-CN"/>
+              </w:rPr>
+            </w:pPr>
+            <w:r>
+              <w:rPr>
+                <w:rFonts w:hint="eastAsia"/>
+                <w:sz w:val="21"/>
+                <w:szCs w:val="21"/>
+                <w:lang w:val="en-US" w:eastAsia="zh-CN"/>
+              </w:rPr>
+              <w:t xml:space="preserve">                }</w:t>
+            </w:r>
+          </w:p>
+          <w:p>
+            <w:pPr>
+              <w:pStyle w:val="8"/>
+              <w:ind w:firstLine="0" w:firstLineChars="0"/>
+              <w:rPr>
+                <w:rFonts w:hint="eastAsia"/>
+                <w:sz w:val="21"/>
+                <w:szCs w:val="21"/>
+                <w:lang w:val="en-US" w:eastAsia="zh-CN"/>
+              </w:rPr>
+            </w:pPr>
+            <w:r>
+              <w:rPr>
+                <w:rFonts w:hint="eastAsia"/>
+                <w:sz w:val="21"/>
+                <w:szCs w:val="21"/>
+                <w:lang w:val="en-US" w:eastAsia="zh-CN"/>
+              </w:rPr>
+              <w:t xml:space="preserve">            }</w:t>
+            </w:r>
+          </w:p>
+          <w:p>
+            <w:pPr>
+              <w:pStyle w:val="8"/>
+              <w:ind w:firstLine="0" w:firstLineChars="0"/>
+              <w:rPr>
+                <w:rFonts w:hint="eastAsia"/>
+                <w:sz w:val="21"/>
+                <w:szCs w:val="21"/>
+                <w:lang w:val="en-US" w:eastAsia="zh-CN"/>
+              </w:rPr>
+            </w:pPr>
+            <w:r>
+              <w:rPr>
+                <w:rFonts w:hint="eastAsia"/>
+                <w:sz w:val="21"/>
+                <w:szCs w:val="21"/>
+                <w:lang w:val="en-US" w:eastAsia="zh-CN"/>
+              </w:rPr>
+              <w:t xml:space="preserve">            for (int i = 0; i &lt; timers.size(); i++) { // update timer</w:t>
+            </w:r>
+          </w:p>
+          <w:p>
+            <w:pPr>
+              <w:pStyle w:val="8"/>
+              <w:ind w:firstLine="0" w:firstLineChars="0"/>
+              <w:rPr>
+                <w:rFonts w:hint="eastAsia"/>
+                <w:sz w:val="21"/>
+                <w:szCs w:val="21"/>
+                <w:lang w:val="en-US" w:eastAsia="zh-CN"/>
+              </w:rPr>
+            </w:pPr>
+            <w:r>
+              <w:rPr>
+                <w:rFonts w:hint="eastAsia"/>
+                <w:sz w:val="21"/>
+                <w:szCs w:val="21"/>
+                <w:lang w:val="en-US" w:eastAsia="zh-CN"/>
+              </w:rPr>
+              <w:t xml:space="preserve">                if (timers.get(i) &gt; this.sendMaxTime) { // resend the datagram which hasn't receive ACK and over time</w:t>
+            </w:r>
+          </w:p>
+          <w:p>
+            <w:pPr>
+              <w:pStyle w:val="8"/>
+              <w:ind w:firstLine="0" w:firstLineChars="0"/>
+              <w:rPr>
+                <w:rFonts w:hint="eastAsia"/>
+                <w:sz w:val="21"/>
+                <w:szCs w:val="21"/>
+                <w:lang w:val="en-US" w:eastAsia="zh-CN"/>
+              </w:rPr>
+            </w:pPr>
+            <w:r>
+              <w:rPr>
+                <w:rFonts w:hint="eastAsia"/>
+                <w:sz w:val="21"/>
+                <w:szCs w:val="21"/>
+                <w:lang w:val="en-US" w:eastAsia="zh-CN"/>
+              </w:rPr>
+              <w:t xml:space="preserve">                    ByteArrayOutputStream resender = new ByteArrayOutputStream();</w:t>
+            </w:r>
+          </w:p>
+          <w:p>
+            <w:pPr>
+              <w:pStyle w:val="8"/>
+              <w:ind w:firstLine="0" w:firstLineChars="0"/>
+              <w:rPr>
+                <w:rFonts w:hint="eastAsia"/>
+                <w:sz w:val="21"/>
+                <w:szCs w:val="21"/>
+                <w:lang w:val="en-US" w:eastAsia="zh-CN"/>
+              </w:rPr>
+            </w:pPr>
+            <w:r>
+              <w:rPr>
+                <w:rFonts w:hint="eastAsia"/>
+                <w:sz w:val="21"/>
+                <w:szCs w:val="21"/>
+                <w:lang w:val="en-US" w:eastAsia="zh-CN"/>
+              </w:rPr>
+              <w:t xml:space="preserve">                    byte[] temp = new byte[1];</w:t>
+            </w:r>
+          </w:p>
+          <w:p>
+            <w:pPr>
+              <w:pStyle w:val="8"/>
+              <w:ind w:firstLine="0" w:firstLineChars="0"/>
+              <w:rPr>
+                <w:rFonts w:hint="eastAsia"/>
+                <w:sz w:val="21"/>
+                <w:szCs w:val="21"/>
+                <w:lang w:val="en-US" w:eastAsia="zh-CN"/>
+              </w:rPr>
+            </w:pPr>
+            <w:r>
+              <w:rPr>
+                <w:rFonts w:hint="eastAsia"/>
+                <w:sz w:val="21"/>
+                <w:szCs w:val="21"/>
+                <w:lang w:val="en-US" w:eastAsia="zh-CN"/>
+              </w:rPr>
+              <w:t xml:space="preserve">                    temp[0] = new Long(base).byteValue();</w:t>
+            </w:r>
+          </w:p>
+          <w:p>
+            <w:pPr>
+              <w:pStyle w:val="8"/>
+              <w:ind w:firstLine="0" w:firstLineChars="0"/>
+              <w:rPr>
+                <w:rFonts w:hint="eastAsia"/>
+                <w:sz w:val="21"/>
+                <w:szCs w:val="21"/>
+                <w:lang w:val="en-US" w:eastAsia="zh-CN"/>
+              </w:rPr>
+            </w:pPr>
+            <w:r>
+              <w:rPr>
+                <w:rFonts w:hint="eastAsia"/>
+                <w:sz w:val="21"/>
+                <w:szCs w:val="21"/>
+                <w:lang w:val="en-US" w:eastAsia="zh-CN"/>
+              </w:rPr>
+              <w:t xml:space="preserve">                    resender.write(temp, 0, 1);</w:t>
+            </w:r>
+          </w:p>
+          <w:p>
+            <w:pPr>
+              <w:pStyle w:val="8"/>
+              <w:ind w:firstLine="0" w:firstLineChars="0"/>
+              <w:rPr>
+                <w:rFonts w:hint="eastAsia"/>
+                <w:sz w:val="21"/>
+                <w:szCs w:val="21"/>
+                <w:lang w:val="en-US" w:eastAsia="zh-CN"/>
+              </w:rPr>
+            </w:pPr>
+            <w:r>
+              <w:rPr>
+                <w:rFonts w:hint="eastAsia"/>
+                <w:sz w:val="21"/>
+                <w:szCs w:val="21"/>
+                <w:lang w:val="en-US" w:eastAsia="zh-CN"/>
+              </w:rPr>
+              <w:t xml:space="preserve">                    temp = new byte[1];</w:t>
+            </w:r>
+          </w:p>
+          <w:p>
+            <w:pPr>
+              <w:pStyle w:val="8"/>
+              <w:ind w:firstLine="0" w:firstLineChars="0"/>
+              <w:rPr>
+                <w:rFonts w:hint="eastAsia"/>
+                <w:sz w:val="21"/>
+                <w:szCs w:val="21"/>
+                <w:lang w:val="en-US" w:eastAsia="zh-CN"/>
+              </w:rPr>
+            </w:pPr>
+            <w:r>
+              <w:rPr>
+                <w:rFonts w:hint="eastAsia"/>
+                <w:sz w:val="21"/>
+                <w:szCs w:val="21"/>
+                <w:lang w:val="en-US" w:eastAsia="zh-CN"/>
+              </w:rPr>
+              <w:t xml:space="preserve">                    temp[0] = new Long(i + base).byteValue();</w:t>
+            </w:r>
+          </w:p>
+          <w:p>
+            <w:pPr>
+              <w:pStyle w:val="8"/>
+              <w:ind w:firstLine="0" w:firstLineChars="0"/>
+              <w:rPr>
+                <w:rFonts w:hint="eastAsia"/>
+                <w:sz w:val="21"/>
+                <w:szCs w:val="21"/>
+                <w:lang w:val="en-US" w:eastAsia="zh-CN"/>
+              </w:rPr>
+            </w:pPr>
+            <w:r>
+              <w:rPr>
+                <w:rFonts w:hint="eastAsia"/>
+                <w:sz w:val="21"/>
+                <w:szCs w:val="21"/>
+                <w:lang w:val="en-US" w:eastAsia="zh-CN"/>
+              </w:rPr>
+              <w:t xml:space="preserve">                    resender.write(temp, 0, 1);</w:t>
+            </w:r>
+          </w:p>
+          <w:p>
+            <w:pPr>
+              <w:pStyle w:val="8"/>
+              <w:ind w:firstLine="0" w:firstLineChars="0"/>
+              <w:rPr>
+                <w:rFonts w:hint="eastAsia"/>
+                <w:sz w:val="21"/>
+                <w:szCs w:val="21"/>
+                <w:lang w:val="en-US" w:eastAsia="zh-CN"/>
+              </w:rPr>
+            </w:pPr>
+            <w:r>
+              <w:rPr>
+                <w:rFonts w:hint="eastAsia"/>
+                <w:sz w:val="21"/>
+                <w:szCs w:val="21"/>
+                <w:lang w:val="en-US" w:eastAsia="zh-CN"/>
+              </w:rPr>
+              <w:t xml:space="preserve">                    resender.write(datagramBuffer.get(i).toByteArray(), 0, datagramBuffer.get(i).size());</w:t>
+            </w:r>
+          </w:p>
+          <w:p>
+            <w:pPr>
+              <w:pStyle w:val="8"/>
+              <w:ind w:firstLine="0" w:firstLineChars="0"/>
+              <w:rPr>
+                <w:rFonts w:hint="eastAsia"/>
+                <w:sz w:val="21"/>
+                <w:szCs w:val="21"/>
+                <w:lang w:val="en-US" w:eastAsia="zh-CN"/>
+              </w:rPr>
+            </w:pPr>
+            <w:r>
+              <w:rPr>
+                <w:rFonts w:hint="eastAsia"/>
+                <w:sz w:val="21"/>
+                <w:szCs w:val="21"/>
+                <w:lang w:val="en-US" w:eastAsia="zh-CN"/>
+              </w:rPr>
+              <w:t xml:space="preserve">                    DatagramPacket datagramPacket = new DatagramPacket(resender.toByteArray(), resender.size(), host, targetPort);</w:t>
+            </w:r>
+          </w:p>
+          <w:p>
+            <w:pPr>
+              <w:pStyle w:val="8"/>
+              <w:ind w:firstLine="0" w:firstLineChars="0"/>
+              <w:rPr>
+                <w:rFonts w:hint="eastAsia"/>
+                <w:sz w:val="21"/>
+                <w:szCs w:val="21"/>
+                <w:lang w:val="en-US" w:eastAsia="zh-CN"/>
+              </w:rPr>
+            </w:pPr>
+            <w:r>
+              <w:rPr>
+                <w:rFonts w:hint="eastAsia"/>
+                <w:sz w:val="21"/>
+                <w:szCs w:val="21"/>
+                <w:lang w:val="en-US" w:eastAsia="zh-CN"/>
+              </w:rPr>
+              <w:t xml:space="preserve">                    datagramSocket.send(datagramPacket);</w:t>
+            </w:r>
+          </w:p>
+          <w:p>
+            <w:pPr>
+              <w:pStyle w:val="8"/>
+              <w:ind w:firstLine="0" w:firstLineChars="0"/>
+              <w:rPr>
+                <w:rFonts w:hint="eastAsia"/>
+                <w:sz w:val="21"/>
+                <w:szCs w:val="21"/>
+                <w:lang w:val="en-US" w:eastAsia="zh-CN"/>
+              </w:rPr>
+            </w:pPr>
+            <w:r>
+              <w:rPr>
+                <w:rFonts w:hint="eastAsia"/>
+                <w:sz w:val="21"/>
+                <w:szCs w:val="21"/>
+                <w:lang w:val="en-US" w:eastAsia="zh-CN"/>
+              </w:rPr>
+              <w:t xml:space="preserve">                    System.err.println("resend the datagram : base " + base + " seq " + (i + base));</w:t>
+            </w:r>
+          </w:p>
+          <w:p>
+            <w:pPr>
+              <w:pStyle w:val="8"/>
+              <w:ind w:firstLine="0" w:firstLineChars="0"/>
+              <w:rPr>
+                <w:rFonts w:hint="eastAsia"/>
+                <w:sz w:val="21"/>
+                <w:szCs w:val="21"/>
+                <w:lang w:val="en-US" w:eastAsia="zh-CN"/>
+              </w:rPr>
+            </w:pPr>
+            <w:r>
+              <w:rPr>
+                <w:rFonts w:hint="eastAsia"/>
+                <w:sz w:val="21"/>
+                <w:szCs w:val="21"/>
+                <w:lang w:val="en-US" w:eastAsia="zh-CN"/>
+              </w:rPr>
+              <w:t xml:space="preserve">                    timers.set(i, 0);</w:t>
+            </w:r>
+          </w:p>
+          <w:p>
+            <w:pPr>
+              <w:pStyle w:val="8"/>
+              <w:ind w:firstLine="0" w:firstLineChars="0"/>
+              <w:rPr>
+                <w:rFonts w:hint="eastAsia"/>
+                <w:sz w:val="21"/>
+                <w:szCs w:val="21"/>
+                <w:lang w:val="en-US" w:eastAsia="zh-CN"/>
+              </w:rPr>
+            </w:pPr>
+            <w:r>
+              <w:rPr>
+                <w:rFonts w:hint="eastAsia"/>
+                <w:sz w:val="21"/>
+                <w:szCs w:val="21"/>
+                <w:lang w:val="en-US" w:eastAsia="zh-CN"/>
+              </w:rPr>
+              <w:t xml:space="preserve">                }</w:t>
+            </w:r>
+          </w:p>
+          <w:p>
+            <w:pPr>
+              <w:pStyle w:val="8"/>
+              <w:ind w:firstLine="0" w:firstLineChars="0"/>
+              <w:rPr>
+                <w:rFonts w:hint="eastAsia"/>
+                <w:sz w:val="21"/>
+                <w:szCs w:val="21"/>
+                <w:lang w:val="en-US" w:eastAsia="zh-CN"/>
+              </w:rPr>
+            </w:pPr>
+            <w:r>
+              <w:rPr>
+                <w:rFonts w:hint="eastAsia"/>
+                <w:sz w:val="21"/>
+                <w:szCs w:val="21"/>
+                <w:lang w:val="en-US" w:eastAsia="zh-CN"/>
+              </w:rPr>
+              <w:t xml:space="preserve">            }</w:t>
+            </w:r>
+          </w:p>
+          <w:p>
+            <w:pPr>
+              <w:pStyle w:val="8"/>
+              <w:ind w:firstLine="0" w:firstLineChars="0"/>
+              <w:rPr>
+                <w:rFonts w:hint="eastAsia"/>
+                <w:sz w:val="21"/>
+                <w:szCs w:val="21"/>
+                <w:lang w:val="en-US" w:eastAsia="zh-CN"/>
+              </w:rPr>
+            </w:pPr>
+            <w:r>
+              <w:rPr>
+                <w:rFonts w:hint="eastAsia"/>
+                <w:sz w:val="21"/>
+                <w:szCs w:val="21"/>
+                <w:lang w:val="en-US" w:eastAsia="zh-CN"/>
+              </w:rPr>
+              <w:t xml:space="preserve">            // slide the window if front datagram is acknowledged</w:t>
+            </w:r>
+          </w:p>
+          <w:p>
+            <w:pPr>
+              <w:pStyle w:val="8"/>
+              <w:ind w:firstLine="0" w:firstLineChars="0"/>
+              <w:rPr>
+                <w:rFonts w:hint="eastAsia"/>
+                <w:sz w:val="21"/>
+                <w:szCs w:val="21"/>
+                <w:lang w:val="en-US" w:eastAsia="zh-CN"/>
+              </w:rPr>
+            </w:pPr>
+            <w:r>
+              <w:rPr>
+                <w:rFonts w:hint="eastAsia"/>
+                <w:sz w:val="21"/>
+                <w:szCs w:val="21"/>
+                <w:lang w:val="en-US" w:eastAsia="zh-CN"/>
+              </w:rPr>
+              <w:t xml:space="preserve">            int i = 0, s = timers.size();</w:t>
+            </w:r>
+          </w:p>
+          <w:p>
+            <w:pPr>
+              <w:pStyle w:val="8"/>
+              <w:ind w:firstLine="0" w:firstLineChars="0"/>
+              <w:rPr>
+                <w:rFonts w:hint="eastAsia"/>
+                <w:sz w:val="21"/>
+                <w:szCs w:val="21"/>
+                <w:lang w:val="en-US" w:eastAsia="zh-CN"/>
+              </w:rPr>
+            </w:pPr>
+            <w:r>
+              <w:rPr>
+                <w:rFonts w:hint="eastAsia"/>
+                <w:sz w:val="21"/>
+                <w:szCs w:val="21"/>
+                <w:lang w:val="en-US" w:eastAsia="zh-CN"/>
+              </w:rPr>
+              <w:t xml:space="preserve">            while (i &lt; s) {</w:t>
+            </w:r>
+          </w:p>
+          <w:p>
+            <w:pPr>
+              <w:pStyle w:val="8"/>
+              <w:ind w:firstLine="0" w:firstLineChars="0"/>
+              <w:rPr>
+                <w:rFonts w:hint="eastAsia"/>
+                <w:sz w:val="21"/>
+                <w:szCs w:val="21"/>
+                <w:lang w:val="en-US" w:eastAsia="zh-CN"/>
+              </w:rPr>
+            </w:pPr>
+            <w:r>
+              <w:rPr>
+                <w:rFonts w:hint="eastAsia"/>
+                <w:sz w:val="21"/>
+                <w:szCs w:val="21"/>
+                <w:lang w:val="en-US" w:eastAsia="zh-CN"/>
+              </w:rPr>
+              <w:t xml:space="preserve">                if (timers.get(i) == -1) {</w:t>
+            </w:r>
+          </w:p>
+          <w:p>
+            <w:pPr>
+              <w:pStyle w:val="8"/>
+              <w:ind w:firstLine="0" w:firstLineChars="0"/>
+              <w:rPr>
+                <w:rFonts w:hint="eastAsia"/>
+                <w:sz w:val="21"/>
+                <w:szCs w:val="21"/>
+                <w:lang w:val="en-US" w:eastAsia="zh-CN"/>
+              </w:rPr>
+            </w:pPr>
+            <w:r>
+              <w:rPr>
+                <w:rFonts w:hint="eastAsia"/>
+                <w:sz w:val="21"/>
+                <w:szCs w:val="21"/>
+                <w:lang w:val="en-US" w:eastAsia="zh-CN"/>
+              </w:rPr>
+              <w:t xml:space="preserve">                    timers.remove(i);</w:t>
+            </w:r>
+          </w:p>
+          <w:p>
+            <w:pPr>
+              <w:pStyle w:val="8"/>
+              <w:ind w:firstLine="0" w:firstLineChars="0"/>
+              <w:rPr>
+                <w:rFonts w:hint="eastAsia"/>
+                <w:sz w:val="21"/>
+                <w:szCs w:val="21"/>
+                <w:lang w:val="en-US" w:eastAsia="zh-CN"/>
+              </w:rPr>
+            </w:pPr>
+            <w:r>
+              <w:rPr>
+                <w:rFonts w:hint="eastAsia"/>
+                <w:sz w:val="21"/>
+                <w:szCs w:val="21"/>
+                <w:lang w:val="en-US" w:eastAsia="zh-CN"/>
+              </w:rPr>
+              <w:t xml:space="preserve">                    datagramBuffer.remove(i);</w:t>
+            </w:r>
+          </w:p>
+          <w:p>
+            <w:pPr>
+              <w:pStyle w:val="8"/>
+              <w:ind w:firstLine="0" w:firstLineChars="0"/>
+              <w:rPr>
+                <w:rFonts w:hint="eastAsia"/>
+                <w:sz w:val="21"/>
+                <w:szCs w:val="21"/>
+                <w:lang w:val="en-US" w:eastAsia="zh-CN"/>
+              </w:rPr>
+            </w:pPr>
+            <w:r>
+              <w:rPr>
+                <w:rFonts w:hint="eastAsia"/>
+                <w:sz w:val="21"/>
+                <w:szCs w:val="21"/>
+                <w:lang w:val="en-US" w:eastAsia="zh-CN"/>
+              </w:rPr>
+              <w:t xml:space="preserve">                    base++;</w:t>
+            </w:r>
+          </w:p>
+          <w:p>
+            <w:pPr>
+              <w:pStyle w:val="8"/>
+              <w:ind w:firstLine="0" w:firstLineChars="0"/>
+              <w:rPr>
+                <w:rFonts w:hint="eastAsia"/>
+                <w:sz w:val="21"/>
+                <w:szCs w:val="21"/>
+                <w:lang w:val="en-US" w:eastAsia="zh-CN"/>
+              </w:rPr>
+            </w:pPr>
+            <w:r>
+              <w:rPr>
+                <w:rFonts w:hint="eastAsia"/>
+                <w:sz w:val="21"/>
+                <w:szCs w:val="21"/>
+                <w:lang w:val="en-US" w:eastAsia="zh-CN"/>
+              </w:rPr>
+              <w:t xml:space="preserve">                    s--;</w:t>
+            </w:r>
+          </w:p>
+          <w:p>
+            <w:pPr>
+              <w:pStyle w:val="8"/>
+              <w:ind w:firstLine="0" w:firstLineChars="0"/>
+              <w:rPr>
+                <w:rFonts w:hint="eastAsia"/>
+                <w:sz w:val="21"/>
+                <w:szCs w:val="21"/>
+                <w:lang w:val="en-US" w:eastAsia="zh-CN"/>
+              </w:rPr>
+            </w:pPr>
+            <w:r>
+              <w:rPr>
+                <w:rFonts w:hint="eastAsia"/>
+                <w:sz w:val="21"/>
+                <w:szCs w:val="21"/>
+                <w:lang w:val="en-US" w:eastAsia="zh-CN"/>
+              </w:rPr>
+              <w:t xml:space="preserve">                } else {</w:t>
+            </w:r>
+          </w:p>
+          <w:p>
+            <w:pPr>
+              <w:pStyle w:val="8"/>
+              <w:ind w:firstLine="0" w:firstLineChars="0"/>
+              <w:rPr>
+                <w:rFonts w:hint="eastAsia"/>
+                <w:sz w:val="21"/>
+                <w:szCs w:val="21"/>
+                <w:lang w:val="en-US" w:eastAsia="zh-CN"/>
+              </w:rPr>
+            </w:pPr>
+            <w:r>
+              <w:rPr>
+                <w:rFonts w:hint="eastAsia"/>
+                <w:sz w:val="21"/>
+                <w:szCs w:val="21"/>
+                <w:lang w:val="en-US" w:eastAsia="zh-CN"/>
+              </w:rPr>
+              <w:t xml:space="preserve">                    break;</w:t>
+            </w:r>
+          </w:p>
+          <w:p>
+            <w:pPr>
+              <w:pStyle w:val="8"/>
+              <w:ind w:firstLine="0" w:firstLineChars="0"/>
+              <w:rPr>
+                <w:rFonts w:hint="eastAsia"/>
+                <w:sz w:val="21"/>
+                <w:szCs w:val="21"/>
+                <w:lang w:val="en-US" w:eastAsia="zh-CN"/>
+              </w:rPr>
+            </w:pPr>
+            <w:r>
+              <w:rPr>
+                <w:rFonts w:hint="eastAsia"/>
+                <w:sz w:val="21"/>
+                <w:szCs w:val="21"/>
+                <w:lang w:val="en-US" w:eastAsia="zh-CN"/>
+              </w:rPr>
+              <w:t xml:space="preserve">                }</w:t>
+            </w:r>
+          </w:p>
+          <w:p>
+            <w:pPr>
+              <w:pStyle w:val="8"/>
+              <w:ind w:firstLine="0" w:firstLineChars="0"/>
+              <w:rPr>
+                <w:rFonts w:hint="eastAsia"/>
+                <w:sz w:val="21"/>
+                <w:szCs w:val="21"/>
+                <w:lang w:val="en-US" w:eastAsia="zh-CN"/>
+              </w:rPr>
+            </w:pPr>
+            <w:r>
+              <w:rPr>
+                <w:rFonts w:hint="eastAsia"/>
+                <w:sz w:val="21"/>
+                <w:szCs w:val="21"/>
+                <w:lang w:val="en-US" w:eastAsia="zh-CN"/>
+              </w:rPr>
+              <w:t xml:space="preserve">            }</w:t>
+            </w:r>
+          </w:p>
+          <w:p>
+            <w:pPr>
+              <w:pStyle w:val="8"/>
+              <w:ind w:firstLine="0" w:firstLineChars="0"/>
+              <w:rPr>
+                <w:rFonts w:hint="eastAsia"/>
+                <w:sz w:val="21"/>
+                <w:szCs w:val="21"/>
+                <w:lang w:val="en-US" w:eastAsia="zh-CN"/>
+              </w:rPr>
+            </w:pPr>
+            <w:r>
+              <w:rPr>
+                <w:rFonts w:hint="eastAsia"/>
+                <w:sz w:val="21"/>
+                <w:szCs w:val="21"/>
+                <w:lang w:val="en-US" w:eastAsia="zh-CN"/>
+              </w:rPr>
+              <w:t xml:space="preserve">            if (base &gt;= 256) {</w:t>
+            </w:r>
+          </w:p>
+          <w:p>
+            <w:pPr>
+              <w:pStyle w:val="8"/>
+              <w:ind w:firstLine="0" w:firstLineChars="0"/>
+              <w:rPr>
+                <w:rFonts w:hint="eastAsia"/>
+                <w:sz w:val="21"/>
+                <w:szCs w:val="21"/>
+                <w:lang w:val="en-US" w:eastAsia="zh-CN"/>
+              </w:rPr>
+            </w:pPr>
+            <w:r>
+              <w:rPr>
+                <w:rFonts w:hint="eastAsia"/>
+                <w:sz w:val="21"/>
+                <w:szCs w:val="21"/>
+                <w:lang w:val="en-US" w:eastAsia="zh-CN"/>
+              </w:rPr>
+              <w:t xml:space="preserve">                base = base - 256;</w:t>
+            </w:r>
+          </w:p>
+          <w:p>
+            <w:pPr>
+              <w:pStyle w:val="8"/>
+              <w:ind w:firstLine="0" w:firstLineChars="0"/>
+              <w:rPr>
+                <w:rFonts w:hint="eastAsia"/>
+                <w:sz w:val="21"/>
+                <w:szCs w:val="21"/>
+                <w:lang w:val="en-US" w:eastAsia="zh-CN"/>
+              </w:rPr>
+            </w:pPr>
+            <w:r>
+              <w:rPr>
+                <w:rFonts w:hint="eastAsia"/>
+                <w:sz w:val="21"/>
+                <w:szCs w:val="21"/>
+                <w:lang w:val="en-US" w:eastAsia="zh-CN"/>
+              </w:rPr>
+              <w:t xml:space="preserve">                sendSeq = sendSeq - 256;</w:t>
+            </w:r>
+          </w:p>
+          <w:p>
+            <w:pPr>
+              <w:pStyle w:val="8"/>
+              <w:ind w:firstLine="0" w:firstLineChars="0"/>
+              <w:rPr>
+                <w:rFonts w:hint="eastAsia"/>
+                <w:sz w:val="21"/>
+                <w:szCs w:val="21"/>
+                <w:lang w:val="en-US" w:eastAsia="zh-CN"/>
+              </w:rPr>
+            </w:pPr>
+            <w:r>
+              <w:rPr>
+                <w:rFonts w:hint="eastAsia"/>
+                <w:sz w:val="21"/>
+                <w:szCs w:val="21"/>
+                <w:lang w:val="en-US" w:eastAsia="zh-CN"/>
+              </w:rPr>
+              <w:t xml:space="preserve">            }</w:t>
+            </w:r>
+          </w:p>
+          <w:p>
+            <w:pPr>
+              <w:pStyle w:val="8"/>
+              <w:ind w:firstLine="0" w:firstLineChars="0"/>
+              <w:rPr>
+                <w:rFonts w:hint="eastAsia"/>
+                <w:sz w:val="21"/>
+                <w:szCs w:val="21"/>
+                <w:lang w:val="en-US" w:eastAsia="zh-CN"/>
+              </w:rPr>
+            </w:pPr>
+            <w:r>
+              <w:rPr>
+                <w:rFonts w:hint="eastAsia"/>
+                <w:sz w:val="21"/>
+                <w:szCs w:val="21"/>
+                <w:lang w:val="en-US" w:eastAsia="zh-CN"/>
+              </w:rPr>
+              <w:t xml:space="preserve">        } while (sendIndex &lt; content.length || timers.size() != 0); // until data has all transported</w:t>
+            </w:r>
+          </w:p>
+          <w:p>
+            <w:pPr>
+              <w:pStyle w:val="8"/>
+              <w:ind w:firstLine="0" w:firstLineChars="0"/>
+              <w:rPr>
+                <w:rFonts w:hint="eastAsia"/>
+                <w:sz w:val="21"/>
+                <w:szCs w:val="21"/>
+                <w:lang w:val="en-US" w:eastAsia="zh-CN"/>
+              </w:rPr>
+            </w:pPr>
+            <w:r>
+              <w:rPr>
+                <w:rFonts w:hint="eastAsia"/>
+                <w:sz w:val="21"/>
+                <w:szCs w:val="21"/>
+                <w:lang w:val="en-US" w:eastAsia="zh-CN"/>
+              </w:rPr>
+              <w:t xml:space="preserve">        datagramSocket.close();</w:t>
+            </w:r>
+          </w:p>
+          <w:p>
+            <w:pPr>
+              <w:pStyle w:val="8"/>
+              <w:ind w:firstLine="0" w:firstLineChars="0"/>
+              <w:rPr>
+                <w:rFonts w:hint="eastAsia"/>
+                <w:sz w:val="21"/>
+                <w:szCs w:val="21"/>
+                <w:lang w:val="en-US" w:eastAsia="zh-CN"/>
+              </w:rPr>
+            </w:pPr>
+            <w:r>
+              <w:rPr>
+                <w:rFonts w:hint="eastAsia"/>
+                <w:sz w:val="21"/>
+                <w:szCs w:val="21"/>
+                <w:lang w:val="en-US" w:eastAsia="zh-CN"/>
+              </w:rPr>
+              <w:t xml:space="preserve">    }</w:t>
+            </w:r>
+          </w:p>
+          <w:p>
+            <w:pPr>
+              <w:pStyle w:val="8"/>
+              <w:ind w:firstLine="0" w:firstLineChars="0"/>
+              <w:rPr>
+                <w:rFonts w:hint="eastAsia"/>
+                <w:sz w:val="21"/>
+                <w:szCs w:val="21"/>
+                <w:lang w:val="en-US" w:eastAsia="zh-CN"/>
+              </w:rPr>
+            </w:pPr>
+          </w:p>
+          <w:p>
+            <w:pPr>
+              <w:pStyle w:val="8"/>
+              <w:ind w:firstLine="0" w:firstLineChars="0"/>
+              <w:rPr>
+                <w:rFonts w:hint="eastAsia"/>
+                <w:sz w:val="21"/>
+                <w:szCs w:val="21"/>
+                <w:lang w:val="en-US" w:eastAsia="zh-CN"/>
+              </w:rPr>
+            </w:pPr>
+            <w:r>
+              <w:rPr>
+                <w:rFonts w:hint="eastAsia"/>
+                <w:sz w:val="21"/>
+                <w:szCs w:val="21"/>
+                <w:lang w:val="en-US" w:eastAsia="zh-CN"/>
+              </w:rPr>
+              <w:t xml:space="preserve">    /**</w:t>
+            </w:r>
+          </w:p>
+          <w:p>
+            <w:pPr>
+              <w:pStyle w:val="8"/>
+              <w:ind w:firstLine="0" w:firstLineChars="0"/>
+              <w:rPr>
+                <w:rFonts w:hint="eastAsia"/>
+                <w:sz w:val="21"/>
+                <w:szCs w:val="21"/>
+                <w:lang w:val="en-US" w:eastAsia="zh-CN"/>
+              </w:rPr>
+            </w:pPr>
+            <w:r>
+              <w:rPr>
+                <w:rFonts w:hint="eastAsia"/>
+                <w:sz w:val="21"/>
+                <w:szCs w:val="21"/>
+                <w:lang w:val="en-US" w:eastAsia="zh-CN"/>
+              </w:rPr>
+              <w:t xml:space="preserve">     * receive data from host:targetPort</w:t>
+            </w:r>
+          </w:p>
+          <w:p>
+            <w:pPr>
+              <w:pStyle w:val="8"/>
+              <w:ind w:firstLine="0" w:firstLineChars="0"/>
+              <w:rPr>
+                <w:rFonts w:hint="eastAsia"/>
+                <w:sz w:val="21"/>
+                <w:szCs w:val="21"/>
+                <w:lang w:val="en-US" w:eastAsia="zh-CN"/>
+              </w:rPr>
+            </w:pPr>
+            <w:r>
+              <w:rPr>
+                <w:rFonts w:hint="eastAsia"/>
+                <w:sz w:val="21"/>
+                <w:szCs w:val="21"/>
+                <w:lang w:val="en-US" w:eastAsia="zh-CN"/>
+              </w:rPr>
+              <w:t xml:space="preserve">     *</w:t>
+            </w:r>
+          </w:p>
+          <w:p>
+            <w:pPr>
+              <w:pStyle w:val="8"/>
+              <w:ind w:firstLine="0" w:firstLineChars="0"/>
+              <w:rPr>
+                <w:rFonts w:hint="eastAsia"/>
+                <w:sz w:val="21"/>
+                <w:szCs w:val="21"/>
+                <w:lang w:val="en-US" w:eastAsia="zh-CN"/>
+              </w:rPr>
+            </w:pPr>
+            <w:r>
+              <w:rPr>
+                <w:rFonts w:hint="eastAsia"/>
+                <w:sz w:val="21"/>
+                <w:szCs w:val="21"/>
+                <w:lang w:val="en-US" w:eastAsia="zh-CN"/>
+              </w:rPr>
+              <w:t xml:space="preserve">     * @return the received data</w:t>
+            </w:r>
+          </w:p>
+          <w:p>
+            <w:pPr>
+              <w:pStyle w:val="8"/>
+              <w:ind w:firstLine="0" w:firstLineChars="0"/>
+              <w:rPr>
+                <w:rFonts w:hint="eastAsia"/>
+                <w:sz w:val="21"/>
+                <w:szCs w:val="21"/>
+                <w:lang w:val="en-US" w:eastAsia="zh-CN"/>
+              </w:rPr>
+            </w:pPr>
+            <w:r>
+              <w:rPr>
+                <w:rFonts w:hint="eastAsia"/>
+                <w:sz w:val="21"/>
+                <w:szCs w:val="21"/>
+                <w:lang w:val="en-US" w:eastAsia="zh-CN"/>
+              </w:rPr>
+              <w:t xml:space="preserve">     * @throws IOException IO exception occur</w:t>
+            </w:r>
+          </w:p>
+          <w:p>
+            <w:pPr>
+              <w:pStyle w:val="8"/>
+              <w:ind w:firstLine="0" w:firstLineChars="0"/>
+              <w:rPr>
+                <w:rFonts w:hint="eastAsia"/>
+                <w:sz w:val="21"/>
+                <w:szCs w:val="21"/>
+                <w:lang w:val="en-US" w:eastAsia="zh-CN"/>
+              </w:rPr>
+            </w:pPr>
+            <w:r>
+              <w:rPr>
+                <w:rFonts w:hint="eastAsia"/>
+                <w:sz w:val="21"/>
+                <w:szCs w:val="21"/>
+                <w:lang w:val="en-US" w:eastAsia="zh-CN"/>
+              </w:rPr>
+              <w:t xml:space="preserve">     */</w:t>
+            </w:r>
+          </w:p>
+          <w:p>
+            <w:pPr>
+              <w:pStyle w:val="8"/>
+              <w:ind w:firstLine="0" w:firstLineChars="0"/>
+              <w:rPr>
+                <w:rFonts w:hint="eastAsia"/>
+                <w:sz w:val="21"/>
+                <w:szCs w:val="21"/>
+                <w:lang w:val="en-US" w:eastAsia="zh-CN"/>
+              </w:rPr>
+            </w:pPr>
+            <w:r>
+              <w:rPr>
+                <w:rFonts w:hint="eastAsia"/>
+                <w:sz w:val="21"/>
+                <w:szCs w:val="21"/>
+                <w:lang w:val="en-US" w:eastAsia="zh-CN"/>
+              </w:rPr>
+              <w:t xml:space="preserve">    ByteArrayOutputStream receive() throws IOException {</w:t>
+            </w:r>
+          </w:p>
+          <w:p>
+            <w:pPr>
+              <w:pStyle w:val="8"/>
+              <w:ind w:firstLine="0" w:firstLineChars="0"/>
+              <w:rPr>
+                <w:rFonts w:hint="eastAsia"/>
+                <w:sz w:val="21"/>
+                <w:szCs w:val="21"/>
+                <w:lang w:val="en-US" w:eastAsia="zh-CN"/>
+              </w:rPr>
+            </w:pPr>
+            <w:r>
+              <w:rPr>
+                <w:rFonts w:hint="eastAsia"/>
+                <w:sz w:val="21"/>
+                <w:szCs w:val="21"/>
+                <w:lang w:val="en-US" w:eastAsia="zh-CN"/>
+              </w:rPr>
+              <w:t xml:space="preserve">        int count = 0, time = 0; // used to simulate datagram loss</w:t>
+            </w:r>
+          </w:p>
+          <w:p>
+            <w:pPr>
+              <w:pStyle w:val="8"/>
+              <w:ind w:firstLine="0" w:firstLineChars="0"/>
+              <w:rPr>
+                <w:rFonts w:hint="eastAsia"/>
+                <w:sz w:val="21"/>
+                <w:szCs w:val="21"/>
+                <w:lang w:val="en-US" w:eastAsia="zh-CN"/>
+              </w:rPr>
+            </w:pPr>
+            <w:r>
+              <w:rPr>
+                <w:rFonts w:hint="eastAsia"/>
+                <w:sz w:val="21"/>
+                <w:szCs w:val="21"/>
+                <w:lang w:val="en-US" w:eastAsia="zh-CN"/>
+              </w:rPr>
+              <w:t xml:space="preserve">        long max = 0, receiveBase = -1;</w:t>
+            </w:r>
+          </w:p>
+          <w:p>
+            <w:pPr>
+              <w:pStyle w:val="8"/>
+              <w:ind w:firstLine="0" w:firstLineChars="0"/>
+              <w:rPr>
+                <w:rFonts w:hint="eastAsia"/>
+                <w:sz w:val="21"/>
+                <w:szCs w:val="21"/>
+                <w:lang w:val="en-US" w:eastAsia="zh-CN"/>
+              </w:rPr>
+            </w:pPr>
+            <w:r>
+              <w:rPr>
+                <w:rFonts w:hint="eastAsia"/>
+                <w:sz w:val="21"/>
+                <w:szCs w:val="21"/>
+                <w:lang w:val="en-US" w:eastAsia="zh-CN"/>
+              </w:rPr>
+              <w:t xml:space="preserve">        ByteArrayOutputStream result = new ByteArrayOutputStream(); // store the received content</w:t>
+            </w:r>
+          </w:p>
+          <w:p>
+            <w:pPr>
+              <w:pStyle w:val="8"/>
+              <w:ind w:firstLine="0" w:firstLineChars="0"/>
+              <w:rPr>
+                <w:rFonts w:hint="eastAsia"/>
+                <w:sz w:val="21"/>
+                <w:szCs w:val="21"/>
+                <w:lang w:val="en-US" w:eastAsia="zh-CN"/>
+              </w:rPr>
+            </w:pPr>
+            <w:r>
+              <w:rPr>
+                <w:rFonts w:hint="eastAsia"/>
+                <w:sz w:val="21"/>
+                <w:szCs w:val="21"/>
+                <w:lang w:val="en-US" w:eastAsia="zh-CN"/>
+              </w:rPr>
+              <w:t xml:space="preserve">        DatagramSocket datagramSocket = new DatagramSocket(ownPort);   // UDP socket to receive datagram and send ACKs</w:t>
+            </w:r>
+          </w:p>
+          <w:p>
+            <w:pPr>
+              <w:pStyle w:val="8"/>
+              <w:ind w:firstLine="0" w:firstLineChars="0"/>
+              <w:rPr>
+                <w:rFonts w:hint="eastAsia"/>
+                <w:sz w:val="21"/>
+                <w:szCs w:val="21"/>
+                <w:lang w:val="en-US" w:eastAsia="zh-CN"/>
+              </w:rPr>
+            </w:pPr>
+            <w:r>
+              <w:rPr>
+                <w:rFonts w:hint="eastAsia"/>
+                <w:sz w:val="21"/>
+                <w:szCs w:val="21"/>
+                <w:lang w:val="en-US" w:eastAsia="zh-CN"/>
+              </w:rPr>
+              <w:t xml:space="preserve">        List&lt;ByteArrayOutputStream&gt; datagramBuffer = new LinkedList&lt;&gt;(); // window buffer,used to store the datagram out of order</w:t>
+            </w:r>
+          </w:p>
+          <w:p>
+            <w:pPr>
+              <w:pStyle w:val="8"/>
+              <w:ind w:firstLine="0" w:firstLineChars="0"/>
+              <w:rPr>
+                <w:rFonts w:hint="eastAsia"/>
+                <w:sz w:val="21"/>
+                <w:szCs w:val="21"/>
+                <w:lang w:val="en-US" w:eastAsia="zh-CN"/>
+              </w:rPr>
+            </w:pPr>
+            <w:r>
+              <w:rPr>
+                <w:rFonts w:hint="eastAsia"/>
+                <w:sz w:val="21"/>
+                <w:szCs w:val="21"/>
+                <w:lang w:val="en-US" w:eastAsia="zh-CN"/>
+              </w:rPr>
+              <w:t xml:space="preserve">        DatagramPacket receivePacket; // one temp datagram packet</w:t>
+            </w:r>
+          </w:p>
+          <w:p>
+            <w:pPr>
+              <w:pStyle w:val="8"/>
+              <w:ind w:firstLine="0" w:firstLineChars="0"/>
+              <w:rPr>
+                <w:rFonts w:hint="eastAsia"/>
+                <w:sz w:val="21"/>
+                <w:szCs w:val="21"/>
+                <w:lang w:val="en-US" w:eastAsia="zh-CN"/>
+              </w:rPr>
+            </w:pPr>
+            <w:r>
+              <w:rPr>
+                <w:rFonts w:hint="eastAsia"/>
+                <w:sz w:val="21"/>
+                <w:szCs w:val="21"/>
+                <w:lang w:val="en-US" w:eastAsia="zh-CN"/>
+              </w:rPr>
+              <w:t xml:space="preserve">        datagramSocket.setSoTimeout(1000);</w:t>
+            </w:r>
+          </w:p>
+          <w:p>
+            <w:pPr>
+              <w:pStyle w:val="8"/>
+              <w:ind w:firstLine="0" w:firstLineChars="0"/>
+              <w:rPr>
+                <w:rFonts w:hint="eastAsia"/>
+                <w:sz w:val="21"/>
+                <w:szCs w:val="21"/>
+                <w:lang w:val="en-US" w:eastAsia="zh-CN"/>
+              </w:rPr>
+            </w:pPr>
+            <w:r>
+              <w:rPr>
+                <w:rFonts w:hint="eastAsia"/>
+                <w:sz w:val="21"/>
+                <w:szCs w:val="21"/>
+                <w:lang w:val="en-US" w:eastAsia="zh-CN"/>
+              </w:rPr>
+              <w:t xml:space="preserve">        for (int i = 0; i &lt; WindowSize; i++) {</w:t>
+            </w:r>
+          </w:p>
+          <w:p>
+            <w:pPr>
+              <w:pStyle w:val="8"/>
+              <w:ind w:firstLine="0" w:firstLineChars="0"/>
+              <w:rPr>
+                <w:rFonts w:hint="eastAsia"/>
+                <w:sz w:val="21"/>
+                <w:szCs w:val="21"/>
+                <w:lang w:val="en-US" w:eastAsia="zh-CN"/>
+              </w:rPr>
+            </w:pPr>
+            <w:r>
+              <w:rPr>
+                <w:rFonts w:hint="eastAsia"/>
+                <w:sz w:val="21"/>
+                <w:szCs w:val="21"/>
+                <w:lang w:val="en-US" w:eastAsia="zh-CN"/>
+              </w:rPr>
+              <w:t xml:space="preserve">            datagramBuffer.add(new ByteArrayOutputStream());</w:t>
+            </w:r>
+          </w:p>
+          <w:p>
+            <w:pPr>
+              <w:pStyle w:val="8"/>
+              <w:ind w:firstLine="0" w:firstLineChars="0"/>
+              <w:rPr>
+                <w:rFonts w:hint="eastAsia"/>
+                <w:sz w:val="21"/>
+                <w:szCs w:val="21"/>
+                <w:lang w:val="en-US" w:eastAsia="zh-CN"/>
+              </w:rPr>
+            </w:pPr>
+            <w:r>
+              <w:rPr>
+                <w:rFonts w:hint="eastAsia"/>
+                <w:sz w:val="21"/>
+                <w:szCs w:val="21"/>
+                <w:lang w:val="en-US" w:eastAsia="zh-CN"/>
+              </w:rPr>
+              <w:t xml:space="preserve">        }</w:t>
+            </w:r>
+          </w:p>
+          <w:p>
+            <w:pPr>
+              <w:pStyle w:val="8"/>
+              <w:ind w:firstLine="0" w:firstLineChars="0"/>
+              <w:rPr>
+                <w:rFonts w:hint="eastAsia"/>
+                <w:sz w:val="21"/>
+                <w:szCs w:val="21"/>
+                <w:lang w:val="en-US" w:eastAsia="zh-CN"/>
+              </w:rPr>
+            </w:pPr>
+            <w:r>
+              <w:rPr>
+                <w:rFonts w:hint="eastAsia"/>
+                <w:sz w:val="21"/>
+                <w:szCs w:val="21"/>
+                <w:lang w:val="en-US" w:eastAsia="zh-CN"/>
+              </w:rPr>
+              <w:t xml:space="preserve">        while (true) {</w:t>
+            </w:r>
+          </w:p>
+          <w:p>
+            <w:pPr>
+              <w:pStyle w:val="8"/>
+              <w:ind w:firstLine="0" w:firstLineChars="0"/>
+              <w:rPr>
+                <w:rFonts w:hint="eastAsia"/>
+                <w:sz w:val="21"/>
+                <w:szCs w:val="21"/>
+                <w:lang w:val="en-US" w:eastAsia="zh-CN"/>
+              </w:rPr>
+            </w:pPr>
+            <w:r>
+              <w:rPr>
+                <w:rFonts w:hint="eastAsia"/>
+                <w:sz w:val="21"/>
+                <w:szCs w:val="21"/>
+                <w:lang w:val="en-US" w:eastAsia="zh-CN"/>
+              </w:rPr>
+              <w:t xml:space="preserve">            // receive one datagram and send ACK</w:t>
+            </w:r>
+          </w:p>
+          <w:p>
+            <w:pPr>
+              <w:pStyle w:val="8"/>
+              <w:ind w:firstLine="0" w:firstLineChars="0"/>
+              <w:rPr>
+                <w:rFonts w:hint="eastAsia"/>
+                <w:sz w:val="21"/>
+                <w:szCs w:val="21"/>
+                <w:lang w:val="en-US" w:eastAsia="zh-CN"/>
+              </w:rPr>
+            </w:pPr>
+            <w:r>
+              <w:rPr>
+                <w:rFonts w:hint="eastAsia"/>
+                <w:sz w:val="21"/>
+                <w:szCs w:val="21"/>
+                <w:lang w:val="en-US" w:eastAsia="zh-CN"/>
+              </w:rPr>
+              <w:t xml:space="preserve">            try {</w:t>
+            </w:r>
+          </w:p>
+          <w:p>
+            <w:pPr>
+              <w:pStyle w:val="8"/>
+              <w:ind w:firstLine="0" w:firstLineChars="0"/>
+              <w:rPr>
+                <w:rFonts w:hint="eastAsia"/>
+                <w:sz w:val="21"/>
+                <w:szCs w:val="21"/>
+                <w:lang w:val="en-US" w:eastAsia="zh-CN"/>
+              </w:rPr>
+            </w:pPr>
+            <w:r>
+              <w:rPr>
+                <w:rFonts w:hint="eastAsia"/>
+                <w:sz w:val="21"/>
+                <w:szCs w:val="21"/>
+                <w:lang w:val="en-US" w:eastAsia="zh-CN"/>
+              </w:rPr>
+              <w:t xml:space="preserve">                byte[] recv = new byte[1500];</w:t>
+            </w:r>
+          </w:p>
+          <w:p>
+            <w:pPr>
+              <w:pStyle w:val="8"/>
+              <w:ind w:firstLine="0" w:firstLineChars="0"/>
+              <w:rPr>
+                <w:rFonts w:hint="eastAsia"/>
+                <w:sz w:val="21"/>
+                <w:szCs w:val="21"/>
+                <w:lang w:val="en-US" w:eastAsia="zh-CN"/>
+              </w:rPr>
+            </w:pPr>
+            <w:r>
+              <w:rPr>
+                <w:rFonts w:hint="eastAsia"/>
+                <w:sz w:val="21"/>
+                <w:szCs w:val="21"/>
+                <w:lang w:val="en-US" w:eastAsia="zh-CN"/>
+              </w:rPr>
+              <w:t xml:space="preserve">                receivePacket = new DatagramPacket(recv, recv.length, host, targetPort);</w:t>
+            </w:r>
+          </w:p>
+          <w:p>
+            <w:pPr>
+              <w:pStyle w:val="8"/>
+              <w:ind w:firstLine="0" w:firstLineChars="0"/>
+              <w:rPr>
+                <w:rFonts w:hint="eastAsia"/>
+                <w:sz w:val="21"/>
+                <w:szCs w:val="21"/>
+                <w:lang w:val="en-US" w:eastAsia="zh-CN"/>
+              </w:rPr>
+            </w:pPr>
+            <w:r>
+              <w:rPr>
+                <w:rFonts w:hint="eastAsia"/>
+                <w:sz w:val="21"/>
+                <w:szCs w:val="21"/>
+                <w:lang w:val="en-US" w:eastAsia="zh-CN"/>
+              </w:rPr>
+              <w:t xml:space="preserve">                datagramSocket.receive(receivePacket);</w:t>
+            </w:r>
+          </w:p>
+          <w:p>
+            <w:pPr>
+              <w:pStyle w:val="8"/>
+              <w:ind w:firstLine="0" w:firstLineChars="0"/>
+              <w:rPr>
+                <w:rFonts w:hint="eastAsia"/>
+                <w:sz w:val="21"/>
+                <w:szCs w:val="21"/>
+                <w:lang w:val="en-US" w:eastAsia="zh-CN"/>
+              </w:rPr>
+            </w:pPr>
+            <w:r>
+              <w:rPr>
+                <w:rFonts w:hint="eastAsia"/>
+                <w:sz w:val="21"/>
+                <w:szCs w:val="21"/>
+                <w:lang w:val="en-US" w:eastAsia="zh-CN"/>
+              </w:rPr>
+              <w:t xml:space="preserve">                // simulate datagram loss when count%virtualLossRemainder ==0</w:t>
+            </w:r>
+          </w:p>
+          <w:p>
+            <w:pPr>
+              <w:pStyle w:val="8"/>
+              <w:ind w:firstLine="0" w:firstLineChars="0"/>
+              <w:rPr>
+                <w:rFonts w:hint="eastAsia"/>
+                <w:sz w:val="21"/>
+                <w:szCs w:val="21"/>
+                <w:lang w:val="en-US" w:eastAsia="zh-CN"/>
+              </w:rPr>
+            </w:pPr>
+            <w:r>
+              <w:rPr>
+                <w:rFonts w:hint="eastAsia"/>
+                <w:sz w:val="21"/>
+                <w:szCs w:val="21"/>
+                <w:lang w:val="en-US" w:eastAsia="zh-CN"/>
+              </w:rPr>
+              <w:t xml:space="preserve">                if (count % virtualLossRemainder != 0) {</w:t>
+            </w:r>
+          </w:p>
+          <w:p>
+            <w:pPr>
+              <w:pStyle w:val="8"/>
+              <w:ind w:firstLine="0" w:firstLineChars="0"/>
+              <w:rPr>
+                <w:rFonts w:hint="eastAsia"/>
+                <w:sz w:val="21"/>
+                <w:szCs w:val="21"/>
+                <w:lang w:val="en-US" w:eastAsia="zh-CN"/>
+              </w:rPr>
+            </w:pPr>
+            <w:r>
+              <w:rPr>
+                <w:rFonts w:hint="eastAsia"/>
+                <w:sz w:val="21"/>
+                <w:szCs w:val="21"/>
+                <w:lang w:val="en-US" w:eastAsia="zh-CN"/>
+              </w:rPr>
+              <w:t xml:space="preserve">                    long base = recv[0] &amp; 0x0FF;</w:t>
+            </w:r>
+          </w:p>
+          <w:p>
+            <w:pPr>
+              <w:pStyle w:val="8"/>
+              <w:ind w:firstLine="0" w:firstLineChars="0"/>
+              <w:rPr>
+                <w:rFonts w:hint="eastAsia"/>
+                <w:sz w:val="21"/>
+                <w:szCs w:val="21"/>
+                <w:lang w:val="en-US" w:eastAsia="zh-CN"/>
+              </w:rPr>
+            </w:pPr>
+            <w:r>
+              <w:rPr>
+                <w:rFonts w:hint="eastAsia"/>
+                <w:sz w:val="21"/>
+                <w:szCs w:val="21"/>
+                <w:lang w:val="en-US" w:eastAsia="zh-CN"/>
+              </w:rPr>
+              <w:t xml:space="preserve">                    long seq = recv[1] &amp; 0x0FF;</w:t>
+            </w:r>
+          </w:p>
+          <w:p>
+            <w:pPr>
+              <w:pStyle w:val="8"/>
+              <w:ind w:firstLine="0" w:firstLineChars="0"/>
+              <w:rPr>
+                <w:rFonts w:hint="eastAsia"/>
+                <w:sz w:val="21"/>
+                <w:szCs w:val="21"/>
+                <w:lang w:val="en-US" w:eastAsia="zh-CN"/>
+              </w:rPr>
+            </w:pPr>
+            <w:r>
+              <w:rPr>
+                <w:rFonts w:hint="eastAsia"/>
+                <w:sz w:val="21"/>
+                <w:szCs w:val="21"/>
+                <w:lang w:val="en-US" w:eastAsia="zh-CN"/>
+              </w:rPr>
+              <w:t xml:space="preserve">                    if (receiveBase == -1)</w:t>
+            </w:r>
+          </w:p>
+          <w:p>
+            <w:pPr>
+              <w:pStyle w:val="8"/>
+              <w:ind w:firstLine="0" w:firstLineChars="0"/>
+              <w:rPr>
+                <w:rFonts w:hint="eastAsia"/>
+                <w:sz w:val="21"/>
+                <w:szCs w:val="21"/>
+                <w:lang w:val="en-US" w:eastAsia="zh-CN"/>
+              </w:rPr>
+            </w:pPr>
+            <w:r>
+              <w:rPr>
+                <w:rFonts w:hint="eastAsia"/>
+                <w:sz w:val="21"/>
+                <w:szCs w:val="21"/>
+                <w:lang w:val="en-US" w:eastAsia="zh-CN"/>
+              </w:rPr>
+              <w:t xml:space="preserve">                        receiveBase = base;</w:t>
+            </w:r>
+          </w:p>
+          <w:p>
+            <w:pPr>
+              <w:pStyle w:val="8"/>
+              <w:ind w:firstLine="0" w:firstLineChars="0"/>
+              <w:rPr>
+                <w:rFonts w:hint="eastAsia"/>
+                <w:sz w:val="21"/>
+                <w:szCs w:val="21"/>
+                <w:lang w:val="en-US" w:eastAsia="zh-CN"/>
+              </w:rPr>
+            </w:pPr>
+            <w:r>
+              <w:rPr>
+                <w:rFonts w:hint="eastAsia"/>
+                <w:sz w:val="21"/>
+                <w:szCs w:val="21"/>
+                <w:lang w:val="en-US" w:eastAsia="zh-CN"/>
+              </w:rPr>
+              <w:t xml:space="preserve">                    // slide the window</w:t>
+            </w:r>
+          </w:p>
+          <w:p>
+            <w:pPr>
+              <w:pStyle w:val="8"/>
+              <w:ind w:firstLine="0" w:firstLineChars="0"/>
+              <w:rPr>
+                <w:rFonts w:hint="eastAsia"/>
+                <w:sz w:val="21"/>
+                <w:szCs w:val="21"/>
+                <w:lang w:val="en-US" w:eastAsia="zh-CN"/>
+              </w:rPr>
+            </w:pPr>
+            <w:r>
+              <w:rPr>
+                <w:rFonts w:hint="eastAsia"/>
+                <w:sz w:val="21"/>
+                <w:szCs w:val="21"/>
+                <w:lang w:val="en-US" w:eastAsia="zh-CN"/>
+              </w:rPr>
+              <w:t xml:space="preserve">                    if (base != receiveBase) {</w:t>
+            </w:r>
+          </w:p>
+          <w:p>
+            <w:pPr>
+              <w:pStyle w:val="8"/>
+              <w:ind w:firstLine="0" w:firstLineChars="0"/>
+              <w:rPr>
+                <w:rFonts w:hint="eastAsia"/>
+                <w:sz w:val="21"/>
+                <w:szCs w:val="21"/>
+                <w:lang w:val="en-US" w:eastAsia="zh-CN"/>
+              </w:rPr>
+            </w:pPr>
+            <w:r>
+              <w:rPr>
+                <w:rFonts w:hint="eastAsia"/>
+                <w:sz w:val="21"/>
+                <w:szCs w:val="21"/>
+                <w:lang w:val="en-US" w:eastAsia="zh-CN"/>
+              </w:rPr>
+              <w:t xml:space="preserve">                        ByteArrayOutputStream temp = getBytes(datagramBuffer, (base - receiveBase) &gt; 0 ? (base - receiveBase) : max + 1);</w:t>
+            </w:r>
+          </w:p>
+          <w:p>
+            <w:pPr>
+              <w:pStyle w:val="8"/>
+              <w:ind w:firstLine="0" w:firstLineChars="0"/>
+              <w:rPr>
+                <w:rFonts w:hint="eastAsia"/>
+                <w:sz w:val="21"/>
+                <w:szCs w:val="21"/>
+                <w:lang w:val="en-US" w:eastAsia="zh-CN"/>
+              </w:rPr>
+            </w:pPr>
+            <w:r>
+              <w:rPr>
+                <w:rFonts w:hint="eastAsia"/>
+                <w:sz w:val="21"/>
+                <w:szCs w:val="21"/>
+                <w:lang w:val="en-US" w:eastAsia="zh-CN"/>
+              </w:rPr>
+              <w:t xml:space="preserve">                        for (int i = 0; i &lt; base - receiveBase; i++) {</w:t>
+            </w:r>
+          </w:p>
+          <w:p>
+            <w:pPr>
+              <w:pStyle w:val="8"/>
+              <w:ind w:firstLine="0" w:firstLineChars="0"/>
+              <w:rPr>
+                <w:rFonts w:hint="eastAsia"/>
+                <w:sz w:val="21"/>
+                <w:szCs w:val="21"/>
+                <w:lang w:val="en-US" w:eastAsia="zh-CN"/>
+              </w:rPr>
+            </w:pPr>
+            <w:r>
+              <w:rPr>
+                <w:rFonts w:hint="eastAsia"/>
+                <w:sz w:val="21"/>
+                <w:szCs w:val="21"/>
+                <w:lang w:val="en-US" w:eastAsia="zh-CN"/>
+              </w:rPr>
+              <w:t xml:space="preserve">                            datagramBuffer.remove(0);</w:t>
+            </w:r>
+          </w:p>
+          <w:p>
+            <w:pPr>
+              <w:pStyle w:val="8"/>
+              <w:ind w:firstLine="0" w:firstLineChars="0"/>
+              <w:rPr>
+                <w:rFonts w:hint="eastAsia"/>
+                <w:sz w:val="21"/>
+                <w:szCs w:val="21"/>
+                <w:lang w:val="en-US" w:eastAsia="zh-CN"/>
+              </w:rPr>
+            </w:pPr>
+            <w:r>
+              <w:rPr>
+                <w:rFonts w:hint="eastAsia"/>
+                <w:sz w:val="21"/>
+                <w:szCs w:val="21"/>
+                <w:lang w:val="en-US" w:eastAsia="zh-CN"/>
+              </w:rPr>
+              <w:t xml:space="preserve">                            datagramBuffer.add(new ByteArrayOutputStream());</w:t>
+            </w:r>
+          </w:p>
+          <w:p>
+            <w:pPr>
+              <w:pStyle w:val="8"/>
+              <w:ind w:firstLine="0" w:firstLineChars="0"/>
+              <w:rPr>
+                <w:rFonts w:hint="eastAsia"/>
+                <w:sz w:val="21"/>
+                <w:szCs w:val="21"/>
+                <w:lang w:val="en-US" w:eastAsia="zh-CN"/>
+              </w:rPr>
+            </w:pPr>
+            <w:r>
+              <w:rPr>
+                <w:rFonts w:hint="eastAsia"/>
+                <w:sz w:val="21"/>
+                <w:szCs w:val="21"/>
+                <w:lang w:val="en-US" w:eastAsia="zh-CN"/>
+              </w:rPr>
+              <w:t xml:space="preserve">                        }</w:t>
+            </w:r>
+          </w:p>
+          <w:p>
+            <w:pPr>
+              <w:pStyle w:val="8"/>
+              <w:ind w:firstLine="0" w:firstLineChars="0"/>
+              <w:rPr>
+                <w:rFonts w:hint="eastAsia"/>
+                <w:sz w:val="21"/>
+                <w:szCs w:val="21"/>
+                <w:lang w:val="en-US" w:eastAsia="zh-CN"/>
+              </w:rPr>
+            </w:pPr>
+            <w:r>
+              <w:rPr>
+                <w:rFonts w:hint="eastAsia"/>
+                <w:sz w:val="21"/>
+                <w:szCs w:val="21"/>
+                <w:lang w:val="en-US" w:eastAsia="zh-CN"/>
+              </w:rPr>
+              <w:t xml:space="preserve">                        result.write(temp.toByteArray(), 0, temp.size());</w:t>
+            </w:r>
+          </w:p>
+          <w:p>
+            <w:pPr>
+              <w:pStyle w:val="8"/>
+              <w:ind w:firstLine="0" w:firstLineChars="0"/>
+              <w:rPr>
+                <w:rFonts w:hint="eastAsia"/>
+                <w:sz w:val="21"/>
+                <w:szCs w:val="21"/>
+                <w:lang w:val="en-US" w:eastAsia="zh-CN"/>
+              </w:rPr>
+            </w:pPr>
+            <w:r>
+              <w:rPr>
+                <w:rFonts w:hint="eastAsia"/>
+                <w:sz w:val="21"/>
+                <w:szCs w:val="21"/>
+                <w:lang w:val="en-US" w:eastAsia="zh-CN"/>
+              </w:rPr>
+              <w:t xml:space="preserve">                        receiveBase = base;</w:t>
+            </w:r>
+          </w:p>
+          <w:p>
+            <w:pPr>
+              <w:pStyle w:val="8"/>
+              <w:ind w:firstLine="0" w:firstLineChars="0"/>
+              <w:rPr>
+                <w:rFonts w:hint="eastAsia"/>
+                <w:sz w:val="21"/>
+                <w:szCs w:val="21"/>
+                <w:lang w:val="en-US" w:eastAsia="zh-CN"/>
+              </w:rPr>
+            </w:pPr>
+            <w:r>
+              <w:rPr>
+                <w:rFonts w:hint="eastAsia"/>
+                <w:sz w:val="21"/>
+                <w:szCs w:val="21"/>
+                <w:lang w:val="en-US" w:eastAsia="zh-CN"/>
+              </w:rPr>
+              <w:t xml:space="preserve">                        max = max - (base - receiveBase);</w:t>
+            </w:r>
+          </w:p>
+          <w:p>
+            <w:pPr>
+              <w:pStyle w:val="8"/>
+              <w:ind w:firstLine="0" w:firstLineChars="0"/>
+              <w:rPr>
+                <w:rFonts w:hint="eastAsia"/>
+                <w:sz w:val="21"/>
+                <w:szCs w:val="21"/>
+                <w:lang w:val="en-US" w:eastAsia="zh-CN"/>
+              </w:rPr>
+            </w:pPr>
+            <w:r>
+              <w:rPr>
+                <w:rFonts w:hint="eastAsia"/>
+                <w:sz w:val="21"/>
+                <w:szCs w:val="21"/>
+                <w:lang w:val="en-US" w:eastAsia="zh-CN"/>
+              </w:rPr>
+              <w:t xml:space="preserve">                    }</w:t>
+            </w:r>
+          </w:p>
+          <w:p>
+            <w:pPr>
+              <w:pStyle w:val="8"/>
+              <w:ind w:firstLine="0" w:firstLineChars="0"/>
+              <w:rPr>
+                <w:rFonts w:hint="eastAsia"/>
+                <w:sz w:val="21"/>
+                <w:szCs w:val="21"/>
+                <w:lang w:val="en-US" w:eastAsia="zh-CN"/>
+              </w:rPr>
+            </w:pPr>
+            <w:r>
+              <w:rPr>
+                <w:rFonts w:hint="eastAsia"/>
+                <w:sz w:val="21"/>
+                <w:szCs w:val="21"/>
+                <w:lang w:val="en-US" w:eastAsia="zh-CN"/>
+              </w:rPr>
+              <w:t xml:space="preserve">                    if (seq - base &gt; max) {</w:t>
+            </w:r>
+          </w:p>
+          <w:p>
+            <w:pPr>
+              <w:pStyle w:val="8"/>
+              <w:ind w:firstLine="0" w:firstLineChars="0"/>
+              <w:rPr>
+                <w:rFonts w:hint="eastAsia"/>
+                <w:sz w:val="21"/>
+                <w:szCs w:val="21"/>
+                <w:lang w:val="en-US" w:eastAsia="zh-CN"/>
+              </w:rPr>
+            </w:pPr>
+            <w:r>
+              <w:rPr>
+                <w:rFonts w:hint="eastAsia"/>
+                <w:sz w:val="21"/>
+                <w:szCs w:val="21"/>
+                <w:lang w:val="en-US" w:eastAsia="zh-CN"/>
+              </w:rPr>
+              <w:t xml:space="preserve">                        max = seq - base;</w:t>
+            </w:r>
+          </w:p>
+          <w:p>
+            <w:pPr>
+              <w:pStyle w:val="8"/>
+              <w:ind w:firstLine="0" w:firstLineChars="0"/>
+              <w:rPr>
+                <w:rFonts w:hint="eastAsia"/>
+                <w:sz w:val="21"/>
+                <w:szCs w:val="21"/>
+                <w:lang w:val="en-US" w:eastAsia="zh-CN"/>
+              </w:rPr>
+            </w:pPr>
+            <w:r>
+              <w:rPr>
+                <w:rFonts w:hint="eastAsia"/>
+                <w:sz w:val="21"/>
+                <w:szCs w:val="21"/>
+                <w:lang w:val="en-US" w:eastAsia="zh-CN"/>
+              </w:rPr>
+              <w:t xml:space="preserve">                    }</w:t>
+            </w:r>
+          </w:p>
+          <w:p>
+            <w:pPr>
+              <w:pStyle w:val="8"/>
+              <w:ind w:firstLine="0" w:firstLineChars="0"/>
+              <w:rPr>
+                <w:rFonts w:hint="eastAsia"/>
+                <w:sz w:val="21"/>
+                <w:szCs w:val="21"/>
+                <w:lang w:val="en-US" w:eastAsia="zh-CN"/>
+              </w:rPr>
+            </w:pPr>
+            <w:r>
+              <w:rPr>
+                <w:rFonts w:hint="eastAsia"/>
+                <w:sz w:val="21"/>
+                <w:szCs w:val="21"/>
+                <w:lang w:val="en-US" w:eastAsia="zh-CN"/>
+              </w:rPr>
+              <w:t xml:space="preserve">                    ByteArrayOutputStream recvBytes = new ByteArrayOutputStream();</w:t>
+            </w:r>
+          </w:p>
+          <w:p>
+            <w:pPr>
+              <w:pStyle w:val="8"/>
+              <w:ind w:firstLine="0" w:firstLineChars="0"/>
+              <w:rPr>
+                <w:rFonts w:hint="eastAsia"/>
+                <w:sz w:val="21"/>
+                <w:szCs w:val="21"/>
+                <w:lang w:val="en-US" w:eastAsia="zh-CN"/>
+              </w:rPr>
+            </w:pPr>
+            <w:r>
+              <w:rPr>
+                <w:rFonts w:hint="eastAsia"/>
+                <w:sz w:val="21"/>
+                <w:szCs w:val="21"/>
+                <w:lang w:val="en-US" w:eastAsia="zh-CN"/>
+              </w:rPr>
+              <w:t xml:space="preserve">                    recvBytes.write(recv, 2, receivePacket.getLength() - 2);</w:t>
+            </w:r>
+          </w:p>
+          <w:p>
+            <w:pPr>
+              <w:pStyle w:val="8"/>
+              <w:ind w:firstLine="0" w:firstLineChars="0"/>
+              <w:rPr>
+                <w:rFonts w:hint="eastAsia"/>
+                <w:sz w:val="21"/>
+                <w:szCs w:val="21"/>
+                <w:lang w:val="en-US" w:eastAsia="zh-CN"/>
+              </w:rPr>
+            </w:pPr>
+            <w:r>
+              <w:rPr>
+                <w:rFonts w:hint="eastAsia"/>
+                <w:sz w:val="21"/>
+                <w:szCs w:val="21"/>
+                <w:lang w:val="en-US" w:eastAsia="zh-CN"/>
+              </w:rPr>
+              <w:t xml:space="preserve">                    datagramBuffer.set((int) (seq - base), recvBytes);</w:t>
+            </w:r>
+          </w:p>
+          <w:p>
+            <w:pPr>
+              <w:pStyle w:val="8"/>
+              <w:ind w:firstLine="0" w:firstLineChars="0"/>
+              <w:rPr>
+                <w:rFonts w:hint="eastAsia"/>
+                <w:sz w:val="21"/>
+                <w:szCs w:val="21"/>
+                <w:lang w:val="en-US" w:eastAsia="zh-CN"/>
+              </w:rPr>
+            </w:pPr>
+            <w:r>
+              <w:rPr>
+                <w:rFonts w:hint="eastAsia"/>
+                <w:sz w:val="21"/>
+                <w:szCs w:val="21"/>
+                <w:lang w:val="en-US" w:eastAsia="zh-CN"/>
+              </w:rPr>
+              <w:t xml:space="preserve">                    // send ACK</w:t>
+            </w:r>
+          </w:p>
+          <w:p>
+            <w:pPr>
+              <w:pStyle w:val="8"/>
+              <w:ind w:firstLine="0" w:firstLineChars="0"/>
+              <w:rPr>
+                <w:rFonts w:hint="eastAsia"/>
+                <w:sz w:val="21"/>
+                <w:szCs w:val="21"/>
+                <w:lang w:val="en-US" w:eastAsia="zh-CN"/>
+              </w:rPr>
+            </w:pPr>
+            <w:r>
+              <w:rPr>
+                <w:rFonts w:hint="eastAsia"/>
+                <w:sz w:val="21"/>
+                <w:szCs w:val="21"/>
+                <w:lang w:val="en-US" w:eastAsia="zh-CN"/>
+              </w:rPr>
+              <w:t xml:space="preserve">                    recv = new byte[1];</w:t>
+            </w:r>
+          </w:p>
+          <w:p>
+            <w:pPr>
+              <w:pStyle w:val="8"/>
+              <w:ind w:firstLine="0" w:firstLineChars="0"/>
+              <w:rPr>
+                <w:rFonts w:hint="eastAsia"/>
+                <w:sz w:val="21"/>
+                <w:szCs w:val="21"/>
+                <w:lang w:val="en-US" w:eastAsia="zh-CN"/>
+              </w:rPr>
+            </w:pPr>
+            <w:r>
+              <w:rPr>
+                <w:rFonts w:hint="eastAsia"/>
+                <w:sz w:val="21"/>
+                <w:szCs w:val="21"/>
+                <w:lang w:val="en-US" w:eastAsia="zh-CN"/>
+              </w:rPr>
+              <w:t xml:space="preserve">                    recv[0] = new Long(seq).byteValue();</w:t>
+            </w:r>
+          </w:p>
+          <w:p>
+            <w:pPr>
+              <w:pStyle w:val="8"/>
+              <w:ind w:firstLine="0" w:firstLineChars="0"/>
+              <w:rPr>
+                <w:rFonts w:hint="eastAsia"/>
+                <w:sz w:val="21"/>
+                <w:szCs w:val="21"/>
+                <w:lang w:val="en-US" w:eastAsia="zh-CN"/>
+              </w:rPr>
+            </w:pPr>
+            <w:r>
+              <w:rPr>
+                <w:rFonts w:hint="eastAsia"/>
+                <w:sz w:val="21"/>
+                <w:szCs w:val="21"/>
+                <w:lang w:val="en-US" w:eastAsia="zh-CN"/>
+              </w:rPr>
+              <w:t xml:space="preserve">                    receivePacket = new DatagramPacket(recv, recv.length, host, targetPort);</w:t>
+            </w:r>
+          </w:p>
+          <w:p>
+            <w:pPr>
+              <w:pStyle w:val="8"/>
+              <w:ind w:firstLine="0" w:firstLineChars="0"/>
+              <w:rPr>
+                <w:rFonts w:hint="eastAsia"/>
+                <w:sz w:val="21"/>
+                <w:szCs w:val="21"/>
+                <w:lang w:val="en-US" w:eastAsia="zh-CN"/>
+              </w:rPr>
+            </w:pPr>
+            <w:r>
+              <w:rPr>
+                <w:rFonts w:hint="eastAsia"/>
+                <w:sz w:val="21"/>
+                <w:szCs w:val="21"/>
+                <w:lang w:val="en-US" w:eastAsia="zh-CN"/>
+              </w:rPr>
+              <w:t xml:space="preserve">                    datagramSocket.send(receivePacket);</w:t>
+            </w:r>
+          </w:p>
+          <w:p>
+            <w:pPr>
+              <w:pStyle w:val="8"/>
+              <w:ind w:firstLine="0" w:firstLineChars="0"/>
+              <w:rPr>
+                <w:rFonts w:hint="eastAsia"/>
+                <w:sz w:val="21"/>
+                <w:szCs w:val="21"/>
+                <w:lang w:val="en-US" w:eastAsia="zh-CN"/>
+              </w:rPr>
+            </w:pPr>
+            <w:r>
+              <w:rPr>
+                <w:rFonts w:hint="eastAsia"/>
+                <w:sz w:val="21"/>
+                <w:szCs w:val="21"/>
+                <w:lang w:val="en-US" w:eastAsia="zh-CN"/>
+              </w:rPr>
+              <w:t xml:space="preserve">                    System.out.println("receive datagram : base " + base + " seq " + seq);</w:t>
+            </w:r>
+          </w:p>
+          <w:p>
+            <w:pPr>
+              <w:pStyle w:val="8"/>
+              <w:ind w:firstLine="0" w:firstLineChars="0"/>
+              <w:rPr>
+                <w:rFonts w:hint="eastAsia"/>
+                <w:sz w:val="21"/>
+                <w:szCs w:val="21"/>
+                <w:lang w:val="en-US" w:eastAsia="zh-CN"/>
+              </w:rPr>
+            </w:pPr>
+            <w:r>
+              <w:rPr>
+                <w:rFonts w:hint="eastAsia"/>
+                <w:sz w:val="21"/>
+                <w:szCs w:val="21"/>
+                <w:lang w:val="en-US" w:eastAsia="zh-CN"/>
+              </w:rPr>
+              <w:t xml:space="preserve">                }</w:t>
+            </w:r>
+          </w:p>
+          <w:p>
+            <w:pPr>
+              <w:pStyle w:val="8"/>
+              <w:ind w:firstLine="0" w:firstLineChars="0"/>
+              <w:rPr>
+                <w:rFonts w:hint="eastAsia"/>
+                <w:sz w:val="21"/>
+                <w:szCs w:val="21"/>
+                <w:lang w:val="en-US" w:eastAsia="zh-CN"/>
+              </w:rPr>
+            </w:pPr>
+            <w:r>
+              <w:rPr>
+                <w:rFonts w:hint="eastAsia"/>
+                <w:sz w:val="21"/>
+                <w:szCs w:val="21"/>
+                <w:lang w:val="en-US" w:eastAsia="zh-CN"/>
+              </w:rPr>
+              <w:t xml:space="preserve">                count++;</w:t>
+            </w:r>
+          </w:p>
+          <w:p>
+            <w:pPr>
+              <w:pStyle w:val="8"/>
+              <w:ind w:firstLine="0" w:firstLineChars="0"/>
+              <w:rPr>
+                <w:rFonts w:hint="eastAsia"/>
+                <w:sz w:val="21"/>
+                <w:szCs w:val="21"/>
+                <w:lang w:val="en-US" w:eastAsia="zh-CN"/>
+              </w:rPr>
+            </w:pPr>
+            <w:r>
+              <w:rPr>
+                <w:rFonts w:hint="eastAsia"/>
+                <w:sz w:val="21"/>
+                <w:szCs w:val="21"/>
+                <w:lang w:val="en-US" w:eastAsia="zh-CN"/>
+              </w:rPr>
+              <w:t xml:space="preserve">                time = 0;</w:t>
+            </w:r>
+          </w:p>
+          <w:p>
+            <w:pPr>
+              <w:pStyle w:val="8"/>
+              <w:ind w:firstLine="0" w:firstLineChars="0"/>
+              <w:rPr>
+                <w:rFonts w:hint="eastAsia"/>
+                <w:sz w:val="21"/>
+                <w:szCs w:val="21"/>
+                <w:lang w:val="en-US" w:eastAsia="zh-CN"/>
+              </w:rPr>
+            </w:pPr>
+            <w:r>
+              <w:rPr>
+                <w:rFonts w:hint="eastAsia"/>
+                <w:sz w:val="21"/>
+                <w:szCs w:val="21"/>
+                <w:lang w:val="en-US" w:eastAsia="zh-CN"/>
+              </w:rPr>
+              <w:t xml:space="preserve">            } catch (SocketTimeoutException e) {</w:t>
+            </w:r>
+          </w:p>
+          <w:p>
+            <w:pPr>
+              <w:pStyle w:val="8"/>
+              <w:ind w:firstLine="0" w:firstLineChars="0"/>
+              <w:rPr>
+                <w:rFonts w:hint="eastAsia"/>
+                <w:sz w:val="21"/>
+                <w:szCs w:val="21"/>
+                <w:lang w:val="en-US" w:eastAsia="zh-CN"/>
+              </w:rPr>
+            </w:pPr>
+            <w:r>
+              <w:rPr>
+                <w:rFonts w:hint="eastAsia"/>
+                <w:sz w:val="21"/>
+                <w:szCs w:val="21"/>
+                <w:lang w:val="en-US" w:eastAsia="zh-CN"/>
+              </w:rPr>
+              <w:t xml:space="preserve">                time++;</w:t>
+            </w:r>
+          </w:p>
+          <w:p>
+            <w:pPr>
+              <w:pStyle w:val="8"/>
+              <w:ind w:firstLine="0" w:firstLineChars="0"/>
+              <w:rPr>
+                <w:rFonts w:hint="eastAsia"/>
+                <w:sz w:val="21"/>
+                <w:szCs w:val="21"/>
+                <w:lang w:val="en-US" w:eastAsia="zh-CN"/>
+              </w:rPr>
+            </w:pPr>
+            <w:r>
+              <w:rPr>
+                <w:rFonts w:hint="eastAsia"/>
+                <w:sz w:val="21"/>
+                <w:szCs w:val="21"/>
+                <w:lang w:val="en-US" w:eastAsia="zh-CN"/>
+              </w:rPr>
+              <w:t xml:space="preserve">            }</w:t>
+            </w:r>
+          </w:p>
+          <w:p>
+            <w:pPr>
+              <w:pStyle w:val="8"/>
+              <w:ind w:firstLine="0" w:firstLineChars="0"/>
+              <w:rPr>
+                <w:rFonts w:hint="eastAsia"/>
+                <w:sz w:val="21"/>
+                <w:szCs w:val="21"/>
+                <w:lang w:val="en-US" w:eastAsia="zh-CN"/>
+              </w:rPr>
+            </w:pPr>
+            <w:r>
+              <w:rPr>
+                <w:rFonts w:hint="eastAsia"/>
+                <w:sz w:val="21"/>
+                <w:szCs w:val="21"/>
+                <w:lang w:val="en-US" w:eastAsia="zh-CN"/>
+              </w:rPr>
+              <w:t xml:space="preserve">            if (time &gt; receiveMaxTime) {  // check if the connect out of time</w:t>
+            </w:r>
+          </w:p>
+          <w:p>
+            <w:pPr>
+              <w:pStyle w:val="8"/>
+              <w:ind w:firstLine="0" w:firstLineChars="0"/>
+              <w:rPr>
+                <w:rFonts w:hint="eastAsia"/>
+                <w:sz w:val="21"/>
+                <w:szCs w:val="21"/>
+                <w:lang w:val="en-US" w:eastAsia="zh-CN"/>
+              </w:rPr>
+            </w:pPr>
+            <w:r>
+              <w:rPr>
+                <w:rFonts w:hint="eastAsia"/>
+                <w:sz w:val="21"/>
+                <w:szCs w:val="21"/>
+                <w:lang w:val="en-US" w:eastAsia="zh-CN"/>
+              </w:rPr>
+              <w:t xml:space="preserve">                ByteArrayOutputStream temp = getBytes(datagramBuffer, max + 1);</w:t>
+            </w:r>
+          </w:p>
+          <w:p>
+            <w:pPr>
+              <w:pStyle w:val="8"/>
+              <w:ind w:firstLine="0" w:firstLineChars="0"/>
+              <w:rPr>
+                <w:rFonts w:hint="eastAsia"/>
+                <w:sz w:val="21"/>
+                <w:szCs w:val="21"/>
+                <w:lang w:val="en-US" w:eastAsia="zh-CN"/>
+              </w:rPr>
+            </w:pPr>
+            <w:r>
+              <w:rPr>
+                <w:rFonts w:hint="eastAsia"/>
+                <w:sz w:val="21"/>
+                <w:szCs w:val="21"/>
+                <w:lang w:val="en-US" w:eastAsia="zh-CN"/>
+              </w:rPr>
+              <w:t xml:space="preserve">                result.write(temp.toByteArray(), 0, temp.size());</w:t>
+            </w:r>
+          </w:p>
+          <w:p>
+            <w:pPr>
+              <w:pStyle w:val="8"/>
+              <w:ind w:firstLine="0" w:firstLineChars="0"/>
+              <w:rPr>
+                <w:rFonts w:hint="eastAsia"/>
+                <w:sz w:val="21"/>
+                <w:szCs w:val="21"/>
+                <w:lang w:val="en-US" w:eastAsia="zh-CN"/>
+              </w:rPr>
+            </w:pPr>
+            <w:r>
+              <w:rPr>
+                <w:rFonts w:hint="eastAsia"/>
+                <w:sz w:val="21"/>
+                <w:szCs w:val="21"/>
+                <w:lang w:val="en-US" w:eastAsia="zh-CN"/>
+              </w:rPr>
+              <w:t xml:space="preserve">                break;</w:t>
+            </w:r>
+          </w:p>
+          <w:p>
+            <w:pPr>
+              <w:pStyle w:val="8"/>
+              <w:ind w:firstLine="0" w:firstLineChars="0"/>
+              <w:rPr>
+                <w:rFonts w:hint="eastAsia"/>
+                <w:sz w:val="21"/>
+                <w:szCs w:val="21"/>
+                <w:lang w:val="en-US" w:eastAsia="zh-CN"/>
+              </w:rPr>
+            </w:pPr>
+            <w:r>
+              <w:rPr>
+                <w:rFonts w:hint="eastAsia"/>
+                <w:sz w:val="21"/>
+                <w:szCs w:val="21"/>
+                <w:lang w:val="en-US" w:eastAsia="zh-CN"/>
+              </w:rPr>
+              <w:t xml:space="preserve">            }</w:t>
+            </w:r>
+          </w:p>
+          <w:p>
+            <w:pPr>
+              <w:pStyle w:val="8"/>
+              <w:ind w:firstLine="0" w:firstLineChars="0"/>
+              <w:rPr>
+                <w:rFonts w:hint="eastAsia"/>
+                <w:sz w:val="21"/>
+                <w:szCs w:val="21"/>
+                <w:lang w:val="en-US" w:eastAsia="zh-CN"/>
+              </w:rPr>
+            </w:pPr>
+            <w:r>
+              <w:rPr>
+                <w:rFonts w:hint="eastAsia"/>
+                <w:sz w:val="21"/>
+                <w:szCs w:val="21"/>
+                <w:lang w:val="en-US" w:eastAsia="zh-CN"/>
+              </w:rPr>
+              <w:t xml:space="preserve">        }</w:t>
+            </w:r>
+          </w:p>
+          <w:p>
+            <w:pPr>
+              <w:pStyle w:val="8"/>
+              <w:ind w:firstLine="0" w:firstLineChars="0"/>
+              <w:rPr>
+                <w:rFonts w:hint="eastAsia"/>
+                <w:sz w:val="21"/>
+                <w:szCs w:val="21"/>
+                <w:lang w:val="en-US" w:eastAsia="zh-CN"/>
+              </w:rPr>
+            </w:pPr>
+            <w:r>
+              <w:rPr>
+                <w:rFonts w:hint="eastAsia"/>
+                <w:sz w:val="21"/>
+                <w:szCs w:val="21"/>
+                <w:lang w:val="en-US" w:eastAsia="zh-CN"/>
+              </w:rPr>
+              <w:t xml:space="preserve">        datagramSocket.close();</w:t>
+            </w:r>
+          </w:p>
+          <w:p>
+            <w:pPr>
+              <w:pStyle w:val="8"/>
+              <w:ind w:firstLine="0" w:firstLineChars="0"/>
+              <w:rPr>
+                <w:rFonts w:hint="eastAsia"/>
+                <w:sz w:val="21"/>
+                <w:szCs w:val="21"/>
+                <w:lang w:val="en-US" w:eastAsia="zh-CN"/>
+              </w:rPr>
+            </w:pPr>
+            <w:r>
+              <w:rPr>
+                <w:rFonts w:hint="eastAsia"/>
+                <w:sz w:val="21"/>
+                <w:szCs w:val="21"/>
+                <w:lang w:val="en-US" w:eastAsia="zh-CN"/>
+              </w:rPr>
+              <w:t xml:space="preserve">        return result;</w:t>
+            </w:r>
+          </w:p>
+          <w:p>
+            <w:pPr>
+              <w:pStyle w:val="8"/>
+              <w:ind w:firstLine="0" w:firstLineChars="0"/>
+              <w:rPr>
+                <w:rFonts w:hint="eastAsia"/>
+                <w:sz w:val="21"/>
+                <w:szCs w:val="21"/>
+                <w:lang w:val="en-US" w:eastAsia="zh-CN"/>
+              </w:rPr>
+            </w:pPr>
+            <w:r>
+              <w:rPr>
+                <w:rFonts w:hint="eastAsia"/>
+                <w:sz w:val="21"/>
+                <w:szCs w:val="21"/>
+                <w:lang w:val="en-US" w:eastAsia="zh-CN"/>
+              </w:rPr>
+              <w:t xml:space="preserve">    }</w:t>
+            </w:r>
+          </w:p>
+          <w:p>
+            <w:pPr>
+              <w:pStyle w:val="8"/>
+              <w:ind w:firstLine="0" w:firstLineChars="0"/>
+              <w:rPr>
+                <w:rFonts w:hint="eastAsia"/>
+                <w:sz w:val="21"/>
+                <w:szCs w:val="21"/>
+                <w:lang w:val="en-US" w:eastAsia="zh-CN"/>
+              </w:rPr>
+            </w:pPr>
+          </w:p>
+          <w:p>
+            <w:pPr>
+              <w:pStyle w:val="8"/>
+              <w:ind w:firstLine="0" w:firstLineChars="0"/>
+              <w:rPr>
+                <w:rFonts w:hint="eastAsia"/>
+                <w:sz w:val="21"/>
+                <w:szCs w:val="21"/>
+                <w:lang w:val="en-US" w:eastAsia="zh-CN"/>
+              </w:rPr>
+            </w:pPr>
+            <w:r>
+              <w:rPr>
+                <w:rFonts w:hint="eastAsia"/>
+                <w:sz w:val="21"/>
+                <w:szCs w:val="21"/>
+                <w:lang w:val="en-US" w:eastAsia="zh-CN"/>
+              </w:rPr>
+              <w:t xml:space="preserve">    /**</w:t>
+            </w:r>
+          </w:p>
+          <w:p>
+            <w:pPr>
+              <w:pStyle w:val="8"/>
+              <w:ind w:firstLine="0" w:firstLineChars="0"/>
+              <w:rPr>
+                <w:rFonts w:hint="eastAsia"/>
+                <w:sz w:val="21"/>
+                <w:szCs w:val="21"/>
+                <w:lang w:val="en-US" w:eastAsia="zh-CN"/>
+              </w:rPr>
+            </w:pPr>
+            <w:r>
+              <w:rPr>
+                <w:rFonts w:hint="eastAsia"/>
+                <w:sz w:val="21"/>
+                <w:szCs w:val="21"/>
+                <w:lang w:val="en-US" w:eastAsia="zh-CN"/>
+              </w:rPr>
+              <w:t xml:space="preserve">     * splice the ByteArrays(datagram) to one ByteArray(one datagram)</w:t>
+            </w:r>
+          </w:p>
+          <w:p>
+            <w:pPr>
+              <w:pStyle w:val="8"/>
+              <w:ind w:firstLine="0" w:firstLineChars="0"/>
+              <w:rPr>
+                <w:rFonts w:hint="eastAsia"/>
+                <w:sz w:val="21"/>
+                <w:szCs w:val="21"/>
+                <w:lang w:val="en-US" w:eastAsia="zh-CN"/>
+              </w:rPr>
+            </w:pPr>
+            <w:r>
+              <w:rPr>
+                <w:rFonts w:hint="eastAsia"/>
+                <w:sz w:val="21"/>
+                <w:szCs w:val="21"/>
+                <w:lang w:val="en-US" w:eastAsia="zh-CN"/>
+              </w:rPr>
+              <w:t xml:space="preserve">     *</w:t>
+            </w:r>
+          </w:p>
+          <w:p>
+            <w:pPr>
+              <w:pStyle w:val="8"/>
+              <w:ind w:firstLine="0" w:firstLineChars="0"/>
+              <w:rPr>
+                <w:rFonts w:hint="eastAsia"/>
+                <w:sz w:val="21"/>
+                <w:szCs w:val="21"/>
+                <w:lang w:val="en-US" w:eastAsia="zh-CN"/>
+              </w:rPr>
+            </w:pPr>
+            <w:r>
+              <w:rPr>
+                <w:rFonts w:hint="eastAsia"/>
+                <w:sz w:val="21"/>
+                <w:szCs w:val="21"/>
+                <w:lang w:val="en-US" w:eastAsia="zh-CN"/>
+              </w:rPr>
+              <w:t xml:space="preserve">     * @param buffer the datagram in current window</w:t>
+            </w:r>
+          </w:p>
+          <w:p>
+            <w:pPr>
+              <w:pStyle w:val="8"/>
+              <w:ind w:firstLine="0" w:firstLineChars="0"/>
+              <w:rPr>
+                <w:rFonts w:hint="eastAsia"/>
+                <w:sz w:val="21"/>
+                <w:szCs w:val="21"/>
+                <w:lang w:val="en-US" w:eastAsia="zh-CN"/>
+              </w:rPr>
+            </w:pPr>
+            <w:r>
+              <w:rPr>
+                <w:rFonts w:hint="eastAsia"/>
+                <w:sz w:val="21"/>
+                <w:szCs w:val="21"/>
+                <w:lang w:val="en-US" w:eastAsia="zh-CN"/>
+              </w:rPr>
+              <w:t xml:space="preserve">     * @param max    the max datagram</w:t>
+            </w:r>
+          </w:p>
+          <w:p>
+            <w:pPr>
+              <w:pStyle w:val="8"/>
+              <w:ind w:firstLine="0" w:firstLineChars="0"/>
+              <w:rPr>
+                <w:rFonts w:hint="eastAsia"/>
+                <w:sz w:val="21"/>
+                <w:szCs w:val="21"/>
+                <w:lang w:val="en-US" w:eastAsia="zh-CN"/>
+              </w:rPr>
+            </w:pPr>
+            <w:r>
+              <w:rPr>
+                <w:rFonts w:hint="eastAsia"/>
+                <w:sz w:val="21"/>
+                <w:szCs w:val="21"/>
+                <w:lang w:val="en-US" w:eastAsia="zh-CN"/>
+              </w:rPr>
+              <w:t xml:space="preserve">     * @return spliced datagram(ByteArray)</w:t>
+            </w:r>
+          </w:p>
+          <w:p>
+            <w:pPr>
+              <w:pStyle w:val="8"/>
+              <w:ind w:firstLine="0" w:firstLineChars="0"/>
+              <w:rPr>
+                <w:rFonts w:hint="eastAsia"/>
+                <w:sz w:val="21"/>
+                <w:szCs w:val="21"/>
+                <w:lang w:val="en-US" w:eastAsia="zh-CN"/>
+              </w:rPr>
+            </w:pPr>
+            <w:r>
+              <w:rPr>
+                <w:rFonts w:hint="eastAsia"/>
+                <w:sz w:val="21"/>
+                <w:szCs w:val="21"/>
+                <w:lang w:val="en-US" w:eastAsia="zh-CN"/>
+              </w:rPr>
+              <w:t xml:space="preserve">     */</w:t>
+            </w:r>
+          </w:p>
+          <w:p>
+            <w:pPr>
+              <w:pStyle w:val="8"/>
+              <w:ind w:firstLine="0" w:firstLineChars="0"/>
+              <w:rPr>
+                <w:rFonts w:hint="eastAsia"/>
+                <w:sz w:val="21"/>
+                <w:szCs w:val="21"/>
+                <w:lang w:val="en-US" w:eastAsia="zh-CN"/>
+              </w:rPr>
+            </w:pPr>
+            <w:r>
+              <w:rPr>
+                <w:rFonts w:hint="eastAsia"/>
+                <w:sz w:val="21"/>
+                <w:szCs w:val="21"/>
+                <w:lang w:val="en-US" w:eastAsia="zh-CN"/>
+              </w:rPr>
+              <w:t xml:space="preserve">    private ByteArrayOutputStream getBytes(List&lt;ByteArrayOutputStream&gt; buffer, long max) {</w:t>
+            </w:r>
+          </w:p>
+          <w:p>
+            <w:pPr>
+              <w:pStyle w:val="8"/>
+              <w:ind w:firstLine="0" w:firstLineChars="0"/>
+              <w:rPr>
+                <w:rFonts w:hint="eastAsia"/>
+                <w:sz w:val="21"/>
+                <w:szCs w:val="21"/>
+                <w:lang w:val="en-US" w:eastAsia="zh-CN"/>
+              </w:rPr>
+            </w:pPr>
+            <w:r>
+              <w:rPr>
+                <w:rFonts w:hint="eastAsia"/>
+                <w:sz w:val="21"/>
+                <w:szCs w:val="21"/>
+                <w:lang w:val="en-US" w:eastAsia="zh-CN"/>
+              </w:rPr>
+              <w:t xml:space="preserve">        ByteArrayOutputStream result = new ByteArrayOutputStream();</w:t>
+            </w:r>
+          </w:p>
+          <w:p>
+            <w:pPr>
+              <w:pStyle w:val="8"/>
+              <w:ind w:firstLine="0" w:firstLineChars="0"/>
+              <w:rPr>
+                <w:rFonts w:hint="eastAsia"/>
+                <w:sz w:val="21"/>
+                <w:szCs w:val="21"/>
+                <w:lang w:val="en-US" w:eastAsia="zh-CN"/>
+              </w:rPr>
+            </w:pPr>
+            <w:r>
+              <w:rPr>
+                <w:rFonts w:hint="eastAsia"/>
+                <w:sz w:val="21"/>
+                <w:szCs w:val="21"/>
+                <w:lang w:val="en-US" w:eastAsia="zh-CN"/>
+              </w:rPr>
+              <w:t xml:space="preserve">        for (int i = 0; i &lt; max; i++) {</w:t>
+            </w:r>
+          </w:p>
+          <w:p>
+            <w:pPr>
+              <w:pStyle w:val="8"/>
+              <w:ind w:firstLine="0" w:firstLineChars="0"/>
+              <w:rPr>
+                <w:rFonts w:hint="eastAsia"/>
+                <w:sz w:val="21"/>
+                <w:szCs w:val="21"/>
+                <w:lang w:val="en-US" w:eastAsia="zh-CN"/>
+              </w:rPr>
+            </w:pPr>
+            <w:r>
+              <w:rPr>
+                <w:rFonts w:hint="eastAsia"/>
+                <w:sz w:val="21"/>
+                <w:szCs w:val="21"/>
+                <w:lang w:val="en-US" w:eastAsia="zh-CN"/>
+              </w:rPr>
+              <w:t xml:space="preserve">            if (buffer.get(i) != null)</w:t>
+            </w:r>
+          </w:p>
+          <w:p>
+            <w:pPr>
+              <w:pStyle w:val="8"/>
+              <w:ind w:firstLine="0" w:firstLineChars="0"/>
+              <w:rPr>
+                <w:rFonts w:hint="eastAsia"/>
+                <w:sz w:val="21"/>
+                <w:szCs w:val="21"/>
+                <w:lang w:val="en-US" w:eastAsia="zh-CN"/>
+              </w:rPr>
+            </w:pPr>
+            <w:r>
+              <w:rPr>
+                <w:rFonts w:hint="eastAsia"/>
+                <w:sz w:val="21"/>
+                <w:szCs w:val="21"/>
+                <w:lang w:val="en-US" w:eastAsia="zh-CN"/>
+              </w:rPr>
+              <w:t xml:space="preserve">                result.write(buffer.get(i).toByteArray(), 0, buffer.get(i).size());</w:t>
+            </w:r>
+          </w:p>
+          <w:p>
+            <w:pPr>
+              <w:pStyle w:val="8"/>
+              <w:ind w:firstLine="0" w:firstLineChars="0"/>
+              <w:rPr>
+                <w:rFonts w:hint="eastAsia"/>
+                <w:sz w:val="21"/>
+                <w:szCs w:val="21"/>
+                <w:lang w:val="en-US" w:eastAsia="zh-CN"/>
+              </w:rPr>
+            </w:pPr>
+            <w:r>
+              <w:rPr>
+                <w:rFonts w:hint="eastAsia"/>
+                <w:sz w:val="21"/>
+                <w:szCs w:val="21"/>
+                <w:lang w:val="en-US" w:eastAsia="zh-CN"/>
+              </w:rPr>
+              <w:t xml:space="preserve">        }</w:t>
+            </w:r>
+          </w:p>
+          <w:p>
+            <w:pPr>
+              <w:pStyle w:val="8"/>
+              <w:ind w:firstLine="0" w:firstLineChars="0"/>
+              <w:rPr>
+                <w:rFonts w:hint="eastAsia"/>
+                <w:sz w:val="21"/>
+                <w:szCs w:val="21"/>
+                <w:lang w:val="en-US" w:eastAsia="zh-CN"/>
+              </w:rPr>
+            </w:pPr>
+            <w:r>
+              <w:rPr>
+                <w:rFonts w:hint="eastAsia"/>
+                <w:sz w:val="21"/>
+                <w:szCs w:val="21"/>
+                <w:lang w:val="en-US" w:eastAsia="zh-CN"/>
+              </w:rPr>
+              <w:t xml:space="preserve">        return result;</w:t>
+            </w:r>
+          </w:p>
+          <w:p>
+            <w:pPr>
+              <w:pStyle w:val="8"/>
+              <w:ind w:firstLine="0" w:firstLineChars="0"/>
+              <w:rPr>
+                <w:rFonts w:hint="eastAsia"/>
+                <w:sz w:val="21"/>
+                <w:szCs w:val="21"/>
+                <w:lang w:val="en-US" w:eastAsia="zh-CN"/>
+              </w:rPr>
+            </w:pPr>
+            <w:r>
+              <w:rPr>
+                <w:rFonts w:hint="eastAsia"/>
+                <w:sz w:val="21"/>
+                <w:szCs w:val="21"/>
+                <w:lang w:val="en-US" w:eastAsia="zh-CN"/>
+              </w:rPr>
+              <w:t xml:space="preserve">    }</w:t>
+            </w:r>
+          </w:p>
+          <w:p>
+            <w:pPr>
+              <w:pStyle w:val="8"/>
+              <w:ind w:firstLine="0" w:firstLineChars="0"/>
+              <w:rPr>
+                <w:rFonts w:hint="eastAsia"/>
+                <w:sz w:val="21"/>
+                <w:szCs w:val="21"/>
+                <w:lang w:val="en-US" w:eastAsia="zh-CN"/>
+              </w:rPr>
+            </w:pPr>
+          </w:p>
+          <w:p>
+            <w:pPr>
+              <w:pStyle w:val="8"/>
+              <w:ind w:firstLine="0" w:firstLineChars="0"/>
+              <w:rPr>
+                <w:rFonts w:hint="eastAsia"/>
+                <w:sz w:val="21"/>
+                <w:szCs w:val="21"/>
+                <w:lang w:val="en-US" w:eastAsia="zh-CN"/>
+              </w:rPr>
+            </w:pPr>
+            <w:r>
+              <w:rPr>
+                <w:rFonts w:hint="eastAsia"/>
+                <w:sz w:val="21"/>
+                <w:szCs w:val="21"/>
+                <w:lang w:val="en-US" w:eastAsia="zh-CN"/>
+              </w:rPr>
+              <w:t xml:space="preserve">    /**</w:t>
+            </w:r>
+          </w:p>
+          <w:p>
+            <w:pPr>
+              <w:pStyle w:val="8"/>
+              <w:ind w:firstLine="0" w:firstLineChars="0"/>
+              <w:rPr>
+                <w:rFonts w:hint="eastAsia"/>
+                <w:sz w:val="21"/>
+                <w:szCs w:val="21"/>
+                <w:lang w:val="en-US" w:eastAsia="zh-CN"/>
+              </w:rPr>
+            </w:pPr>
+            <w:r>
+              <w:rPr>
+                <w:rFonts w:hint="eastAsia"/>
+                <w:sz w:val="21"/>
+                <w:szCs w:val="21"/>
+                <w:lang w:val="en-US" w:eastAsia="zh-CN"/>
+              </w:rPr>
+              <w:t xml:space="preserve">     * check if it's ok to slide window</w:t>
+            </w:r>
+          </w:p>
+          <w:p>
+            <w:pPr>
+              <w:pStyle w:val="8"/>
+              <w:ind w:firstLine="0" w:firstLineChars="0"/>
+              <w:rPr>
+                <w:rFonts w:hint="eastAsia"/>
+                <w:sz w:val="21"/>
+                <w:szCs w:val="21"/>
+                <w:lang w:val="en-US" w:eastAsia="zh-CN"/>
+              </w:rPr>
+            </w:pPr>
+            <w:r>
+              <w:rPr>
+                <w:rFonts w:hint="eastAsia"/>
+                <w:sz w:val="21"/>
+                <w:szCs w:val="21"/>
+                <w:lang w:val="en-US" w:eastAsia="zh-CN"/>
+              </w:rPr>
+              <w:t xml:space="preserve">     *</w:t>
+            </w:r>
+          </w:p>
+          <w:p>
+            <w:pPr>
+              <w:pStyle w:val="8"/>
+              <w:ind w:firstLine="0" w:firstLineChars="0"/>
+              <w:rPr>
+                <w:rFonts w:hint="eastAsia"/>
+                <w:sz w:val="21"/>
+                <w:szCs w:val="21"/>
+                <w:lang w:val="en-US" w:eastAsia="zh-CN"/>
+              </w:rPr>
+            </w:pPr>
+            <w:r>
+              <w:rPr>
+                <w:rFonts w:hint="eastAsia"/>
+                <w:sz w:val="21"/>
+                <w:szCs w:val="21"/>
+                <w:lang w:val="en-US" w:eastAsia="zh-CN"/>
+              </w:rPr>
+              <w:t xml:space="preserve">     * @param timers the timer to mark the window datagram</w:t>
+            </w:r>
+          </w:p>
+          <w:p>
+            <w:pPr>
+              <w:pStyle w:val="8"/>
+              <w:ind w:firstLine="0" w:firstLineChars="0"/>
+              <w:rPr>
+                <w:rFonts w:hint="eastAsia"/>
+                <w:sz w:val="21"/>
+                <w:szCs w:val="21"/>
+                <w:lang w:val="en-US" w:eastAsia="zh-CN"/>
+              </w:rPr>
+            </w:pPr>
+            <w:r>
+              <w:rPr>
+                <w:rFonts w:hint="eastAsia"/>
+                <w:sz w:val="21"/>
+                <w:szCs w:val="21"/>
+                <w:lang w:val="en-US" w:eastAsia="zh-CN"/>
+              </w:rPr>
+              <w:t xml:space="preserve">     * @return boolean  true-&gt; it's ok to slide window ;false-&gt; it can slide window</w:t>
+            </w:r>
+          </w:p>
+          <w:p>
+            <w:pPr>
+              <w:pStyle w:val="8"/>
+              <w:ind w:firstLine="0" w:firstLineChars="0"/>
+              <w:rPr>
+                <w:rFonts w:hint="eastAsia"/>
+                <w:sz w:val="21"/>
+                <w:szCs w:val="21"/>
+                <w:lang w:val="en-US" w:eastAsia="zh-CN"/>
+              </w:rPr>
+            </w:pPr>
+            <w:r>
+              <w:rPr>
+                <w:rFonts w:hint="eastAsia"/>
+                <w:sz w:val="21"/>
+                <w:szCs w:val="21"/>
+                <w:lang w:val="en-US" w:eastAsia="zh-CN"/>
+              </w:rPr>
+              <w:t xml:space="preserve">     */</w:t>
+            </w:r>
+          </w:p>
+          <w:p>
+            <w:pPr>
+              <w:pStyle w:val="8"/>
+              <w:ind w:firstLine="0" w:firstLineChars="0"/>
+              <w:rPr>
+                <w:rFonts w:hint="eastAsia"/>
+                <w:sz w:val="21"/>
+                <w:szCs w:val="21"/>
+                <w:lang w:val="en-US" w:eastAsia="zh-CN"/>
+              </w:rPr>
+            </w:pPr>
+            <w:r>
+              <w:rPr>
+                <w:rFonts w:hint="eastAsia"/>
+                <w:sz w:val="21"/>
+                <w:szCs w:val="21"/>
+                <w:lang w:val="en-US" w:eastAsia="zh-CN"/>
+              </w:rPr>
+              <w:t xml:space="preserve">    private boolean checkWindow(List&lt;Integer&gt; timers) {</w:t>
+            </w:r>
+          </w:p>
+          <w:p>
+            <w:pPr>
+              <w:pStyle w:val="8"/>
+              <w:ind w:firstLine="0" w:firstLineChars="0"/>
+              <w:rPr>
+                <w:rFonts w:hint="eastAsia"/>
+                <w:sz w:val="21"/>
+                <w:szCs w:val="21"/>
+                <w:lang w:val="en-US" w:eastAsia="zh-CN"/>
+              </w:rPr>
+            </w:pPr>
+            <w:r>
+              <w:rPr>
+                <w:rFonts w:hint="eastAsia"/>
+                <w:sz w:val="21"/>
+                <w:szCs w:val="21"/>
+                <w:lang w:val="en-US" w:eastAsia="zh-CN"/>
+              </w:rPr>
+              <w:t xml:space="preserve">        for (Integer timer : timers) {</w:t>
+            </w:r>
+          </w:p>
+          <w:p>
+            <w:pPr>
+              <w:pStyle w:val="8"/>
+              <w:ind w:firstLine="0" w:firstLineChars="0"/>
+              <w:rPr>
+                <w:rFonts w:hint="eastAsia"/>
+                <w:sz w:val="21"/>
+                <w:szCs w:val="21"/>
+                <w:lang w:val="en-US" w:eastAsia="zh-CN"/>
+              </w:rPr>
+            </w:pPr>
+            <w:r>
+              <w:rPr>
+                <w:rFonts w:hint="eastAsia"/>
+                <w:sz w:val="21"/>
+                <w:szCs w:val="21"/>
+                <w:lang w:val="en-US" w:eastAsia="zh-CN"/>
+              </w:rPr>
+              <w:t xml:space="preserve">            if (timer != -1)</w:t>
+            </w:r>
+          </w:p>
+          <w:p>
+            <w:pPr>
+              <w:pStyle w:val="8"/>
+              <w:ind w:firstLine="0" w:firstLineChars="0"/>
+              <w:rPr>
+                <w:rFonts w:hint="eastAsia"/>
+                <w:sz w:val="21"/>
+                <w:szCs w:val="21"/>
+                <w:lang w:val="en-US" w:eastAsia="zh-CN"/>
+              </w:rPr>
+            </w:pPr>
+            <w:r>
+              <w:rPr>
+                <w:rFonts w:hint="eastAsia"/>
+                <w:sz w:val="21"/>
+                <w:szCs w:val="21"/>
+                <w:lang w:val="en-US" w:eastAsia="zh-CN"/>
+              </w:rPr>
+              <w:t xml:space="preserve">                return false;</w:t>
+            </w:r>
+          </w:p>
+          <w:p>
+            <w:pPr>
+              <w:pStyle w:val="8"/>
+              <w:ind w:firstLine="0" w:firstLineChars="0"/>
+              <w:rPr>
+                <w:rFonts w:hint="eastAsia"/>
+                <w:sz w:val="21"/>
+                <w:szCs w:val="21"/>
+                <w:lang w:val="en-US" w:eastAsia="zh-CN"/>
+              </w:rPr>
+            </w:pPr>
+            <w:r>
+              <w:rPr>
+                <w:rFonts w:hint="eastAsia"/>
+                <w:sz w:val="21"/>
+                <w:szCs w:val="21"/>
+                <w:lang w:val="en-US" w:eastAsia="zh-CN"/>
+              </w:rPr>
+              <w:t xml:space="preserve">        }</w:t>
+            </w:r>
+          </w:p>
+          <w:p>
+            <w:pPr>
+              <w:pStyle w:val="8"/>
+              <w:ind w:firstLine="0" w:firstLineChars="0"/>
+              <w:rPr>
+                <w:rFonts w:hint="eastAsia"/>
+                <w:sz w:val="21"/>
+                <w:szCs w:val="21"/>
+                <w:lang w:val="en-US" w:eastAsia="zh-CN"/>
+              </w:rPr>
+            </w:pPr>
+            <w:r>
+              <w:rPr>
+                <w:rFonts w:hint="eastAsia"/>
+                <w:sz w:val="21"/>
+                <w:szCs w:val="21"/>
+                <w:lang w:val="en-US" w:eastAsia="zh-CN"/>
+              </w:rPr>
+              <w:t xml:space="preserve">        return true;</w:t>
+            </w:r>
+          </w:p>
+          <w:p>
+            <w:pPr>
+              <w:pStyle w:val="8"/>
+              <w:ind w:firstLine="0" w:firstLineChars="0"/>
+              <w:rPr>
+                <w:rFonts w:hint="eastAsia"/>
+                <w:sz w:val="21"/>
+                <w:szCs w:val="21"/>
+                <w:lang w:val="en-US" w:eastAsia="zh-CN"/>
+              </w:rPr>
+            </w:pPr>
+            <w:r>
+              <w:rPr>
+                <w:rFonts w:hint="eastAsia"/>
+                <w:sz w:val="21"/>
+                <w:szCs w:val="21"/>
+                <w:lang w:val="en-US" w:eastAsia="zh-CN"/>
+              </w:rPr>
+              <w:t xml:space="preserve">    }</w:t>
+            </w:r>
+          </w:p>
+          <w:p>
+            <w:pPr>
+              <w:pStyle w:val="8"/>
+              <w:ind w:firstLine="0" w:firstLineChars="0"/>
+              <w:rPr>
+                <w:rFonts w:hint="eastAsia"/>
+                <w:sz w:val="21"/>
+                <w:szCs w:val="21"/>
+                <w:lang w:val="en-US" w:eastAsia="zh-CN"/>
+              </w:rPr>
+            </w:pPr>
+            <w:r>
+              <w:rPr>
+                <w:rFonts w:hint="eastAsia"/>
+                <w:sz w:val="21"/>
+                <w:szCs w:val="21"/>
+                <w:lang w:val="en-US" w:eastAsia="zh-CN"/>
+              </w:rPr>
+              <w:t>}</w:t>
+            </w:r>
+          </w:p>
+          <w:p>
+            <w:pPr>
+              <w:pStyle w:val="8"/>
+              <w:ind w:firstLine="0" w:firstLineChars="0"/>
+              <w:rPr>
+                <w:rFonts w:hint="eastAsia"/>
+                <w:sz w:val="21"/>
+                <w:szCs w:val="21"/>
+                <w:lang w:val="en-US" w:eastAsia="zh-CN"/>
+              </w:rPr>
+            </w:pPr>
+          </w:p>
+        </w:tc>
+      </w:tr>
+      <w:tr>
+        <w:tblPrEx>
+          <w:tblBorders>
+            <w:top w:val="single" w:color="auto" w:sz="4" w:space="0"/>
+            <w:left w:val="single" w:color="auto" w:sz="4" w:space="0"/>
+            <w:bottom w:val="single" w:color="auto" w:sz="4" w:space="0"/>
+            <w:right w:val="single" w:color="auto" w:sz="4" w:space="0"/>
+            <w:insideH w:val="single" w:color="auto" w:sz="4" w:space="0"/>
+            <w:insideV w:val="single" w:color="auto" w:sz="4" w:space="0"/>
+          </w:tblBorders>
+          <w:tblLayout w:type="fixed"/>
+          <w:tblCellMar>
+            <w:top w:w="0" w:type="dxa"/>
+            <w:left w:w="108" w:type="dxa"/>
+            <w:bottom w:w="0" w:type="dxa"/>
+            <w:right w:w="108" w:type="dxa"/>
+          </w:tblCellMar>
+        </w:tblPrEx>
+        <w:trPr>
+          <w:trHeight w:val="300" w:hRule="atLeast"/>
+        </w:trPr>
+        <w:tc>
+          <w:tcPr>
+            <w:tcW w:w="8349" w:type="dxa"/>
+            <w:tcBorders>
+              <w:top w:val="single" w:color="auto" w:sz="4" w:space="0"/>
+              <w:left w:val="single" w:color="auto" w:sz="12" w:space="0"/>
+              <w:bottom w:val="single" w:color="auto" w:sz="4" w:space="0"/>
+              <w:right w:val="single" w:color="auto" w:sz="12" w:space="0"/>
+            </w:tcBorders>
+          </w:tcPr>
+          <w:p>
+            <w:pPr>
+              <w:pStyle w:val="8"/>
+              <w:ind w:firstLine="0" w:firstLineChars="0"/>
+              <w:rPr>
+                <w:rFonts w:hint="eastAsia"/>
+                <w:sz w:val="21"/>
+                <w:szCs w:val="21"/>
+                <w:lang w:val="en-US" w:eastAsia="zh-CN"/>
+              </w:rPr>
+            </w:pPr>
+            <w:r>
+              <w:rPr>
+                <w:rFonts w:hint="eastAsia"/>
+                <w:sz w:val="21"/>
+                <w:szCs w:val="21"/>
+                <w:lang w:val="en-US" w:eastAsia="zh-CN"/>
+              </w:rPr>
+              <w:t>Client.java 完整代码</w:t>
+            </w:r>
+          </w:p>
+        </w:tc>
+      </w:tr>
+      <w:tr>
+        <w:tblPrEx>
+          <w:tblBorders>
+            <w:top w:val="single" w:color="auto" w:sz="4" w:space="0"/>
+            <w:left w:val="single" w:color="auto" w:sz="4" w:space="0"/>
+            <w:bottom w:val="single" w:color="auto" w:sz="4" w:space="0"/>
+            <w:right w:val="single" w:color="auto" w:sz="4" w:space="0"/>
+            <w:insideH w:val="single" w:color="auto" w:sz="4" w:space="0"/>
+            <w:insideV w:val="single" w:color="auto" w:sz="4" w:space="0"/>
+          </w:tblBorders>
+          <w:tblLayout w:type="fixed"/>
+          <w:tblCellMar>
+            <w:top w:w="0" w:type="dxa"/>
+            <w:left w:w="108" w:type="dxa"/>
+            <w:bottom w:w="0" w:type="dxa"/>
+            <w:right w:w="108" w:type="dxa"/>
+          </w:tblCellMar>
+        </w:tblPrEx>
+        <w:trPr>
+          <w:trHeight w:val="300" w:hRule="atLeast"/>
+        </w:trPr>
+        <w:tc>
+          <w:tcPr>
+            <w:tcW w:w="8349" w:type="dxa"/>
+            <w:tcBorders>
+              <w:top w:val="single" w:color="auto" w:sz="4" w:space="0"/>
+              <w:left w:val="single" w:color="auto" w:sz="12" w:space="0"/>
+              <w:bottom w:val="single" w:color="auto" w:sz="4" w:space="0"/>
+              <w:right w:val="single" w:color="auto" w:sz="12" w:space="0"/>
+            </w:tcBorders>
+          </w:tcPr>
+          <w:p>
+            <w:pPr>
+              <w:pStyle w:val="8"/>
+              <w:ind w:firstLine="0" w:firstLineChars="0"/>
+              <w:rPr>
+                <w:rFonts w:hint="eastAsia"/>
+                <w:sz w:val="21"/>
+                <w:szCs w:val="21"/>
+                <w:lang w:val="en-US" w:eastAsia="zh-CN"/>
+              </w:rPr>
+            </w:pPr>
+            <w:r>
+              <w:rPr>
+                <w:rFonts w:hint="eastAsia"/>
+                <w:sz w:val="21"/>
+                <w:szCs w:val="21"/>
+                <w:lang w:val="en-US" w:eastAsia="zh-CN"/>
+              </w:rPr>
+              <w:t>package Lab2;</w:t>
+            </w:r>
+          </w:p>
+          <w:p>
+            <w:pPr>
+              <w:pStyle w:val="8"/>
+              <w:ind w:firstLine="0" w:firstLineChars="0"/>
+              <w:rPr>
+                <w:rFonts w:hint="eastAsia"/>
+                <w:sz w:val="21"/>
+                <w:szCs w:val="21"/>
+                <w:lang w:val="en-US" w:eastAsia="zh-CN"/>
+              </w:rPr>
+            </w:pPr>
+          </w:p>
+          <w:p>
+            <w:pPr>
+              <w:pStyle w:val="8"/>
+              <w:ind w:firstLine="0" w:firstLineChars="0"/>
+              <w:rPr>
+                <w:rFonts w:hint="eastAsia"/>
+                <w:sz w:val="21"/>
+                <w:szCs w:val="21"/>
+                <w:lang w:val="en-US" w:eastAsia="zh-CN"/>
+              </w:rPr>
+            </w:pPr>
+            <w:r>
+              <w:rPr>
+                <w:rFonts w:hint="eastAsia"/>
+                <w:sz w:val="21"/>
+                <w:szCs w:val="21"/>
+                <w:lang w:val="en-US" w:eastAsia="zh-CN"/>
+              </w:rPr>
+              <w:t>import java.io.ByteArrayOutputStream;</w:t>
+            </w:r>
+          </w:p>
+          <w:p>
+            <w:pPr>
+              <w:pStyle w:val="8"/>
+              <w:ind w:firstLine="0" w:firstLineChars="0"/>
+              <w:rPr>
+                <w:rFonts w:hint="eastAsia"/>
+                <w:sz w:val="21"/>
+                <w:szCs w:val="21"/>
+                <w:lang w:val="en-US" w:eastAsia="zh-CN"/>
+              </w:rPr>
+            </w:pPr>
+            <w:r>
+              <w:rPr>
+                <w:rFonts w:hint="eastAsia"/>
+                <w:sz w:val="21"/>
+                <w:szCs w:val="21"/>
+                <w:lang w:val="en-US" w:eastAsia="zh-CN"/>
+              </w:rPr>
+              <w:t>import java.io.*;</w:t>
+            </w:r>
+          </w:p>
+          <w:p>
+            <w:pPr>
+              <w:pStyle w:val="8"/>
+              <w:ind w:firstLine="0" w:firstLineChars="0"/>
+              <w:rPr>
+                <w:rFonts w:hint="eastAsia"/>
+                <w:sz w:val="21"/>
+                <w:szCs w:val="21"/>
+                <w:lang w:val="en-US" w:eastAsia="zh-CN"/>
+              </w:rPr>
+            </w:pPr>
+            <w:r>
+              <w:rPr>
+                <w:rFonts w:hint="eastAsia"/>
+                <w:sz w:val="21"/>
+                <w:szCs w:val="21"/>
+                <w:lang w:val="en-US" w:eastAsia="zh-CN"/>
+              </w:rPr>
+              <w:t>import java.io.IOException;</w:t>
+            </w:r>
+          </w:p>
+          <w:p>
+            <w:pPr>
+              <w:pStyle w:val="8"/>
+              <w:ind w:firstLine="0" w:firstLineChars="0"/>
+              <w:rPr>
+                <w:rFonts w:hint="eastAsia"/>
+                <w:sz w:val="21"/>
+                <w:szCs w:val="21"/>
+                <w:lang w:val="en-US" w:eastAsia="zh-CN"/>
+              </w:rPr>
+            </w:pPr>
+          </w:p>
+          <w:p>
+            <w:pPr>
+              <w:pStyle w:val="8"/>
+              <w:ind w:firstLine="0" w:firstLineChars="0"/>
+              <w:rPr>
+                <w:rFonts w:hint="eastAsia"/>
+                <w:sz w:val="21"/>
+                <w:szCs w:val="21"/>
+                <w:lang w:val="en-US" w:eastAsia="zh-CN"/>
+              </w:rPr>
+            </w:pPr>
+            <w:r>
+              <w:rPr>
+                <w:rFonts w:hint="eastAsia"/>
+                <w:sz w:val="21"/>
+                <w:szCs w:val="21"/>
+                <w:lang w:val="en-US" w:eastAsia="zh-CN"/>
+              </w:rPr>
+              <w:t>public class Client {</w:t>
+            </w:r>
+          </w:p>
+          <w:p>
+            <w:pPr>
+              <w:pStyle w:val="8"/>
+              <w:ind w:firstLine="0" w:firstLineChars="0"/>
+              <w:rPr>
+                <w:rFonts w:hint="eastAsia"/>
+                <w:sz w:val="21"/>
+                <w:szCs w:val="21"/>
+                <w:lang w:val="en-US" w:eastAsia="zh-CN"/>
+              </w:rPr>
+            </w:pPr>
+          </w:p>
+          <w:p>
+            <w:pPr>
+              <w:pStyle w:val="8"/>
+              <w:ind w:firstLine="0" w:firstLineChars="0"/>
+              <w:rPr>
+                <w:rFonts w:hint="eastAsia"/>
+                <w:sz w:val="21"/>
+                <w:szCs w:val="21"/>
+                <w:lang w:val="en-US" w:eastAsia="zh-CN"/>
+              </w:rPr>
+            </w:pPr>
+            <w:r>
+              <w:rPr>
+                <w:rFonts w:hint="eastAsia"/>
+                <w:sz w:val="21"/>
+                <w:szCs w:val="21"/>
+                <w:lang w:val="en-US" w:eastAsia="zh-CN"/>
+              </w:rPr>
+              <w:t xml:space="preserve">    public static void main(String[] args) throws IOException, InterruptedException {</w:t>
+            </w:r>
+          </w:p>
+          <w:p>
+            <w:pPr>
+              <w:pStyle w:val="8"/>
+              <w:ind w:firstLine="0" w:firstLineChars="0"/>
+              <w:rPr>
+                <w:rFonts w:hint="eastAsia"/>
+                <w:sz w:val="21"/>
+                <w:szCs w:val="21"/>
+                <w:lang w:val="en-US" w:eastAsia="zh-CN"/>
+              </w:rPr>
+            </w:pPr>
+            <w:r>
+              <w:rPr>
+                <w:rFonts w:hint="eastAsia"/>
+                <w:sz w:val="21"/>
+                <w:szCs w:val="21"/>
+                <w:lang w:val="en-US" w:eastAsia="zh-CN"/>
+              </w:rPr>
+              <w:t xml:space="preserve">        File file1 = new File("./src/Lab2/1.png");</w:t>
+            </w:r>
+          </w:p>
+          <w:p>
+            <w:pPr>
+              <w:pStyle w:val="8"/>
+              <w:ind w:firstLine="0" w:firstLineChars="0"/>
+              <w:rPr>
+                <w:rFonts w:hint="eastAsia"/>
+                <w:sz w:val="21"/>
+                <w:szCs w:val="21"/>
+                <w:lang w:val="en-US" w:eastAsia="zh-CN"/>
+              </w:rPr>
+            </w:pPr>
+            <w:r>
+              <w:rPr>
+                <w:rFonts w:hint="eastAsia"/>
+                <w:sz w:val="21"/>
+                <w:szCs w:val="21"/>
+                <w:lang w:val="en-US" w:eastAsia="zh-CN"/>
+              </w:rPr>
+              <w:t xml:space="preserve">        File file2 = new File("./src/Lab2/4.png");</w:t>
+            </w:r>
+          </w:p>
+          <w:p>
+            <w:pPr>
+              <w:pStyle w:val="8"/>
+              <w:ind w:firstLine="0" w:firstLineChars="0"/>
+              <w:rPr>
+                <w:rFonts w:hint="eastAsia"/>
+                <w:sz w:val="21"/>
+                <w:szCs w:val="21"/>
+                <w:lang w:val="en-US" w:eastAsia="zh-CN"/>
+              </w:rPr>
+            </w:pPr>
+            <w:r>
+              <w:rPr>
+                <w:rFonts w:hint="eastAsia"/>
+                <w:sz w:val="21"/>
+                <w:szCs w:val="21"/>
+                <w:lang w:val="en-US" w:eastAsia="zh-CN"/>
+              </w:rPr>
+              <w:t xml:space="preserve">        if (!file2.exists()) {</w:t>
+            </w:r>
+          </w:p>
+          <w:p>
+            <w:pPr>
+              <w:pStyle w:val="8"/>
+              <w:ind w:firstLine="0" w:firstLineChars="0"/>
+              <w:rPr>
+                <w:rFonts w:hint="eastAsia"/>
+                <w:sz w:val="21"/>
+                <w:szCs w:val="21"/>
+                <w:lang w:val="en-US" w:eastAsia="zh-CN"/>
+              </w:rPr>
+            </w:pPr>
+            <w:r>
+              <w:rPr>
+                <w:rFonts w:hint="eastAsia"/>
+                <w:sz w:val="21"/>
+                <w:szCs w:val="21"/>
+                <w:lang w:val="en-US" w:eastAsia="zh-CN"/>
+              </w:rPr>
+              <w:t xml:space="preserve">            file2.createNewFile();</w:t>
+            </w:r>
+          </w:p>
+          <w:p>
+            <w:pPr>
+              <w:pStyle w:val="8"/>
+              <w:ind w:firstLine="0" w:firstLineChars="0"/>
+              <w:rPr>
+                <w:rFonts w:hint="eastAsia"/>
+                <w:sz w:val="21"/>
+                <w:szCs w:val="21"/>
+                <w:lang w:val="en-US" w:eastAsia="zh-CN"/>
+              </w:rPr>
+            </w:pPr>
+            <w:r>
+              <w:rPr>
+                <w:rFonts w:hint="eastAsia"/>
+                <w:sz w:val="21"/>
+                <w:szCs w:val="21"/>
+                <w:lang w:val="en-US" w:eastAsia="zh-CN"/>
+              </w:rPr>
+              <w:t xml:space="preserve">        }</w:t>
+            </w:r>
+          </w:p>
+          <w:p>
+            <w:pPr>
+              <w:pStyle w:val="8"/>
+              <w:ind w:firstLine="0" w:firstLineChars="0"/>
+              <w:rPr>
+                <w:rFonts w:hint="eastAsia"/>
+                <w:sz w:val="21"/>
+                <w:szCs w:val="21"/>
+                <w:lang w:val="en-US" w:eastAsia="zh-CN"/>
+              </w:rPr>
+            </w:pPr>
+            <w:r>
+              <w:rPr>
+                <w:rFonts w:hint="eastAsia"/>
+                <w:sz w:val="21"/>
+                <w:szCs w:val="21"/>
+                <w:lang w:val="en-US" w:eastAsia="zh-CN"/>
+              </w:rPr>
+              <w:t xml:space="preserve">        ByteArrayOutputStream byteArrayOutputStream = new ByteArrayOutputStream();</w:t>
+            </w:r>
+          </w:p>
+          <w:p>
+            <w:pPr>
+              <w:pStyle w:val="8"/>
+              <w:ind w:firstLine="0" w:firstLineChars="0"/>
+              <w:rPr>
+                <w:rFonts w:hint="eastAsia"/>
+                <w:sz w:val="21"/>
+                <w:szCs w:val="21"/>
+                <w:lang w:val="en-US" w:eastAsia="zh-CN"/>
+              </w:rPr>
+            </w:pPr>
+            <w:r>
+              <w:rPr>
+                <w:rFonts w:hint="eastAsia"/>
+                <w:sz w:val="21"/>
+                <w:szCs w:val="21"/>
+                <w:lang w:val="en-US" w:eastAsia="zh-CN"/>
+              </w:rPr>
+              <w:t xml:space="preserve">        CloneStream(byteArrayOutputStream, new FileInputStream(file1));</w:t>
+            </w:r>
+          </w:p>
+          <w:p>
+            <w:pPr>
+              <w:pStyle w:val="8"/>
+              <w:ind w:firstLine="0" w:firstLineChars="0"/>
+              <w:rPr>
+                <w:rFonts w:hint="eastAsia"/>
+                <w:sz w:val="21"/>
+                <w:szCs w:val="21"/>
+                <w:lang w:val="en-US" w:eastAsia="zh-CN"/>
+              </w:rPr>
+            </w:pPr>
+            <w:r>
+              <w:rPr>
+                <w:rFonts w:hint="eastAsia"/>
+                <w:sz w:val="21"/>
+                <w:szCs w:val="21"/>
+                <w:lang w:val="en-US" w:eastAsia="zh-CN"/>
+              </w:rPr>
+              <w:t xml:space="preserve">        SR client = new SR("localhost", 7070, 8080);</w:t>
+            </w:r>
+          </w:p>
+          <w:p>
+            <w:pPr>
+              <w:pStyle w:val="8"/>
+              <w:ind w:firstLine="0" w:firstLineChars="0"/>
+              <w:rPr>
+                <w:rFonts w:hint="eastAsia"/>
+                <w:sz w:val="21"/>
+                <w:szCs w:val="21"/>
+                <w:lang w:val="en-US" w:eastAsia="zh-CN"/>
+              </w:rPr>
+            </w:pPr>
+            <w:r>
+              <w:rPr>
+                <w:rFonts w:hint="eastAsia"/>
+                <w:sz w:val="21"/>
+                <w:szCs w:val="21"/>
+                <w:lang w:val="en-US" w:eastAsia="zh-CN"/>
+              </w:rPr>
+              <w:t xml:space="preserve">        System.out.println("Start to send file 1.png to " + "localhost " + 7070);</w:t>
+            </w:r>
+          </w:p>
+          <w:p>
+            <w:pPr>
+              <w:pStyle w:val="8"/>
+              <w:ind w:firstLine="0" w:firstLineChars="0"/>
+              <w:rPr>
+                <w:rFonts w:hint="eastAsia"/>
+                <w:sz w:val="21"/>
+                <w:szCs w:val="21"/>
+                <w:lang w:val="en-US" w:eastAsia="zh-CN"/>
+              </w:rPr>
+            </w:pPr>
+            <w:r>
+              <w:rPr>
+                <w:rFonts w:hint="eastAsia"/>
+                <w:sz w:val="21"/>
+                <w:szCs w:val="21"/>
+                <w:lang w:val="en-US" w:eastAsia="zh-CN"/>
+              </w:rPr>
+              <w:t xml:space="preserve">        client.send(byteArrayOutputStream.toByteArray());</w:t>
+            </w:r>
+          </w:p>
+          <w:p>
+            <w:pPr>
+              <w:pStyle w:val="8"/>
+              <w:ind w:firstLine="0" w:firstLineChars="0"/>
+              <w:rPr>
+                <w:rFonts w:hint="eastAsia"/>
+                <w:sz w:val="21"/>
+                <w:szCs w:val="21"/>
+                <w:lang w:val="en-US" w:eastAsia="zh-CN"/>
+              </w:rPr>
+            </w:pPr>
+            <w:r>
+              <w:rPr>
+                <w:rFonts w:hint="eastAsia"/>
+                <w:sz w:val="21"/>
+                <w:szCs w:val="21"/>
+                <w:lang w:val="en-US" w:eastAsia="zh-CN"/>
+              </w:rPr>
+              <w:t xml:space="preserve">        System.out.println("\nStart to receive file 3.png from " + "localhost " + 7070);</w:t>
+            </w:r>
+          </w:p>
+          <w:p>
+            <w:pPr>
+              <w:pStyle w:val="8"/>
+              <w:ind w:firstLine="0" w:firstLineChars="0"/>
+              <w:rPr>
+                <w:rFonts w:hint="eastAsia"/>
+                <w:sz w:val="21"/>
+                <w:szCs w:val="21"/>
+                <w:lang w:val="en-US" w:eastAsia="zh-CN"/>
+              </w:rPr>
+            </w:pPr>
+            <w:r>
+              <w:rPr>
+                <w:rFonts w:hint="eastAsia"/>
+                <w:sz w:val="21"/>
+                <w:szCs w:val="21"/>
+                <w:lang w:val="en-US" w:eastAsia="zh-CN"/>
+              </w:rPr>
+              <w:t xml:space="preserve">        while (true) {</w:t>
+            </w:r>
+          </w:p>
+          <w:p>
+            <w:pPr>
+              <w:pStyle w:val="8"/>
+              <w:ind w:firstLine="0" w:firstLineChars="0"/>
+              <w:rPr>
+                <w:rFonts w:hint="eastAsia"/>
+                <w:sz w:val="21"/>
+                <w:szCs w:val="21"/>
+                <w:lang w:val="en-US" w:eastAsia="zh-CN"/>
+              </w:rPr>
+            </w:pPr>
+            <w:r>
+              <w:rPr>
+                <w:rFonts w:hint="eastAsia"/>
+                <w:sz w:val="21"/>
+                <w:szCs w:val="21"/>
+                <w:lang w:val="en-US" w:eastAsia="zh-CN"/>
+              </w:rPr>
+              <w:t xml:space="preserve">            byteArrayOutputStream = client.receive();</w:t>
+            </w:r>
+          </w:p>
+          <w:p>
+            <w:pPr>
+              <w:pStyle w:val="8"/>
+              <w:ind w:firstLine="0" w:firstLineChars="0"/>
+              <w:rPr>
+                <w:rFonts w:hint="eastAsia"/>
+                <w:sz w:val="21"/>
+                <w:szCs w:val="21"/>
+                <w:lang w:val="en-US" w:eastAsia="zh-CN"/>
+              </w:rPr>
+            </w:pPr>
+            <w:r>
+              <w:rPr>
+                <w:rFonts w:hint="eastAsia"/>
+                <w:sz w:val="21"/>
+                <w:szCs w:val="21"/>
+                <w:lang w:val="en-US" w:eastAsia="zh-CN"/>
+              </w:rPr>
+              <w:t xml:space="preserve">            if (byteArrayOutputStream.size() != 0) {</w:t>
+            </w:r>
+          </w:p>
+          <w:p>
+            <w:pPr>
+              <w:pStyle w:val="8"/>
+              <w:ind w:firstLine="0" w:firstLineChars="0"/>
+              <w:rPr>
+                <w:rFonts w:hint="eastAsia"/>
+                <w:sz w:val="21"/>
+                <w:szCs w:val="21"/>
+                <w:lang w:val="en-US" w:eastAsia="zh-CN"/>
+              </w:rPr>
+            </w:pPr>
+            <w:r>
+              <w:rPr>
+                <w:rFonts w:hint="eastAsia"/>
+                <w:sz w:val="21"/>
+                <w:szCs w:val="21"/>
+                <w:lang w:val="en-US" w:eastAsia="zh-CN"/>
+              </w:rPr>
+              <w:t xml:space="preserve">                FileOutputStream fileOutputStream = new FileOutputStream(file2);</w:t>
+            </w:r>
+          </w:p>
+          <w:p>
+            <w:pPr>
+              <w:pStyle w:val="8"/>
+              <w:ind w:firstLine="0" w:firstLineChars="0"/>
+              <w:rPr>
+                <w:rFonts w:hint="eastAsia"/>
+                <w:sz w:val="21"/>
+                <w:szCs w:val="21"/>
+                <w:lang w:val="en-US" w:eastAsia="zh-CN"/>
+              </w:rPr>
+            </w:pPr>
+            <w:r>
+              <w:rPr>
+                <w:rFonts w:hint="eastAsia"/>
+                <w:sz w:val="21"/>
+                <w:szCs w:val="21"/>
+                <w:lang w:val="en-US" w:eastAsia="zh-CN"/>
+              </w:rPr>
+              <w:t xml:space="preserve">                fileOutputStream.write(byteArrayOutputStream.toByteArray(), 0, byteArrayOutputStream.size());</w:t>
+            </w:r>
+          </w:p>
+          <w:p>
+            <w:pPr>
+              <w:pStyle w:val="8"/>
+              <w:ind w:firstLine="0" w:firstLineChars="0"/>
+              <w:rPr>
+                <w:rFonts w:hint="eastAsia"/>
+                <w:sz w:val="21"/>
+                <w:szCs w:val="21"/>
+                <w:lang w:val="en-US" w:eastAsia="zh-CN"/>
+              </w:rPr>
+            </w:pPr>
+            <w:r>
+              <w:rPr>
+                <w:rFonts w:hint="eastAsia"/>
+                <w:sz w:val="21"/>
+                <w:szCs w:val="21"/>
+                <w:lang w:val="en-US" w:eastAsia="zh-CN"/>
+              </w:rPr>
+              <w:t xml:space="preserve">                fileOutputStream.close();</w:t>
+            </w:r>
+          </w:p>
+          <w:p>
+            <w:pPr>
+              <w:pStyle w:val="8"/>
+              <w:ind w:firstLine="0" w:firstLineChars="0"/>
+              <w:rPr>
+                <w:rFonts w:hint="eastAsia"/>
+                <w:sz w:val="21"/>
+                <w:szCs w:val="21"/>
+                <w:lang w:val="en-US" w:eastAsia="zh-CN"/>
+              </w:rPr>
+            </w:pPr>
+            <w:r>
+              <w:rPr>
+                <w:rFonts w:hint="eastAsia"/>
+                <w:sz w:val="21"/>
+                <w:szCs w:val="21"/>
+                <w:lang w:val="en-US" w:eastAsia="zh-CN"/>
+              </w:rPr>
+              <w:t xml:space="preserve">                System.out.println("Get the file ");</w:t>
+            </w:r>
+          </w:p>
+          <w:p>
+            <w:pPr>
+              <w:pStyle w:val="8"/>
+              <w:ind w:firstLine="0" w:firstLineChars="0"/>
+              <w:rPr>
+                <w:rFonts w:hint="eastAsia"/>
+                <w:sz w:val="21"/>
+                <w:szCs w:val="21"/>
+                <w:lang w:val="en-US" w:eastAsia="zh-CN"/>
+              </w:rPr>
+            </w:pPr>
+            <w:r>
+              <w:rPr>
+                <w:rFonts w:hint="eastAsia"/>
+                <w:sz w:val="21"/>
+                <w:szCs w:val="21"/>
+                <w:lang w:val="en-US" w:eastAsia="zh-CN"/>
+              </w:rPr>
+              <w:t xml:space="preserve">                System.out.println("Saved as 4.png");</w:t>
+            </w:r>
+          </w:p>
+          <w:p>
+            <w:pPr>
+              <w:pStyle w:val="8"/>
+              <w:ind w:firstLine="0" w:firstLineChars="0"/>
+              <w:rPr>
+                <w:rFonts w:hint="eastAsia"/>
+                <w:sz w:val="21"/>
+                <w:szCs w:val="21"/>
+                <w:lang w:val="en-US" w:eastAsia="zh-CN"/>
+              </w:rPr>
+            </w:pPr>
+            <w:r>
+              <w:rPr>
+                <w:rFonts w:hint="eastAsia"/>
+                <w:sz w:val="21"/>
+                <w:szCs w:val="21"/>
+                <w:lang w:val="en-US" w:eastAsia="zh-CN"/>
+              </w:rPr>
+              <w:t xml:space="preserve">                break;</w:t>
+            </w:r>
+          </w:p>
+          <w:p>
+            <w:pPr>
+              <w:pStyle w:val="8"/>
+              <w:ind w:firstLine="0" w:firstLineChars="0"/>
+              <w:rPr>
+                <w:rFonts w:hint="eastAsia"/>
+                <w:sz w:val="21"/>
+                <w:szCs w:val="21"/>
+                <w:lang w:val="en-US" w:eastAsia="zh-CN"/>
+              </w:rPr>
+            </w:pPr>
+            <w:r>
+              <w:rPr>
+                <w:rFonts w:hint="eastAsia"/>
+                <w:sz w:val="21"/>
+                <w:szCs w:val="21"/>
+                <w:lang w:val="en-US" w:eastAsia="zh-CN"/>
+              </w:rPr>
+              <w:t xml:space="preserve">            }</w:t>
+            </w:r>
+          </w:p>
+          <w:p>
+            <w:pPr>
+              <w:pStyle w:val="8"/>
+              <w:ind w:firstLine="0" w:firstLineChars="0"/>
+              <w:rPr>
+                <w:rFonts w:hint="eastAsia"/>
+                <w:sz w:val="21"/>
+                <w:szCs w:val="21"/>
+                <w:lang w:val="en-US" w:eastAsia="zh-CN"/>
+              </w:rPr>
+            </w:pPr>
+          </w:p>
+          <w:p>
+            <w:pPr>
+              <w:pStyle w:val="8"/>
+              <w:ind w:firstLine="0" w:firstLineChars="0"/>
+              <w:rPr>
+                <w:rFonts w:hint="eastAsia"/>
+                <w:sz w:val="21"/>
+                <w:szCs w:val="21"/>
+                <w:lang w:val="en-US" w:eastAsia="zh-CN"/>
+              </w:rPr>
+            </w:pPr>
+            <w:r>
+              <w:rPr>
+                <w:rFonts w:hint="eastAsia"/>
+                <w:sz w:val="21"/>
+                <w:szCs w:val="21"/>
+                <w:lang w:val="en-US" w:eastAsia="zh-CN"/>
+              </w:rPr>
+              <w:t xml:space="preserve">            Thread.sleep(50);</w:t>
+            </w:r>
+          </w:p>
+          <w:p>
+            <w:pPr>
+              <w:pStyle w:val="8"/>
+              <w:ind w:firstLine="0" w:firstLineChars="0"/>
+              <w:rPr>
+                <w:rFonts w:hint="eastAsia"/>
+                <w:sz w:val="21"/>
+                <w:szCs w:val="21"/>
+                <w:lang w:val="en-US" w:eastAsia="zh-CN"/>
+              </w:rPr>
+            </w:pPr>
+            <w:r>
+              <w:rPr>
+                <w:rFonts w:hint="eastAsia"/>
+                <w:sz w:val="21"/>
+                <w:szCs w:val="21"/>
+                <w:lang w:val="en-US" w:eastAsia="zh-CN"/>
+              </w:rPr>
+              <w:t xml:space="preserve">        }</w:t>
+            </w:r>
+          </w:p>
+          <w:p>
+            <w:pPr>
+              <w:pStyle w:val="8"/>
+              <w:ind w:firstLine="0" w:firstLineChars="0"/>
+              <w:rPr>
+                <w:rFonts w:hint="eastAsia"/>
+                <w:sz w:val="21"/>
+                <w:szCs w:val="21"/>
+                <w:lang w:val="en-US" w:eastAsia="zh-CN"/>
+              </w:rPr>
+            </w:pPr>
+            <w:r>
+              <w:rPr>
+                <w:rFonts w:hint="eastAsia"/>
+                <w:sz w:val="21"/>
+                <w:szCs w:val="21"/>
+                <w:lang w:val="en-US" w:eastAsia="zh-CN"/>
+              </w:rPr>
+              <w:t xml:space="preserve">    }</w:t>
+            </w:r>
+          </w:p>
+          <w:p>
+            <w:pPr>
+              <w:pStyle w:val="8"/>
+              <w:ind w:firstLine="0" w:firstLineChars="0"/>
+              <w:rPr>
+                <w:rFonts w:hint="eastAsia"/>
+                <w:sz w:val="21"/>
+                <w:szCs w:val="21"/>
+                <w:lang w:val="en-US" w:eastAsia="zh-CN"/>
+              </w:rPr>
+            </w:pPr>
+          </w:p>
+          <w:p>
+            <w:pPr>
+              <w:pStyle w:val="8"/>
+              <w:ind w:firstLine="0" w:firstLineChars="0"/>
+              <w:rPr>
+                <w:rFonts w:hint="eastAsia"/>
+                <w:sz w:val="21"/>
+                <w:szCs w:val="21"/>
+                <w:lang w:val="en-US" w:eastAsia="zh-CN"/>
+              </w:rPr>
+            </w:pPr>
+            <w:r>
+              <w:rPr>
+                <w:rFonts w:hint="eastAsia"/>
+                <w:sz w:val="21"/>
+                <w:szCs w:val="21"/>
+                <w:lang w:val="en-US" w:eastAsia="zh-CN"/>
+              </w:rPr>
+              <w:t xml:space="preserve">    /**</w:t>
+            </w:r>
+          </w:p>
+          <w:p>
+            <w:pPr>
+              <w:pStyle w:val="8"/>
+              <w:ind w:firstLine="0" w:firstLineChars="0"/>
+              <w:rPr>
+                <w:rFonts w:hint="eastAsia"/>
+                <w:sz w:val="21"/>
+                <w:szCs w:val="21"/>
+                <w:lang w:val="en-US" w:eastAsia="zh-CN"/>
+              </w:rPr>
+            </w:pPr>
+            <w:r>
+              <w:rPr>
+                <w:rFonts w:hint="eastAsia"/>
+                <w:sz w:val="21"/>
+                <w:szCs w:val="21"/>
+                <w:lang w:val="en-US" w:eastAsia="zh-CN"/>
+              </w:rPr>
+              <w:t xml:space="preserve">     * clone the input stream to a ByteArrayOutputStream object</w:t>
+            </w:r>
+          </w:p>
+          <w:p>
+            <w:pPr>
+              <w:pStyle w:val="8"/>
+              <w:ind w:firstLine="0" w:firstLineChars="0"/>
+              <w:rPr>
+                <w:rFonts w:hint="eastAsia"/>
+                <w:sz w:val="21"/>
+                <w:szCs w:val="21"/>
+                <w:lang w:val="en-US" w:eastAsia="zh-CN"/>
+              </w:rPr>
+            </w:pPr>
+            <w:r>
+              <w:rPr>
+                <w:rFonts w:hint="eastAsia"/>
+                <w:sz w:val="21"/>
+                <w:szCs w:val="21"/>
+                <w:lang w:val="en-US" w:eastAsia="zh-CN"/>
+              </w:rPr>
+              <w:t xml:space="preserve">     *</w:t>
+            </w:r>
+          </w:p>
+          <w:p>
+            <w:pPr>
+              <w:pStyle w:val="8"/>
+              <w:ind w:firstLine="0" w:firstLineChars="0"/>
+              <w:rPr>
+                <w:rFonts w:hint="eastAsia"/>
+                <w:sz w:val="21"/>
+                <w:szCs w:val="21"/>
+                <w:lang w:val="en-US" w:eastAsia="zh-CN"/>
+              </w:rPr>
+            </w:pPr>
+            <w:r>
+              <w:rPr>
+                <w:rFonts w:hint="eastAsia"/>
+                <w:sz w:val="21"/>
+                <w:szCs w:val="21"/>
+                <w:lang w:val="en-US" w:eastAsia="zh-CN"/>
+              </w:rPr>
+              <w:t xml:space="preserve">     * @param CloneResult the clone result of input stream</w:t>
+            </w:r>
+          </w:p>
+          <w:p>
+            <w:pPr>
+              <w:pStyle w:val="8"/>
+              <w:ind w:firstLine="0" w:firstLineChars="0"/>
+              <w:rPr>
+                <w:rFonts w:hint="eastAsia"/>
+                <w:sz w:val="21"/>
+                <w:szCs w:val="21"/>
+                <w:lang w:val="en-US" w:eastAsia="zh-CN"/>
+              </w:rPr>
+            </w:pPr>
+            <w:r>
+              <w:rPr>
+                <w:rFonts w:hint="eastAsia"/>
+                <w:sz w:val="21"/>
+                <w:szCs w:val="21"/>
+                <w:lang w:val="en-US" w:eastAsia="zh-CN"/>
+              </w:rPr>
+              <w:t xml:space="preserve">     * @param InputStream the input stream to be cloned</w:t>
+            </w:r>
+          </w:p>
+          <w:p>
+            <w:pPr>
+              <w:pStyle w:val="8"/>
+              <w:ind w:firstLine="0" w:firstLineChars="0"/>
+              <w:rPr>
+                <w:rFonts w:hint="eastAsia"/>
+                <w:sz w:val="21"/>
+                <w:szCs w:val="21"/>
+                <w:lang w:val="en-US" w:eastAsia="zh-CN"/>
+              </w:rPr>
+            </w:pPr>
+            <w:r>
+              <w:rPr>
+                <w:rFonts w:hint="eastAsia"/>
+                <w:sz w:val="21"/>
+                <w:szCs w:val="21"/>
+                <w:lang w:val="en-US" w:eastAsia="zh-CN"/>
+              </w:rPr>
+              <w:t xml:space="preserve">     * @throws IOException when read input stream, some exception occur</w:t>
+            </w:r>
+          </w:p>
+          <w:p>
+            <w:pPr>
+              <w:pStyle w:val="8"/>
+              <w:ind w:firstLine="0" w:firstLineChars="0"/>
+              <w:rPr>
+                <w:rFonts w:hint="eastAsia"/>
+                <w:sz w:val="21"/>
+                <w:szCs w:val="21"/>
+                <w:lang w:val="en-US" w:eastAsia="zh-CN"/>
+              </w:rPr>
+            </w:pPr>
+            <w:r>
+              <w:rPr>
+                <w:rFonts w:hint="eastAsia"/>
+                <w:sz w:val="21"/>
+                <w:szCs w:val="21"/>
+                <w:lang w:val="en-US" w:eastAsia="zh-CN"/>
+              </w:rPr>
+              <w:t xml:space="preserve">     */</w:t>
+            </w:r>
+          </w:p>
+          <w:p>
+            <w:pPr>
+              <w:pStyle w:val="8"/>
+              <w:ind w:firstLine="0" w:firstLineChars="0"/>
+              <w:rPr>
+                <w:rFonts w:hint="eastAsia"/>
+                <w:sz w:val="21"/>
+                <w:szCs w:val="21"/>
+                <w:lang w:val="en-US" w:eastAsia="zh-CN"/>
+              </w:rPr>
+            </w:pPr>
+            <w:r>
+              <w:rPr>
+                <w:rFonts w:hint="eastAsia"/>
+                <w:sz w:val="21"/>
+                <w:szCs w:val="21"/>
+                <w:lang w:val="en-US" w:eastAsia="zh-CN"/>
+              </w:rPr>
+              <w:t xml:space="preserve">    static void CloneStream(ByteArrayOutputStream CloneResult, InputStream InputStream) throws IOException {</w:t>
+            </w:r>
+          </w:p>
+          <w:p>
+            <w:pPr>
+              <w:pStyle w:val="8"/>
+              <w:ind w:firstLine="0" w:firstLineChars="0"/>
+              <w:rPr>
+                <w:rFonts w:hint="eastAsia"/>
+                <w:sz w:val="21"/>
+                <w:szCs w:val="21"/>
+                <w:lang w:val="en-US" w:eastAsia="zh-CN"/>
+              </w:rPr>
+            </w:pPr>
+            <w:r>
+              <w:rPr>
+                <w:rFonts w:hint="eastAsia"/>
+                <w:sz w:val="21"/>
+                <w:szCs w:val="21"/>
+                <w:lang w:val="en-US" w:eastAsia="zh-CN"/>
+              </w:rPr>
+              <w:t xml:space="preserve">        byte[] buffer = new byte[1024];</w:t>
+            </w:r>
+          </w:p>
+          <w:p>
+            <w:pPr>
+              <w:pStyle w:val="8"/>
+              <w:ind w:firstLine="0" w:firstLineChars="0"/>
+              <w:rPr>
+                <w:rFonts w:hint="eastAsia"/>
+                <w:sz w:val="21"/>
+                <w:szCs w:val="21"/>
+                <w:lang w:val="en-US" w:eastAsia="zh-CN"/>
+              </w:rPr>
+            </w:pPr>
+            <w:r>
+              <w:rPr>
+                <w:rFonts w:hint="eastAsia"/>
+                <w:sz w:val="21"/>
+                <w:szCs w:val="21"/>
+                <w:lang w:val="en-US" w:eastAsia="zh-CN"/>
+              </w:rPr>
+              <w:t xml:space="preserve">        int length;</w:t>
+            </w:r>
+          </w:p>
+          <w:p>
+            <w:pPr>
+              <w:pStyle w:val="8"/>
+              <w:ind w:firstLine="0" w:firstLineChars="0"/>
+              <w:rPr>
+                <w:rFonts w:hint="eastAsia"/>
+                <w:sz w:val="21"/>
+                <w:szCs w:val="21"/>
+                <w:lang w:val="en-US" w:eastAsia="zh-CN"/>
+              </w:rPr>
+            </w:pPr>
+            <w:r>
+              <w:rPr>
+                <w:rFonts w:hint="eastAsia"/>
+                <w:sz w:val="21"/>
+                <w:szCs w:val="21"/>
+                <w:lang w:val="en-US" w:eastAsia="zh-CN"/>
+              </w:rPr>
+              <w:t xml:space="preserve">        while ((length = InputStream.read(buffer)) != -1) {</w:t>
+            </w:r>
+          </w:p>
+          <w:p>
+            <w:pPr>
+              <w:pStyle w:val="8"/>
+              <w:ind w:firstLine="0" w:firstLineChars="0"/>
+              <w:rPr>
+                <w:rFonts w:hint="eastAsia"/>
+                <w:sz w:val="21"/>
+                <w:szCs w:val="21"/>
+                <w:lang w:val="en-US" w:eastAsia="zh-CN"/>
+              </w:rPr>
+            </w:pPr>
+            <w:r>
+              <w:rPr>
+                <w:rFonts w:hint="eastAsia"/>
+                <w:sz w:val="21"/>
+                <w:szCs w:val="21"/>
+                <w:lang w:val="en-US" w:eastAsia="zh-CN"/>
+              </w:rPr>
+              <w:t xml:space="preserve">            CloneResult.write(buffer, 0, length);</w:t>
+            </w:r>
+          </w:p>
+          <w:p>
+            <w:pPr>
+              <w:pStyle w:val="8"/>
+              <w:ind w:firstLine="0" w:firstLineChars="0"/>
+              <w:rPr>
+                <w:rFonts w:hint="eastAsia"/>
+                <w:sz w:val="21"/>
+                <w:szCs w:val="21"/>
+                <w:lang w:val="en-US" w:eastAsia="zh-CN"/>
+              </w:rPr>
+            </w:pPr>
+            <w:r>
+              <w:rPr>
+                <w:rFonts w:hint="eastAsia"/>
+                <w:sz w:val="21"/>
+                <w:szCs w:val="21"/>
+                <w:lang w:val="en-US" w:eastAsia="zh-CN"/>
+              </w:rPr>
+              <w:t xml:space="preserve">        }</w:t>
+            </w:r>
+          </w:p>
+          <w:p>
+            <w:pPr>
+              <w:pStyle w:val="8"/>
+              <w:ind w:firstLine="0" w:firstLineChars="0"/>
+              <w:rPr>
+                <w:rFonts w:hint="eastAsia"/>
+                <w:sz w:val="21"/>
+                <w:szCs w:val="21"/>
+                <w:lang w:val="en-US" w:eastAsia="zh-CN"/>
+              </w:rPr>
+            </w:pPr>
+            <w:r>
+              <w:rPr>
+                <w:rFonts w:hint="eastAsia"/>
+                <w:sz w:val="21"/>
+                <w:szCs w:val="21"/>
+                <w:lang w:val="en-US" w:eastAsia="zh-CN"/>
+              </w:rPr>
+              <w:t xml:space="preserve">        CloneResult.flush();</w:t>
+            </w:r>
+          </w:p>
+          <w:p>
+            <w:pPr>
+              <w:pStyle w:val="8"/>
+              <w:ind w:firstLine="0" w:firstLineChars="0"/>
+              <w:rPr>
+                <w:rFonts w:hint="eastAsia"/>
+                <w:sz w:val="21"/>
+                <w:szCs w:val="21"/>
+                <w:lang w:val="en-US" w:eastAsia="zh-CN"/>
+              </w:rPr>
+            </w:pPr>
+            <w:r>
+              <w:rPr>
+                <w:rFonts w:hint="eastAsia"/>
+                <w:sz w:val="21"/>
+                <w:szCs w:val="21"/>
+                <w:lang w:val="en-US" w:eastAsia="zh-CN"/>
+              </w:rPr>
+              <w:t xml:space="preserve">    }</w:t>
+            </w:r>
+          </w:p>
+          <w:p>
+            <w:pPr>
+              <w:pStyle w:val="8"/>
+              <w:ind w:firstLine="0" w:firstLineChars="0"/>
+              <w:rPr>
+                <w:rFonts w:hint="eastAsia"/>
+                <w:sz w:val="21"/>
+                <w:szCs w:val="21"/>
+                <w:lang w:val="en-US" w:eastAsia="zh-CN"/>
+              </w:rPr>
+            </w:pPr>
+          </w:p>
+          <w:p>
+            <w:pPr>
+              <w:pStyle w:val="8"/>
+              <w:ind w:firstLine="0" w:firstLineChars="0"/>
+              <w:rPr>
+                <w:rFonts w:hint="eastAsia"/>
+                <w:sz w:val="21"/>
+                <w:szCs w:val="21"/>
+                <w:lang w:val="en-US" w:eastAsia="zh-CN"/>
+              </w:rPr>
+            </w:pPr>
+            <w:r>
+              <w:rPr>
+                <w:rFonts w:hint="eastAsia"/>
+                <w:sz w:val="21"/>
+                <w:szCs w:val="21"/>
+                <w:lang w:val="en-US" w:eastAsia="zh-CN"/>
+              </w:rPr>
+              <w:t>}</w:t>
+            </w:r>
+          </w:p>
+          <w:p>
+            <w:pPr>
+              <w:pStyle w:val="8"/>
+              <w:ind w:firstLine="0" w:firstLineChars="0"/>
+              <w:rPr>
+                <w:rFonts w:hint="eastAsia"/>
+                <w:sz w:val="21"/>
+                <w:szCs w:val="21"/>
+                <w:lang w:val="en-US" w:eastAsia="zh-CN"/>
+              </w:rPr>
+            </w:pPr>
+          </w:p>
+        </w:tc>
+      </w:tr>
+      <w:tr>
+        <w:tblPrEx>
+          <w:tblBorders>
+            <w:top w:val="single" w:color="auto" w:sz="4" w:space="0"/>
+            <w:left w:val="single" w:color="auto" w:sz="4" w:space="0"/>
+            <w:bottom w:val="single" w:color="auto" w:sz="4" w:space="0"/>
+            <w:right w:val="single" w:color="auto" w:sz="4" w:space="0"/>
+            <w:insideH w:val="single" w:color="auto" w:sz="4" w:space="0"/>
+            <w:insideV w:val="single" w:color="auto" w:sz="4" w:space="0"/>
+          </w:tblBorders>
+          <w:tblLayout w:type="fixed"/>
+          <w:tblCellMar>
+            <w:top w:w="0" w:type="dxa"/>
+            <w:left w:w="108" w:type="dxa"/>
+            <w:bottom w:w="0" w:type="dxa"/>
+            <w:right w:w="108" w:type="dxa"/>
+          </w:tblCellMar>
+        </w:tblPrEx>
+        <w:trPr>
+          <w:trHeight w:val="300" w:hRule="atLeast"/>
+        </w:trPr>
+        <w:tc>
+          <w:tcPr>
+            <w:tcW w:w="8349" w:type="dxa"/>
+            <w:tcBorders>
+              <w:top w:val="single" w:color="auto" w:sz="4" w:space="0"/>
+              <w:left w:val="single" w:color="auto" w:sz="12" w:space="0"/>
+              <w:bottom w:val="single" w:color="auto" w:sz="4" w:space="0"/>
+              <w:right w:val="single" w:color="auto" w:sz="12" w:space="0"/>
+            </w:tcBorders>
+          </w:tcPr>
+          <w:p>
+            <w:pPr>
+              <w:pStyle w:val="8"/>
+              <w:ind w:firstLine="0" w:firstLineChars="0"/>
+              <w:rPr>
+                <w:rFonts w:hint="eastAsia"/>
+                <w:sz w:val="21"/>
+                <w:szCs w:val="21"/>
+                <w:lang w:val="en-US" w:eastAsia="zh-CN"/>
+              </w:rPr>
+            </w:pPr>
+            <w:r>
+              <w:rPr>
+                <w:rFonts w:hint="eastAsia"/>
+                <w:sz w:val="21"/>
+                <w:szCs w:val="21"/>
+                <w:lang w:val="en-US" w:eastAsia="zh-CN"/>
+              </w:rPr>
+              <w:t>Server.java 完整代码</w:t>
+            </w:r>
+          </w:p>
+        </w:tc>
+      </w:tr>
+      <w:tr>
+        <w:tblPrEx>
+          <w:tblBorders>
+            <w:top w:val="single" w:color="auto" w:sz="4" w:space="0"/>
+            <w:left w:val="single" w:color="auto" w:sz="4" w:space="0"/>
+            <w:bottom w:val="single" w:color="auto" w:sz="4" w:space="0"/>
+            <w:right w:val="single" w:color="auto" w:sz="4" w:space="0"/>
+            <w:insideH w:val="single" w:color="auto" w:sz="4" w:space="0"/>
+            <w:insideV w:val="single" w:color="auto" w:sz="4" w:space="0"/>
+          </w:tblBorders>
+          <w:tblLayout w:type="fixed"/>
+          <w:tblCellMar>
+            <w:top w:w="0" w:type="dxa"/>
+            <w:left w:w="108" w:type="dxa"/>
+            <w:bottom w:w="0" w:type="dxa"/>
+            <w:right w:w="108" w:type="dxa"/>
+          </w:tblCellMar>
+        </w:tblPrEx>
+        <w:trPr>
+          <w:trHeight w:val="300" w:hRule="atLeast"/>
+        </w:trPr>
+        <w:tc>
+          <w:tcPr>
+            <w:tcW w:w="8349" w:type="dxa"/>
+            <w:tcBorders>
+              <w:top w:val="single" w:color="auto" w:sz="4" w:space="0"/>
+              <w:left w:val="single" w:color="auto" w:sz="12" w:space="0"/>
               <w:bottom w:val="single" w:color="auto" w:sz="12" w:space="0"/>
               <w:right w:val="single" w:color="auto" w:sz="12" w:space="0"/>
             </w:tcBorders>
@@ -1666,19 +9513,678 @@
               <w:pStyle w:val="8"/>
               <w:ind w:firstLine="0" w:firstLineChars="0"/>
               <w:rPr>
-                <w:rFonts w:ascii="新宋体" w:eastAsia="新宋体" w:cs="新宋体" w:hAnsiTheme="minorHAnsi"/>
-                <w:color w:val="000000"/>
-                <w:kern w:val="0"/>
-              </w:rPr>
-            </w:pPr>
-            <w:r>
-              <w:rPr>
-                <w:rFonts w:hint="eastAsia"/>
-                <w:sz w:val="21"/>
-                <w:szCs w:val="21"/>
-              </w:rPr>
-              <w:t>结合实验过程和结果给出实验的体会和收获。</w:t>
-            </w:r>
+                <w:rFonts w:hint="eastAsia"/>
+                <w:sz w:val="21"/>
+                <w:szCs w:val="21"/>
+                <w:lang w:val="en-US" w:eastAsia="zh-CN"/>
+              </w:rPr>
+            </w:pPr>
+            <w:r>
+              <w:rPr>
+                <w:rFonts w:hint="eastAsia"/>
+                <w:sz w:val="21"/>
+                <w:szCs w:val="21"/>
+                <w:lang w:val="en-US" w:eastAsia="zh-CN"/>
+              </w:rPr>
+              <w:t>package Lab2;</w:t>
+            </w:r>
+          </w:p>
+          <w:p>
+            <w:pPr>
+              <w:pStyle w:val="8"/>
+              <w:ind w:firstLine="0" w:firstLineChars="0"/>
+              <w:rPr>
+                <w:rFonts w:hint="eastAsia"/>
+                <w:sz w:val="21"/>
+                <w:szCs w:val="21"/>
+                <w:lang w:val="en-US" w:eastAsia="zh-CN"/>
+              </w:rPr>
+            </w:pPr>
+          </w:p>
+          <w:p>
+            <w:pPr>
+              <w:pStyle w:val="8"/>
+              <w:ind w:firstLine="0" w:firstLineChars="0"/>
+              <w:rPr>
+                <w:rFonts w:hint="eastAsia"/>
+                <w:sz w:val="21"/>
+                <w:szCs w:val="21"/>
+                <w:lang w:val="en-US" w:eastAsia="zh-CN"/>
+              </w:rPr>
+            </w:pPr>
+            <w:r>
+              <w:rPr>
+                <w:rFonts w:hint="eastAsia"/>
+                <w:sz w:val="21"/>
+                <w:szCs w:val="21"/>
+                <w:lang w:val="en-US" w:eastAsia="zh-CN"/>
+              </w:rPr>
+              <w:t>import java.io.*;</w:t>
+            </w:r>
+          </w:p>
+          <w:p>
+            <w:pPr>
+              <w:pStyle w:val="8"/>
+              <w:ind w:firstLine="0" w:firstLineChars="0"/>
+              <w:rPr>
+                <w:rFonts w:hint="eastAsia"/>
+                <w:sz w:val="21"/>
+                <w:szCs w:val="21"/>
+                <w:lang w:val="en-US" w:eastAsia="zh-CN"/>
+              </w:rPr>
+            </w:pPr>
+          </w:p>
+          <w:p>
+            <w:pPr>
+              <w:pStyle w:val="8"/>
+              <w:ind w:firstLine="0" w:firstLineChars="0"/>
+              <w:rPr>
+                <w:rFonts w:hint="eastAsia"/>
+                <w:sz w:val="21"/>
+                <w:szCs w:val="21"/>
+                <w:lang w:val="en-US" w:eastAsia="zh-CN"/>
+              </w:rPr>
+            </w:pPr>
+            <w:r>
+              <w:rPr>
+                <w:rFonts w:hint="eastAsia"/>
+                <w:sz w:val="21"/>
+                <w:szCs w:val="21"/>
+                <w:lang w:val="en-US" w:eastAsia="zh-CN"/>
+              </w:rPr>
+              <w:t>public class Server {</w:t>
+            </w:r>
+          </w:p>
+          <w:p>
+            <w:pPr>
+              <w:pStyle w:val="8"/>
+              <w:ind w:firstLine="0" w:firstLineChars="0"/>
+              <w:rPr>
+                <w:rFonts w:hint="eastAsia"/>
+                <w:sz w:val="21"/>
+                <w:szCs w:val="21"/>
+                <w:lang w:val="en-US" w:eastAsia="zh-CN"/>
+              </w:rPr>
+            </w:pPr>
+            <w:r>
+              <w:rPr>
+                <w:rFonts w:hint="eastAsia"/>
+                <w:sz w:val="21"/>
+                <w:szCs w:val="21"/>
+                <w:lang w:val="en-US" w:eastAsia="zh-CN"/>
+              </w:rPr>
+              <w:t xml:space="preserve">    public static void main(String[] args) throws IOException, InterruptedException {</w:t>
+            </w:r>
+          </w:p>
+          <w:p>
+            <w:pPr>
+              <w:pStyle w:val="8"/>
+              <w:ind w:firstLine="0" w:firstLineChars="0"/>
+              <w:rPr>
+                <w:rFonts w:hint="eastAsia"/>
+                <w:sz w:val="21"/>
+                <w:szCs w:val="21"/>
+                <w:lang w:val="en-US" w:eastAsia="zh-CN"/>
+              </w:rPr>
+            </w:pPr>
+            <w:r>
+              <w:rPr>
+                <w:rFonts w:hint="eastAsia"/>
+                <w:sz w:val="21"/>
+                <w:szCs w:val="21"/>
+                <w:lang w:val="en-US" w:eastAsia="zh-CN"/>
+              </w:rPr>
+              <w:t xml:space="preserve">        File file1 = new File("./src/Lab2/2.png");</w:t>
+            </w:r>
+          </w:p>
+          <w:p>
+            <w:pPr>
+              <w:pStyle w:val="8"/>
+              <w:ind w:firstLine="0" w:firstLineChars="0"/>
+              <w:rPr>
+                <w:rFonts w:hint="eastAsia"/>
+                <w:sz w:val="21"/>
+                <w:szCs w:val="21"/>
+                <w:lang w:val="en-US" w:eastAsia="zh-CN"/>
+              </w:rPr>
+            </w:pPr>
+            <w:r>
+              <w:rPr>
+                <w:rFonts w:hint="eastAsia"/>
+                <w:sz w:val="21"/>
+                <w:szCs w:val="21"/>
+                <w:lang w:val="en-US" w:eastAsia="zh-CN"/>
+              </w:rPr>
+              <w:t xml:space="preserve">        File file2 = new File("./src/Lab2/3.png");</w:t>
+            </w:r>
+          </w:p>
+          <w:p>
+            <w:pPr>
+              <w:pStyle w:val="8"/>
+              <w:ind w:firstLine="0" w:firstLineChars="0"/>
+              <w:rPr>
+                <w:rFonts w:hint="eastAsia"/>
+                <w:sz w:val="21"/>
+                <w:szCs w:val="21"/>
+                <w:lang w:val="en-US" w:eastAsia="zh-CN"/>
+              </w:rPr>
+            </w:pPr>
+            <w:r>
+              <w:rPr>
+                <w:rFonts w:hint="eastAsia"/>
+                <w:sz w:val="21"/>
+                <w:szCs w:val="21"/>
+                <w:lang w:val="en-US" w:eastAsia="zh-CN"/>
+              </w:rPr>
+              <w:t xml:space="preserve">        if (!file1.exists()) {</w:t>
+            </w:r>
+          </w:p>
+          <w:p>
+            <w:pPr>
+              <w:pStyle w:val="8"/>
+              <w:ind w:firstLine="0" w:firstLineChars="0"/>
+              <w:rPr>
+                <w:rFonts w:hint="eastAsia"/>
+                <w:sz w:val="21"/>
+                <w:szCs w:val="21"/>
+                <w:lang w:val="en-US" w:eastAsia="zh-CN"/>
+              </w:rPr>
+            </w:pPr>
+            <w:r>
+              <w:rPr>
+                <w:rFonts w:hint="eastAsia"/>
+                <w:sz w:val="21"/>
+                <w:szCs w:val="21"/>
+                <w:lang w:val="en-US" w:eastAsia="zh-CN"/>
+              </w:rPr>
+              <w:t xml:space="preserve">            file1.createNewFile();</w:t>
+            </w:r>
+          </w:p>
+          <w:p>
+            <w:pPr>
+              <w:pStyle w:val="8"/>
+              <w:ind w:firstLine="0" w:firstLineChars="0"/>
+              <w:rPr>
+                <w:rFonts w:hint="eastAsia"/>
+                <w:sz w:val="21"/>
+                <w:szCs w:val="21"/>
+                <w:lang w:val="en-US" w:eastAsia="zh-CN"/>
+              </w:rPr>
+            </w:pPr>
+            <w:r>
+              <w:rPr>
+                <w:rFonts w:hint="eastAsia"/>
+                <w:sz w:val="21"/>
+                <w:szCs w:val="21"/>
+                <w:lang w:val="en-US" w:eastAsia="zh-CN"/>
+              </w:rPr>
+              <w:t xml:space="preserve">        }</w:t>
+            </w:r>
+          </w:p>
+          <w:p>
+            <w:pPr>
+              <w:pStyle w:val="8"/>
+              <w:ind w:firstLine="0" w:firstLineChars="0"/>
+              <w:rPr>
+                <w:rFonts w:hint="eastAsia"/>
+                <w:sz w:val="21"/>
+                <w:szCs w:val="21"/>
+                <w:lang w:val="en-US" w:eastAsia="zh-CN"/>
+              </w:rPr>
+            </w:pPr>
+            <w:r>
+              <w:rPr>
+                <w:rFonts w:hint="eastAsia"/>
+                <w:sz w:val="21"/>
+                <w:szCs w:val="21"/>
+                <w:lang w:val="en-US" w:eastAsia="zh-CN"/>
+              </w:rPr>
+              <w:t xml:space="preserve">        SR server = new SR("localhost", 8080, 7070);</w:t>
+            </w:r>
+          </w:p>
+          <w:p>
+            <w:pPr>
+              <w:pStyle w:val="8"/>
+              <w:ind w:firstLine="0" w:firstLineChars="0"/>
+              <w:rPr>
+                <w:rFonts w:hint="eastAsia"/>
+                <w:sz w:val="21"/>
+                <w:szCs w:val="21"/>
+                <w:lang w:val="en-US" w:eastAsia="zh-CN"/>
+              </w:rPr>
+            </w:pPr>
+            <w:r>
+              <w:rPr>
+                <w:rFonts w:hint="eastAsia"/>
+                <w:sz w:val="21"/>
+                <w:szCs w:val="21"/>
+                <w:lang w:val="en-US" w:eastAsia="zh-CN"/>
+              </w:rPr>
+              <w:t xml:space="preserve">        System.out.println("Start to receive file 1.png from " + "localhost " + 8080);</w:t>
+            </w:r>
+          </w:p>
+          <w:p>
+            <w:pPr>
+              <w:pStyle w:val="8"/>
+              <w:ind w:firstLine="0" w:firstLineChars="0"/>
+              <w:rPr>
+                <w:rFonts w:hint="eastAsia"/>
+                <w:sz w:val="21"/>
+                <w:szCs w:val="21"/>
+                <w:lang w:val="en-US" w:eastAsia="zh-CN"/>
+              </w:rPr>
+            </w:pPr>
+            <w:r>
+              <w:rPr>
+                <w:rFonts w:hint="eastAsia"/>
+                <w:sz w:val="21"/>
+                <w:szCs w:val="21"/>
+                <w:lang w:val="en-US" w:eastAsia="zh-CN"/>
+              </w:rPr>
+              <w:t xml:space="preserve">        while (true) {</w:t>
+            </w:r>
+          </w:p>
+          <w:p>
+            <w:pPr>
+              <w:pStyle w:val="8"/>
+              <w:ind w:firstLine="0" w:firstLineChars="0"/>
+              <w:rPr>
+                <w:rFonts w:hint="eastAsia"/>
+                <w:sz w:val="21"/>
+                <w:szCs w:val="21"/>
+                <w:lang w:val="en-US" w:eastAsia="zh-CN"/>
+              </w:rPr>
+            </w:pPr>
+            <w:r>
+              <w:rPr>
+                <w:rFonts w:hint="eastAsia"/>
+                <w:sz w:val="21"/>
+                <w:szCs w:val="21"/>
+                <w:lang w:val="en-US" w:eastAsia="zh-CN"/>
+              </w:rPr>
+              <w:t xml:space="preserve">            ByteArrayOutputStream byteArrayOutputStream = server.receive();</w:t>
+            </w:r>
+          </w:p>
+          <w:p>
+            <w:pPr>
+              <w:pStyle w:val="8"/>
+              <w:ind w:firstLine="0" w:firstLineChars="0"/>
+              <w:rPr>
+                <w:rFonts w:hint="eastAsia"/>
+                <w:sz w:val="21"/>
+                <w:szCs w:val="21"/>
+                <w:lang w:val="en-US" w:eastAsia="zh-CN"/>
+              </w:rPr>
+            </w:pPr>
+            <w:r>
+              <w:rPr>
+                <w:rFonts w:hint="eastAsia"/>
+                <w:sz w:val="21"/>
+                <w:szCs w:val="21"/>
+                <w:lang w:val="en-US" w:eastAsia="zh-CN"/>
+              </w:rPr>
+              <w:t xml:space="preserve">            if (byteArrayOutputStream.size() != 0) {</w:t>
+            </w:r>
+          </w:p>
+          <w:p>
+            <w:pPr>
+              <w:pStyle w:val="8"/>
+              <w:ind w:firstLine="0" w:firstLineChars="0"/>
+              <w:rPr>
+                <w:rFonts w:hint="eastAsia"/>
+                <w:sz w:val="21"/>
+                <w:szCs w:val="21"/>
+                <w:lang w:val="en-US" w:eastAsia="zh-CN"/>
+              </w:rPr>
+            </w:pPr>
+            <w:r>
+              <w:rPr>
+                <w:rFonts w:hint="eastAsia"/>
+                <w:sz w:val="21"/>
+                <w:szCs w:val="21"/>
+                <w:lang w:val="en-US" w:eastAsia="zh-CN"/>
+              </w:rPr>
+              <w:t xml:space="preserve">                FileOutputStream fileOutputStream = new FileOutputStream(file1);</w:t>
+            </w:r>
+          </w:p>
+          <w:p>
+            <w:pPr>
+              <w:pStyle w:val="8"/>
+              <w:ind w:firstLine="0" w:firstLineChars="0"/>
+              <w:rPr>
+                <w:rFonts w:hint="eastAsia"/>
+                <w:sz w:val="21"/>
+                <w:szCs w:val="21"/>
+                <w:lang w:val="en-US" w:eastAsia="zh-CN"/>
+              </w:rPr>
+            </w:pPr>
+            <w:r>
+              <w:rPr>
+                <w:rFonts w:hint="eastAsia"/>
+                <w:sz w:val="21"/>
+                <w:szCs w:val="21"/>
+                <w:lang w:val="en-US" w:eastAsia="zh-CN"/>
+              </w:rPr>
+              <w:t xml:space="preserve">                fileOutputStream.write(byteArrayOutputStream.toByteArray(), 0, byteArrayOutputStream.size());</w:t>
+            </w:r>
+          </w:p>
+          <w:p>
+            <w:pPr>
+              <w:pStyle w:val="8"/>
+              <w:ind w:firstLine="0" w:firstLineChars="0"/>
+              <w:rPr>
+                <w:rFonts w:hint="eastAsia"/>
+                <w:sz w:val="21"/>
+                <w:szCs w:val="21"/>
+                <w:lang w:val="en-US" w:eastAsia="zh-CN"/>
+              </w:rPr>
+            </w:pPr>
+            <w:r>
+              <w:rPr>
+                <w:rFonts w:hint="eastAsia"/>
+                <w:sz w:val="21"/>
+                <w:szCs w:val="21"/>
+                <w:lang w:val="en-US" w:eastAsia="zh-CN"/>
+              </w:rPr>
+              <w:t xml:space="preserve">                fileOutputStream.close();</w:t>
+            </w:r>
+          </w:p>
+          <w:p>
+            <w:pPr>
+              <w:pStyle w:val="8"/>
+              <w:ind w:firstLine="0" w:firstLineChars="0"/>
+              <w:rPr>
+                <w:rFonts w:hint="eastAsia"/>
+                <w:sz w:val="21"/>
+                <w:szCs w:val="21"/>
+                <w:lang w:val="en-US" w:eastAsia="zh-CN"/>
+              </w:rPr>
+            </w:pPr>
+            <w:r>
+              <w:rPr>
+                <w:rFonts w:hint="eastAsia"/>
+                <w:sz w:val="21"/>
+                <w:szCs w:val="21"/>
+                <w:lang w:val="en-US" w:eastAsia="zh-CN"/>
+              </w:rPr>
+              <w:t xml:space="preserve">                System.out.println("Get the file ");</w:t>
+            </w:r>
+          </w:p>
+          <w:p>
+            <w:pPr>
+              <w:pStyle w:val="8"/>
+              <w:ind w:firstLine="0" w:firstLineChars="0"/>
+              <w:rPr>
+                <w:rFonts w:hint="eastAsia"/>
+                <w:sz w:val="21"/>
+                <w:szCs w:val="21"/>
+                <w:lang w:val="en-US" w:eastAsia="zh-CN"/>
+              </w:rPr>
+            </w:pPr>
+            <w:r>
+              <w:rPr>
+                <w:rFonts w:hint="eastAsia"/>
+                <w:sz w:val="21"/>
+                <w:szCs w:val="21"/>
+                <w:lang w:val="en-US" w:eastAsia="zh-CN"/>
+              </w:rPr>
+              <w:t xml:space="preserve">                System.out.println("Saved as 2.png");</w:t>
+            </w:r>
+          </w:p>
+          <w:p>
+            <w:pPr>
+              <w:pStyle w:val="8"/>
+              <w:ind w:firstLine="0" w:firstLineChars="0"/>
+              <w:rPr>
+                <w:rFonts w:hint="eastAsia"/>
+                <w:sz w:val="21"/>
+                <w:szCs w:val="21"/>
+                <w:lang w:val="en-US" w:eastAsia="zh-CN"/>
+              </w:rPr>
+            </w:pPr>
+            <w:r>
+              <w:rPr>
+                <w:rFonts w:hint="eastAsia"/>
+                <w:sz w:val="21"/>
+                <w:szCs w:val="21"/>
+                <w:lang w:val="en-US" w:eastAsia="zh-CN"/>
+              </w:rPr>
+              <w:t xml:space="preserve">                fileOutputStream.close();</w:t>
+            </w:r>
+          </w:p>
+          <w:p>
+            <w:pPr>
+              <w:pStyle w:val="8"/>
+              <w:ind w:firstLine="0" w:firstLineChars="0"/>
+              <w:rPr>
+                <w:rFonts w:hint="eastAsia"/>
+                <w:sz w:val="21"/>
+                <w:szCs w:val="21"/>
+                <w:lang w:val="en-US" w:eastAsia="zh-CN"/>
+              </w:rPr>
+            </w:pPr>
+            <w:r>
+              <w:rPr>
+                <w:rFonts w:hint="eastAsia"/>
+                <w:sz w:val="21"/>
+                <w:szCs w:val="21"/>
+                <w:lang w:val="en-US" w:eastAsia="zh-CN"/>
+              </w:rPr>
+              <w:t xml:space="preserve">                break;</w:t>
+            </w:r>
+          </w:p>
+          <w:p>
+            <w:pPr>
+              <w:pStyle w:val="8"/>
+              <w:ind w:firstLine="0" w:firstLineChars="0"/>
+              <w:rPr>
+                <w:rFonts w:hint="eastAsia"/>
+                <w:sz w:val="21"/>
+                <w:szCs w:val="21"/>
+                <w:lang w:val="en-US" w:eastAsia="zh-CN"/>
+              </w:rPr>
+            </w:pPr>
+            <w:r>
+              <w:rPr>
+                <w:rFonts w:hint="eastAsia"/>
+                <w:sz w:val="21"/>
+                <w:szCs w:val="21"/>
+                <w:lang w:val="en-US" w:eastAsia="zh-CN"/>
+              </w:rPr>
+              <w:t xml:space="preserve">            }</w:t>
+            </w:r>
+          </w:p>
+          <w:p>
+            <w:pPr>
+              <w:pStyle w:val="8"/>
+              <w:ind w:firstLine="0" w:firstLineChars="0"/>
+              <w:rPr>
+                <w:rFonts w:hint="eastAsia"/>
+                <w:sz w:val="21"/>
+                <w:szCs w:val="21"/>
+                <w:lang w:val="en-US" w:eastAsia="zh-CN"/>
+              </w:rPr>
+            </w:pPr>
+          </w:p>
+          <w:p>
+            <w:pPr>
+              <w:pStyle w:val="8"/>
+              <w:ind w:firstLine="0" w:firstLineChars="0"/>
+              <w:rPr>
+                <w:rFonts w:hint="eastAsia"/>
+                <w:sz w:val="21"/>
+                <w:szCs w:val="21"/>
+                <w:lang w:val="en-US" w:eastAsia="zh-CN"/>
+              </w:rPr>
+            </w:pPr>
+            <w:r>
+              <w:rPr>
+                <w:rFonts w:hint="eastAsia"/>
+                <w:sz w:val="21"/>
+                <w:szCs w:val="21"/>
+                <w:lang w:val="en-US" w:eastAsia="zh-CN"/>
+              </w:rPr>
+              <w:t xml:space="preserve">            Thread.sleep(50);</w:t>
+            </w:r>
+          </w:p>
+          <w:p>
+            <w:pPr>
+              <w:pStyle w:val="8"/>
+              <w:ind w:firstLine="0" w:firstLineChars="0"/>
+              <w:rPr>
+                <w:rFonts w:hint="eastAsia"/>
+                <w:sz w:val="21"/>
+                <w:szCs w:val="21"/>
+                <w:lang w:val="en-US" w:eastAsia="zh-CN"/>
+              </w:rPr>
+            </w:pPr>
+            <w:r>
+              <w:rPr>
+                <w:rFonts w:hint="eastAsia"/>
+                <w:sz w:val="21"/>
+                <w:szCs w:val="21"/>
+                <w:lang w:val="en-US" w:eastAsia="zh-CN"/>
+              </w:rPr>
+              <w:t xml:space="preserve">        }</w:t>
+            </w:r>
+          </w:p>
+          <w:p>
+            <w:pPr>
+              <w:pStyle w:val="8"/>
+              <w:ind w:firstLine="0" w:firstLineChars="0"/>
+              <w:rPr>
+                <w:rFonts w:hint="eastAsia"/>
+                <w:sz w:val="21"/>
+                <w:szCs w:val="21"/>
+                <w:lang w:val="en-US" w:eastAsia="zh-CN"/>
+              </w:rPr>
+            </w:pPr>
+            <w:r>
+              <w:rPr>
+                <w:rFonts w:hint="eastAsia"/>
+                <w:sz w:val="21"/>
+                <w:szCs w:val="21"/>
+                <w:lang w:val="en-US" w:eastAsia="zh-CN"/>
+              </w:rPr>
+              <w:t xml:space="preserve">        ByteArrayOutputStream byteArrayOutputStream = new ByteArrayOutputStream();</w:t>
+            </w:r>
+          </w:p>
+          <w:p>
+            <w:pPr>
+              <w:pStyle w:val="8"/>
+              <w:ind w:firstLine="0" w:firstLineChars="0"/>
+              <w:rPr>
+                <w:rFonts w:hint="eastAsia"/>
+                <w:sz w:val="21"/>
+                <w:szCs w:val="21"/>
+                <w:lang w:val="en-US" w:eastAsia="zh-CN"/>
+              </w:rPr>
+            </w:pPr>
+            <w:r>
+              <w:rPr>
+                <w:rFonts w:hint="eastAsia"/>
+                <w:sz w:val="21"/>
+                <w:szCs w:val="21"/>
+                <w:lang w:val="en-US" w:eastAsia="zh-CN"/>
+              </w:rPr>
+              <w:t xml:space="preserve">        Client.CloneStream(byteArrayOutputStream, new FileInputStream(file2));</w:t>
+            </w:r>
+          </w:p>
+          <w:p>
+            <w:pPr>
+              <w:pStyle w:val="8"/>
+              <w:ind w:firstLine="0" w:firstLineChars="0"/>
+              <w:rPr>
+                <w:rFonts w:hint="eastAsia"/>
+                <w:sz w:val="21"/>
+                <w:szCs w:val="21"/>
+                <w:lang w:val="en-US" w:eastAsia="zh-CN"/>
+              </w:rPr>
+            </w:pPr>
+            <w:r>
+              <w:rPr>
+                <w:rFonts w:hint="eastAsia"/>
+                <w:sz w:val="21"/>
+                <w:szCs w:val="21"/>
+                <w:lang w:val="en-US" w:eastAsia="zh-CN"/>
+              </w:rPr>
+              <w:t xml:space="preserve">        System.out.println("\nStart to send file 3.png to " + "localhost" + 8080);</w:t>
+            </w:r>
+          </w:p>
+          <w:p>
+            <w:pPr>
+              <w:pStyle w:val="8"/>
+              <w:ind w:firstLine="0" w:firstLineChars="0"/>
+              <w:rPr>
+                <w:rFonts w:hint="eastAsia"/>
+                <w:sz w:val="21"/>
+                <w:szCs w:val="21"/>
+                <w:lang w:val="en-US" w:eastAsia="zh-CN"/>
+              </w:rPr>
+            </w:pPr>
+            <w:r>
+              <w:rPr>
+                <w:rFonts w:hint="eastAsia"/>
+                <w:sz w:val="21"/>
+                <w:szCs w:val="21"/>
+                <w:lang w:val="en-US" w:eastAsia="zh-CN"/>
+              </w:rPr>
+              <w:t xml:space="preserve">        server.send(byteArrayOutputStream.toByteArray());</w:t>
+            </w:r>
+          </w:p>
+          <w:p>
+            <w:pPr>
+              <w:pStyle w:val="8"/>
+              <w:ind w:firstLine="0" w:firstLineChars="0"/>
+              <w:rPr>
+                <w:rFonts w:hint="eastAsia"/>
+                <w:sz w:val="21"/>
+                <w:szCs w:val="21"/>
+                <w:lang w:val="en-US" w:eastAsia="zh-CN"/>
+              </w:rPr>
+            </w:pPr>
+            <w:r>
+              <w:rPr>
+                <w:rFonts w:hint="eastAsia"/>
+                <w:sz w:val="21"/>
+                <w:szCs w:val="21"/>
+                <w:lang w:val="en-US" w:eastAsia="zh-CN"/>
+              </w:rPr>
+              <w:t xml:space="preserve">    }</w:t>
+            </w:r>
+          </w:p>
+          <w:p>
+            <w:pPr>
+              <w:pStyle w:val="8"/>
+              <w:ind w:firstLine="0" w:firstLineChars="0"/>
+              <w:rPr>
+                <w:rFonts w:hint="eastAsia"/>
+                <w:sz w:val="21"/>
+                <w:szCs w:val="21"/>
+                <w:lang w:val="en-US" w:eastAsia="zh-CN"/>
+              </w:rPr>
+            </w:pPr>
+            <w:r>
+              <w:rPr>
+                <w:rFonts w:hint="eastAsia"/>
+                <w:sz w:val="21"/>
+                <w:szCs w:val="21"/>
+                <w:lang w:val="en-US" w:eastAsia="zh-CN"/>
+              </w:rPr>
+              <w:t>}</w:t>
+            </w:r>
+          </w:p>
+          <w:p>
+            <w:pPr>
+              <w:pStyle w:val="8"/>
+              <w:ind w:firstLine="0" w:firstLineChars="0"/>
+              <w:rPr>
+                <w:rFonts w:hint="eastAsia"/>
+                <w:sz w:val="21"/>
+                <w:szCs w:val="21"/>
+                <w:lang w:val="en-US" w:eastAsia="zh-CN"/>
+              </w:rPr>
+            </w:pPr>
           </w:p>
         </w:tc>
       </w:tr>
@@ -1726,8 +10232,26 @@
       <w:lvlJc w:val="left"/>
     </w:lvl>
   </w:abstractNum>
+  <w:abstractNum w:abstractNumId="1">
+    <w:nsid w:val="48F44AA2"/>
+    <w:multiLevelType w:val="singleLevel"/>
+    <w:tmpl w:val="48F44AA2"/>
+    <w:lvl w:ilvl="0" w:tentative="0">
+      <w:start w:val="1"/>
+      <w:numFmt w:val="chineseCounting"/>
+      <w:suff w:val="nothing"/>
+      <w:lvlText w:val="%1、"/>
+      <w:lvlJc w:val="left"/>
+      <w:rPr>
+        <w:rFonts w:hint="eastAsia"/>
+      </w:rPr>
+    </w:lvl>
+  </w:abstractNum>
   <w:num w:numId="1">
     <w:abstractNumId w:val="0"/>
+  </w:num>
+  <w:num w:numId="2">
+    <w:abstractNumId w:val="1"/>
   </w:num>
 </w:numbering>
 </file>

--- a/Lab2Report.docx
+++ b/Lab2Report.docx
@@ -1417,6 +1417,7 @@
             <w:pPr>
               <w:pStyle w:val="8"/>
               <w:numPr>
+                <w:ilvl w:val="0"/>
                 <w:numId w:val="0"/>
               </w:numPr>
               <w:rPr>
@@ -1440,6 +1441,7 @@
             <w:pPr>
               <w:pStyle w:val="8"/>
               <w:numPr>
+                <w:ilvl w:val="0"/>
                 <w:numId w:val="0"/>
               </w:numPr>
               <w:rPr>
@@ -1463,6 +1465,7 @@
             <w:pPr>
               <w:pStyle w:val="8"/>
               <w:numPr>
+                <w:ilvl w:val="0"/>
                 <w:numId w:val="0"/>
               </w:numPr>
               <w:rPr>
@@ -1486,6 +1489,7 @@
             <w:pPr>
               <w:pStyle w:val="8"/>
               <w:numPr>
+                <w:ilvl w:val="0"/>
                 <w:numId w:val="0"/>
               </w:numPr>
               <w:rPr>
@@ -1509,6 +1513,7 @@
             <w:pPr>
               <w:pStyle w:val="8"/>
               <w:numPr>
+                <w:ilvl w:val="0"/>
                 <w:numId w:val="0"/>
               </w:numPr>
               <w:rPr>
@@ -1532,6 +1537,7 @@
             <w:pPr>
               <w:pStyle w:val="8"/>
               <w:numPr>
+                <w:ilvl w:val="0"/>
                 <w:numId w:val="0"/>
               </w:numPr>
               <w:rPr>
@@ -1555,6 +1561,7 @@
             <w:pPr>
               <w:pStyle w:val="8"/>
               <w:numPr>
+                <w:ilvl w:val="0"/>
                 <w:numId w:val="0"/>
               </w:numPr>
               <w:rPr>
@@ -1578,6 +1585,7 @@
             <w:pPr>
               <w:pStyle w:val="8"/>
               <w:numPr>
+                <w:ilvl w:val="0"/>
                 <w:numId w:val="0"/>
               </w:numPr>
               <w:rPr>
@@ -1601,6 +1609,7 @@
             <w:pPr>
               <w:pStyle w:val="8"/>
               <w:numPr>
+                <w:ilvl w:val="0"/>
                 <w:numId w:val="0"/>
               </w:numPr>
               <w:rPr>
@@ -1658,6 +1667,7 @@
             <w:pPr>
               <w:pStyle w:val="8"/>
               <w:numPr>
+                <w:ilvl w:val="0"/>
                 <w:numId w:val="0"/>
               </w:numPr>
               <w:rPr>
@@ -1681,6 +1691,7 @@
             <w:pPr>
               <w:pStyle w:val="8"/>
               <w:numPr>
+                <w:ilvl w:val="0"/>
                 <w:numId w:val="0"/>
               </w:numPr>
               <w:rPr>
@@ -1704,6 +1715,7 @@
             <w:pPr>
               <w:pStyle w:val="8"/>
               <w:numPr>
+                <w:ilvl w:val="0"/>
                 <w:numId w:val="0"/>
               </w:numPr>
               <w:rPr>
@@ -1727,6 +1739,7 @@
             <w:pPr>
               <w:pStyle w:val="8"/>
               <w:numPr>
+                <w:ilvl w:val="0"/>
                 <w:numId w:val="0"/>
               </w:numPr>
               <w:rPr>
@@ -1750,6 +1763,7 @@
             <w:pPr>
               <w:pStyle w:val="8"/>
               <w:numPr>
+                <w:ilvl w:val="0"/>
                 <w:numId w:val="0"/>
               </w:numPr>
               <w:rPr>
@@ -1773,6 +1787,7 @@
             <w:pPr>
               <w:pStyle w:val="8"/>
               <w:numPr>
+                <w:ilvl w:val="0"/>
                 <w:numId w:val="0"/>
               </w:numPr>
               <w:rPr>
@@ -1796,6 +1811,7 @@
             <w:pPr>
               <w:pStyle w:val="8"/>
               <w:numPr>
+                <w:ilvl w:val="0"/>
                 <w:numId w:val="0"/>
               </w:numPr>
               <w:rPr>
@@ -1819,6 +1835,7 @@
             <w:pPr>
               <w:pStyle w:val="8"/>
               <w:numPr>
+                <w:ilvl w:val="0"/>
                 <w:numId w:val="0"/>
               </w:numPr>
               <w:rPr>
@@ -1842,6 +1859,7 @@
             <w:pPr>
               <w:pStyle w:val="8"/>
               <w:numPr>
+                <w:ilvl w:val="0"/>
                 <w:numId w:val="0"/>
               </w:numPr>
               <w:rPr>
@@ -1865,6 +1883,7 @@
             <w:pPr>
               <w:pStyle w:val="8"/>
               <w:numPr>
+                <w:ilvl w:val="0"/>
                 <w:numId w:val="0"/>
               </w:numPr>
               <w:rPr>
@@ -1888,6 +1907,7 @@
             <w:pPr>
               <w:pStyle w:val="8"/>
               <w:numPr>
+                <w:ilvl w:val="0"/>
                 <w:numId w:val="0"/>
               </w:numPr>
               <w:rPr>
@@ -1927,6 +1947,7 @@
             <w:pPr>
               <w:pStyle w:val="8"/>
               <w:numPr>
+                <w:ilvl w:val="0"/>
                 <w:numId w:val="0"/>
               </w:numPr>
               <w:ind w:leftChars="0"/>
@@ -1942,6 +1963,7 @@
             <w:pPr>
               <w:pStyle w:val="8"/>
               <w:numPr>
+                <w:ilvl w:val="0"/>
                 <w:numId w:val="0"/>
               </w:numPr>
               <w:ind w:leftChars="0"/>
@@ -1966,6 +1988,7 @@
             <w:pPr>
               <w:pStyle w:val="8"/>
               <w:numPr>
+                <w:ilvl w:val="0"/>
                 <w:numId w:val="0"/>
               </w:numPr>
               <w:rPr>
@@ -1989,6 +2012,7 @@
             <w:pPr>
               <w:pStyle w:val="8"/>
               <w:numPr>
+                <w:ilvl w:val="0"/>
                 <w:numId w:val="0"/>
               </w:numPr>
               <w:rPr>
@@ -2012,6 +2036,7 @@
             <w:pPr>
               <w:pStyle w:val="8"/>
               <w:numPr>
+                <w:ilvl w:val="0"/>
                 <w:numId w:val="0"/>
               </w:numPr>
               <w:rPr>
@@ -2035,6 +2060,7 @@
             <w:pPr>
               <w:pStyle w:val="8"/>
               <w:numPr>
+                <w:ilvl w:val="0"/>
                 <w:numId w:val="0"/>
               </w:numPr>
               <w:rPr>
@@ -2058,6 +2084,7 @@
             <w:pPr>
               <w:pStyle w:val="8"/>
               <w:numPr>
+                <w:ilvl w:val="0"/>
                 <w:numId w:val="0"/>
               </w:numPr>
               <w:rPr>
@@ -2081,6 +2108,7 @@
             <w:pPr>
               <w:pStyle w:val="8"/>
               <w:numPr>
+                <w:ilvl w:val="0"/>
                 <w:numId w:val="0"/>
               </w:numPr>
               <w:rPr>
@@ -2095,6 +2123,7 @@
             <w:pPr>
               <w:pStyle w:val="8"/>
               <w:numPr>
+                <w:ilvl w:val="0"/>
                 <w:numId w:val="0"/>
               </w:numPr>
               <w:rPr>
@@ -2109,6 +2138,7 @@
             <w:pPr>
               <w:pStyle w:val="8"/>
               <w:numPr>
+                <w:ilvl w:val="0"/>
                 <w:numId w:val="0"/>
               </w:numPr>
               <w:rPr>
@@ -2132,6 +2162,7 @@
             <w:pPr>
               <w:pStyle w:val="8"/>
               <w:numPr>
+                <w:ilvl w:val="0"/>
                 <w:numId w:val="0"/>
               </w:numPr>
               <w:rPr>
@@ -2155,6 +2186,7 @@
             <w:pPr>
               <w:pStyle w:val="8"/>
               <w:numPr>
+                <w:ilvl w:val="0"/>
                 <w:numId w:val="0"/>
               </w:numPr>
               <w:rPr>
@@ -2178,6 +2210,7 @@
             <w:pPr>
               <w:pStyle w:val="8"/>
               <w:numPr>
+                <w:ilvl w:val="0"/>
                 <w:numId w:val="0"/>
               </w:numPr>
               <w:rPr>
@@ -2192,6 +2225,7 @@
             <w:pPr>
               <w:pStyle w:val="8"/>
               <w:numPr>
+                <w:ilvl w:val="0"/>
                 <w:numId w:val="0"/>
               </w:numPr>
               <w:rPr>
@@ -2215,6 +2249,7 @@
             <w:pPr>
               <w:pStyle w:val="8"/>
               <w:numPr>
+                <w:ilvl w:val="0"/>
                 <w:numId w:val="0"/>
               </w:numPr>
               <w:rPr>
@@ -2224,11 +2259,21 @@
                 <w:lang w:val="en-US" w:eastAsia="zh-CN"/>
               </w:rPr>
             </w:pPr>
+            <w:r>
+              <w:rPr>
+                <w:rFonts w:hint="eastAsia"/>
+                <w:sz w:val="21"/>
+                <w:szCs w:val="21"/>
+                <w:lang w:val="en-US" w:eastAsia="zh-CN"/>
+              </w:rPr>
+              <w:t>流程图:</w:t>
+            </w:r>
           </w:p>
           <w:p>
             <w:pPr>
               <w:pStyle w:val="8"/>
               <w:numPr>
+                <w:ilvl w:val="0"/>
                 <w:numId w:val="0"/>
               </w:numPr>
               <w:rPr>
@@ -2245,13 +2290,50 @@
                 <w:szCs w:val="21"/>
                 <w:lang w:val="en-US" w:eastAsia="zh-CN"/>
               </w:rPr>
-              <w:t>接收方:</w:t>
+              <w:drawing>
+                <wp:inline distT="0" distB="0" distL="114300" distR="114300">
+                  <wp:extent cx="3528060" cy="7772400"/>
+                  <wp:effectExtent l="0" t="0" r="7620" b="0"/>
+                  <wp:docPr id="9" name="图片 9" descr="Untitled Diagram (3)"/>
+                  <wp:cNvGraphicFramePr>
+                    <a:graphicFrameLocks xmlns:a="http://schemas.openxmlformats.org/drawingml/2006/main" noChangeAspect="1"/>
+                  </wp:cNvGraphicFramePr>
+                  <a:graphic xmlns:a="http://schemas.openxmlformats.org/drawingml/2006/main">
+                    <a:graphicData uri="http://schemas.openxmlformats.org/drawingml/2006/picture">
+                      <pic:pic xmlns:pic="http://schemas.openxmlformats.org/drawingml/2006/picture">
+                        <pic:nvPicPr>
+                          <pic:cNvPr id="9" name="图片 9" descr="Untitled Diagram (3)"/>
+                          <pic:cNvPicPr>
+                            <a:picLocks noChangeAspect="1"/>
+                          </pic:cNvPicPr>
+                        </pic:nvPicPr>
+                        <pic:blipFill>
+                          <a:blip r:embed="rId9"/>
+                          <a:stretch>
+                            <a:fillRect/>
+                          </a:stretch>
+                        </pic:blipFill>
+                        <pic:spPr>
+                          <a:xfrm>
+                            <a:off x="0" y="0"/>
+                            <a:ext cx="3528060" cy="7772400"/>
+                          </a:xfrm>
+                          <a:prstGeom prst="rect">
+                            <a:avLst/>
+                          </a:prstGeom>
+                        </pic:spPr>
+                      </pic:pic>
+                    </a:graphicData>
+                  </a:graphic>
+                </wp:inline>
+              </w:drawing>
             </w:r>
           </w:p>
           <w:p>
             <w:pPr>
               <w:pStyle w:val="8"/>
               <w:numPr>
+                <w:ilvl w:val="0"/>
                 <w:numId w:val="0"/>
               </w:numPr>
               <w:rPr>
@@ -2261,20 +2343,12 @@
                 <w:lang w:val="en-US" w:eastAsia="zh-CN"/>
               </w:rPr>
             </w:pPr>
-            <w:r>
-              <w:rPr>
-                <w:rFonts w:hint="eastAsia"/>
-                <w:sz w:val="21"/>
-                <w:szCs w:val="21"/>
-                <w:lang w:val="en-US" w:eastAsia="zh-CN"/>
-              </w:rPr>
-              <w:t>需要增加一个同发送方的对分组的缓存,用于缓存乱序到达的分组,同样使用链表数据结构。</w:t>
-            </w:r>
           </w:p>
           <w:p>
             <w:pPr>
               <w:pStyle w:val="8"/>
               <w:numPr>
+                <w:ilvl w:val="0"/>
                 <w:numId w:val="0"/>
               </w:numPr>
               <w:rPr>
@@ -2291,13 +2365,14 @@
                 <w:szCs w:val="21"/>
                 <w:lang w:val="en-US" w:eastAsia="zh-CN"/>
               </w:rPr>
-              <w:t>List&lt;ByteArrayOutputStream&gt; datagramBuffer = new LinkedList&lt;&gt;();</w:t>
+              <w:t>接收方:</w:t>
             </w:r>
           </w:p>
           <w:p>
             <w:pPr>
               <w:pStyle w:val="8"/>
               <w:numPr>
+                <w:ilvl w:val="0"/>
                 <w:numId w:val="0"/>
               </w:numPr>
               <w:rPr>
@@ -2314,13 +2389,14 @@
                 <w:szCs w:val="21"/>
                 <w:lang w:val="en-US" w:eastAsia="zh-CN"/>
               </w:rPr>
-              <w:t>首先进入一个循环, 一次循环需要进行如下工作:</w:t>
+              <w:t>需要增加一个同发送方的对分组的缓存,用于缓存乱序到达的分组,同样使用链表数据结构。</w:t>
             </w:r>
           </w:p>
           <w:p>
             <w:pPr>
               <w:pStyle w:val="8"/>
               <w:numPr>
+                <w:ilvl w:val="0"/>
                 <w:numId w:val="0"/>
               </w:numPr>
               <w:rPr>
@@ -2337,13 +2413,14 @@
                 <w:szCs w:val="21"/>
                 <w:lang w:val="en-US" w:eastAsia="zh-CN"/>
               </w:rPr>
-              <w:t>接收分组,将分组的数据缓存到datagramBuffer对应的位置(因为到达的数据可能是乱序的)</w:t>
+              <w:t>List&lt;ByteArrayOutputStream&gt; datagramBuffer = new LinkedList&lt;&gt;();</w:t>
             </w:r>
           </w:p>
           <w:p>
             <w:pPr>
               <w:pStyle w:val="8"/>
               <w:numPr>
+                <w:ilvl w:val="0"/>
                 <w:numId w:val="0"/>
               </w:numPr>
               <w:rPr>
@@ -2360,13 +2437,14 @@
                 <w:szCs w:val="21"/>
                 <w:lang w:val="en-US" w:eastAsia="zh-CN"/>
               </w:rPr>
-              <w:t>然后发送数据分组对应seq的ACK,告知发送方自己已经成功接收。 之后更新滑动窗口的位置,更新的规则同发送方一样。之后进行下一次循环。</w:t>
+              <w:t>首先进入一个循环, 一次循环需要进行如下工作:</w:t>
             </w:r>
           </w:p>
           <w:p>
             <w:pPr>
               <w:pStyle w:val="8"/>
               <w:numPr>
+                <w:ilvl w:val="0"/>
                 <w:numId w:val="0"/>
               </w:numPr>
               <w:rPr>
@@ -2383,13 +2461,14 @@
                 <w:szCs w:val="21"/>
                 <w:lang w:val="en-US" w:eastAsia="zh-CN"/>
               </w:rPr>
-              <w:t>直到发送方没有新的数据传来,超过接收方设定的最大时间,就结束循环,将接收到的数据拼接成一个完整的Byte数组,传给应用层。</w:t>
+              <w:t>接收分组,将分组的数据缓存到datagramBuffer对应的位置(因为到达的数据可能是乱序的)</w:t>
             </w:r>
           </w:p>
           <w:p>
             <w:pPr>
               <w:pStyle w:val="8"/>
               <w:numPr>
+                <w:ilvl w:val="0"/>
                 <w:numId w:val="0"/>
               </w:numPr>
               <w:rPr>
@@ -2399,11 +2478,21 @@
                 <w:lang w:val="en-US" w:eastAsia="zh-CN"/>
               </w:rPr>
             </w:pPr>
+            <w:r>
+              <w:rPr>
+                <w:rFonts w:hint="eastAsia"/>
+                <w:sz w:val="21"/>
+                <w:szCs w:val="21"/>
+                <w:lang w:val="en-US" w:eastAsia="zh-CN"/>
+              </w:rPr>
+              <w:t>然后发送数据分组对应seq的ACK,告知发送方自己已经成功接收。 之后更新滑动窗口的位置,更新的规则同发送方一样。之后进行下一次循环。</w:t>
+            </w:r>
           </w:p>
           <w:p>
             <w:pPr>
               <w:pStyle w:val="8"/>
               <w:numPr>
+                <w:ilvl w:val="0"/>
                 <w:numId w:val="0"/>
               </w:numPr>
               <w:rPr>
@@ -2420,13 +2509,14 @@
                 <w:szCs w:val="21"/>
                 <w:lang w:val="en-US" w:eastAsia="zh-CN"/>
               </w:rPr>
-              <w:t>接收方的完整代码见附录 SR.java中的 ByteArrayOutputStream receive() 函数</w:t>
+              <w:t>直到发送方没有新的数据传来,超过接收方设定的最大时间,就结束循环,将接收到的数据拼接成一个完整的Byte数组,传给应用层。</w:t>
             </w:r>
           </w:p>
           <w:p>
             <w:pPr>
               <w:pStyle w:val="8"/>
               <w:numPr>
+                <w:ilvl w:val="0"/>
                 <w:numId w:val="0"/>
               </w:numPr>
               <w:rPr>
@@ -2441,6 +2531,7 @@
             <w:pPr>
               <w:pStyle w:val="8"/>
               <w:numPr>
+                <w:ilvl w:val="0"/>
                 <w:numId w:val="0"/>
               </w:numPr>
               <w:rPr>
@@ -2457,13 +2548,14 @@
                 <w:szCs w:val="21"/>
                 <w:lang w:val="en-US" w:eastAsia="zh-CN"/>
               </w:rPr>
-              <w:t>SR协议的实现就完成了。</w:t>
+              <w:t>接收方的完整代码见附录 SR.java中的 ByteArrayOutputStream receive() 函数</w:t>
             </w:r>
           </w:p>
           <w:p>
             <w:pPr>
               <w:pStyle w:val="8"/>
               <w:numPr>
+                <w:ilvl w:val="0"/>
                 <w:numId w:val="0"/>
               </w:numPr>
               <w:rPr>
@@ -2473,11 +2565,21 @@
                 <w:lang w:val="en-US" w:eastAsia="zh-CN"/>
               </w:rPr>
             </w:pPr>
+            <w:r>
+              <w:rPr>
+                <w:rFonts w:hint="eastAsia"/>
+                <w:sz w:val="21"/>
+                <w:szCs w:val="21"/>
+                <w:lang w:val="en-US" w:eastAsia="zh-CN"/>
+              </w:rPr>
+              <w:t>接收方的流程图:</w:t>
+            </w:r>
           </w:p>
           <w:p>
             <w:pPr>
               <w:pStyle w:val="8"/>
               <w:numPr>
+                <w:ilvl w:val="0"/>
                 <w:numId w:val="0"/>
               </w:numPr>
               <w:rPr>
@@ -2494,13 +2596,52 @@
                 <w:szCs w:val="21"/>
                 <w:lang w:val="en-US" w:eastAsia="zh-CN"/>
               </w:rPr>
-              <w:t>三、双向传输的实现:</w:t>
-            </w:r>
+              <w:drawing>
+                <wp:inline distT="0" distB="0" distL="114300" distR="114300">
+                  <wp:extent cx="2245995" cy="7227570"/>
+                  <wp:effectExtent l="0" t="0" r="9525" b="11430"/>
+                  <wp:docPr id="11" name="图片 11" descr="Untitled Diagram (5)"/>
+                  <wp:cNvGraphicFramePr>
+                    <a:graphicFrameLocks xmlns:a="http://schemas.openxmlformats.org/drawingml/2006/main" noChangeAspect="1"/>
+                  </wp:cNvGraphicFramePr>
+                  <a:graphic xmlns:a="http://schemas.openxmlformats.org/drawingml/2006/main">
+                    <a:graphicData uri="http://schemas.openxmlformats.org/drawingml/2006/picture">
+                      <pic:pic xmlns:pic="http://schemas.openxmlformats.org/drawingml/2006/picture">
+                        <pic:nvPicPr>
+                          <pic:cNvPr id="11" name="图片 11" descr="Untitled Diagram (5)"/>
+                          <pic:cNvPicPr>
+                            <a:picLocks noChangeAspect="1"/>
+                          </pic:cNvPicPr>
+                        </pic:nvPicPr>
+                        <pic:blipFill>
+                          <a:blip r:embed="rId10"/>
+                          <a:stretch>
+                            <a:fillRect/>
+                          </a:stretch>
+                        </pic:blipFill>
+                        <pic:spPr>
+                          <a:xfrm>
+                            <a:off x="0" y="0"/>
+                            <a:ext cx="2245995" cy="7227570"/>
+                          </a:xfrm>
+                          <a:prstGeom prst="rect">
+                            <a:avLst/>
+                          </a:prstGeom>
+                        </pic:spPr>
+                      </pic:pic>
+                    </a:graphicData>
+                  </a:graphic>
+                </wp:inline>
+              </w:drawing>
+            </w:r>
+            <w:bookmarkStart w:id="0" w:name="_GoBack"/>
+            <w:bookmarkEnd w:id="0"/>
           </w:p>
           <w:p>
             <w:pPr>
               <w:pStyle w:val="8"/>
               <w:numPr>
+                <w:ilvl w:val="0"/>
                 <w:numId w:val="0"/>
               </w:numPr>
               <w:rPr>
@@ -2510,20 +2651,12 @@
                 <w:lang w:val="en-US" w:eastAsia="zh-CN"/>
               </w:rPr>
             </w:pPr>
-            <w:r>
-              <w:rPr>
-                <w:rFonts w:hint="eastAsia"/>
-                <w:sz w:val="21"/>
-                <w:szCs w:val="21"/>
-                <w:lang w:val="en-US" w:eastAsia="zh-CN"/>
-              </w:rPr>
-              <w:t>发送方发送数据需要占用一个固定的端口,而接收方也需要一个固定的端口来向发送方发送 ACK,所以就可以封装一个完整的协议类,类似于TCP的有连接传输一样,发送方和接收方之间在两个固定的ip和端口之间进行数据的传输,直到双方的传输结束。发送方在使用send()函数进行发送时,也可以同时使用receive()函数进行接收,两个过程并不冲突,可以同时进行。如果要同时收发,就需要同时开一个发送线程和一个接收线程,两个线程独立运行,没有冲突,这样就可以实现双向数据传输了。</w:t>
-            </w:r>
           </w:p>
           <w:p>
             <w:pPr>
               <w:pStyle w:val="8"/>
               <w:numPr>
+                <w:ilvl w:val="0"/>
                 <w:numId w:val="0"/>
               </w:numPr>
               <w:rPr>
@@ -2540,13 +2673,14 @@
                 <w:szCs w:val="21"/>
                 <w:lang w:val="en-US" w:eastAsia="zh-CN"/>
               </w:rPr>
-              <w:t>所以我构造了一个SR class,其中包含的成员变量有:</w:t>
+              <w:t>SR协议的实现就完成了。</w:t>
             </w:r>
           </w:p>
           <w:p>
             <w:pPr>
               <w:pStyle w:val="8"/>
               <w:numPr>
+                <w:ilvl w:val="0"/>
                 <w:numId w:val="0"/>
               </w:numPr>
               <w:rPr>
@@ -2556,20 +2690,12 @@
                 <w:lang w:val="en-US" w:eastAsia="zh-CN"/>
               </w:rPr>
             </w:pPr>
-            <w:r>
-              <w:rPr>
-                <w:rFonts w:hint="eastAsia"/>
-                <w:sz w:val="21"/>
-                <w:szCs w:val="21"/>
-                <w:lang w:val="en-US" w:eastAsia="zh-CN"/>
-              </w:rPr>
-              <w:t>private InetAddress host;</w:t>
-            </w:r>
           </w:p>
           <w:p>
             <w:pPr>
               <w:pStyle w:val="8"/>
               <w:numPr>
+                <w:ilvl w:val="0"/>
                 <w:numId w:val="0"/>
               </w:numPr>
               <w:rPr>
@@ -2586,13 +2712,14 @@
                 <w:szCs w:val="21"/>
                 <w:lang w:val="en-US" w:eastAsia="zh-CN"/>
               </w:rPr>
-              <w:t>private int targetPort, ownPort;</w:t>
+              <w:t>三、双向传输的实现:</w:t>
             </w:r>
           </w:p>
           <w:p>
             <w:pPr>
               <w:pStyle w:val="8"/>
               <w:numPr>
+                <w:ilvl w:val="0"/>
                 <w:numId w:val="0"/>
               </w:numPr>
               <w:rPr>
@@ -2609,13 +2736,14 @@
                 <w:szCs w:val="21"/>
                 <w:lang w:val="en-US" w:eastAsia="zh-CN"/>
               </w:rPr>
-              <w:t>private int WindowSize = 16;</w:t>
+              <w:t>发送方发送数据需要占用一个固定的端口,而接收方也需要一个固定的端口来向发送方发送 ACK,所以就可以封装一个完整的协议类,类似于TCP的有连接传输一样,发送方和接收方之间在两个固定的ip和端口之间进行数据的传输,直到双方的传输结束。发送方在使用send()函数进行发送时,也可以同时使用receive()函数进行接收,两个过程并不冲突,可以同时进行。如果要同时收发,就需要同时开一个发送线程和一个接收线程,两个线程独立运行,没有冲突,这样就可以实现双向数据传输了。</w:t>
             </w:r>
           </w:p>
           <w:p>
             <w:pPr>
               <w:pStyle w:val="8"/>
               <w:numPr>
+                <w:ilvl w:val="0"/>
                 <w:numId w:val="0"/>
               </w:numPr>
               <w:rPr>
@@ -2632,13 +2760,14 @@
                 <w:szCs w:val="21"/>
                 <w:lang w:val="en-US" w:eastAsia="zh-CN"/>
               </w:rPr>
-              <w:t>private final int sendMaxTime = 2, receiveMaxTime = 4; // max time for one datagram</w:t>
+              <w:t>所以我构造了一个SR class,其中包含的成员变量有:</w:t>
             </w:r>
           </w:p>
           <w:p>
             <w:pPr>
               <w:pStyle w:val="8"/>
               <w:numPr>
+                <w:ilvl w:val="0"/>
                 <w:numId w:val="0"/>
               </w:numPr>
               <w:rPr>
@@ -2655,13 +2784,14 @@
                 <w:szCs w:val="21"/>
                 <w:lang w:val="en-US" w:eastAsia="zh-CN"/>
               </w:rPr>
-              <w:t>private long base = 0;</w:t>
+              <w:t>private InetAddress host;</w:t>
             </w:r>
           </w:p>
           <w:p>
             <w:pPr>
               <w:pStyle w:val="8"/>
               <w:numPr>
+                <w:ilvl w:val="0"/>
                 <w:numId w:val="0"/>
               </w:numPr>
               <w:rPr>
@@ -2678,13 +2808,14 @@
                 <w:szCs w:val="21"/>
                 <w:lang w:val="en-US" w:eastAsia="zh-CN"/>
               </w:rPr>
-              <w:t>private final int virtualLossRemainder = 17; // this value is used to simulate the loss of the datagram as a remainder</w:t>
+              <w:t>private int targetPort, ownPort;</w:t>
             </w:r>
           </w:p>
           <w:p>
             <w:pPr>
               <w:pStyle w:val="8"/>
               <w:numPr>
+                <w:ilvl w:val="0"/>
                 <w:numId w:val="0"/>
               </w:numPr>
               <w:rPr>
@@ -2694,11 +2825,21 @@
                 <w:lang w:val="en-US" w:eastAsia="zh-CN"/>
               </w:rPr>
             </w:pPr>
+            <w:r>
+              <w:rPr>
+                <w:rFonts w:hint="eastAsia"/>
+                <w:sz w:val="21"/>
+                <w:szCs w:val="21"/>
+                <w:lang w:val="en-US" w:eastAsia="zh-CN"/>
+              </w:rPr>
+              <w:t>private int WindowSize = 16;</w:t>
+            </w:r>
           </w:p>
           <w:p>
             <w:pPr>
               <w:pStyle w:val="8"/>
               <w:numPr>
+                <w:ilvl w:val="0"/>
                 <w:numId w:val="0"/>
               </w:numPr>
               <w:rPr>
@@ -2715,13 +2856,14 @@
                 <w:szCs w:val="21"/>
                 <w:lang w:val="en-US" w:eastAsia="zh-CN"/>
               </w:rPr>
-              <w:t>包含的函数有两个:</w:t>
+              <w:t>private final int sendMaxTime = 2, receiveMaxTime = 4; // max time for one datagram</w:t>
             </w:r>
           </w:p>
           <w:p>
             <w:pPr>
               <w:pStyle w:val="8"/>
               <w:numPr>
+                <w:ilvl w:val="0"/>
                 <w:numId w:val="0"/>
               </w:numPr>
               <w:rPr>
@@ -2738,13 +2880,14 @@
                 <w:szCs w:val="21"/>
                 <w:lang w:val="en-US" w:eastAsia="zh-CN"/>
               </w:rPr>
-              <w:t>void send(byte[] content) 负责数据的发送</w:t>
+              <w:t>private long base = 0;</w:t>
             </w:r>
           </w:p>
           <w:p>
             <w:pPr>
               <w:pStyle w:val="8"/>
               <w:numPr>
+                <w:ilvl w:val="0"/>
                 <w:numId w:val="0"/>
               </w:numPr>
               <w:rPr>
@@ -2761,13 +2904,14 @@
                 <w:szCs w:val="21"/>
                 <w:lang w:val="en-US" w:eastAsia="zh-CN"/>
               </w:rPr>
-              <w:t>ByteArrayOutputStream receive()  负责数据的接收</w:t>
+              <w:t>private final int virtualLossRemainder = 17; // this value is used to simulate the loss of the datagram as a remainder</w:t>
             </w:r>
           </w:p>
           <w:p>
             <w:pPr>
               <w:pStyle w:val="8"/>
               <w:numPr>
+                <w:ilvl w:val="0"/>
                 <w:numId w:val="0"/>
               </w:numPr>
               <w:rPr>
@@ -2777,20 +2921,12 @@
                 <w:lang w:val="en-US" w:eastAsia="zh-CN"/>
               </w:rPr>
             </w:pPr>
-            <w:r>
-              <w:rPr>
-                <w:rFonts w:hint="eastAsia"/>
-                <w:sz w:val="21"/>
-                <w:szCs w:val="21"/>
-                <w:lang w:val="en-US" w:eastAsia="zh-CN"/>
-              </w:rPr>
-              <w:t>private ByteArrayOutputStream getBytes(List&lt;ByteArrayOutputStream&gt; buffer, long max) 负责将接收到的数据分组拼接成一个完整的数据报</w:t>
-            </w:r>
           </w:p>
           <w:p>
             <w:pPr>
               <w:pStyle w:val="8"/>
               <w:numPr>
+                <w:ilvl w:val="0"/>
                 <w:numId w:val="0"/>
               </w:numPr>
               <w:rPr>
@@ -2807,13 +2943,14 @@
                 <w:szCs w:val="21"/>
                 <w:lang w:val="en-US" w:eastAsia="zh-CN"/>
               </w:rPr>
-              <w:t>private boolean checkWindow(List&lt;Integer&gt; timers) 负责判断当前的窗口是否可以移动</w:t>
+              <w:t>包含的函数有两个:</w:t>
             </w:r>
           </w:p>
           <w:p>
             <w:pPr>
               <w:pStyle w:val="8"/>
               <w:numPr>
+                <w:ilvl w:val="0"/>
                 <w:numId w:val="0"/>
               </w:numPr>
               <w:rPr>
@@ -2830,13 +2967,14 @@
                 <w:szCs w:val="21"/>
                 <w:lang w:val="en-US" w:eastAsia="zh-CN"/>
               </w:rPr>
-              <w:t>详细的代码见附件中SR.java</w:t>
+              <w:t>void send(byte[] content) 负责数据的发送</w:t>
             </w:r>
           </w:p>
           <w:p>
             <w:pPr>
               <w:pStyle w:val="8"/>
               <w:numPr>
+                <w:ilvl w:val="0"/>
                 <w:numId w:val="0"/>
               </w:numPr>
               <w:rPr>
@@ -2846,11 +2984,21 @@
                 <w:lang w:val="en-US" w:eastAsia="zh-CN"/>
               </w:rPr>
             </w:pPr>
+            <w:r>
+              <w:rPr>
+                <w:rFonts w:hint="eastAsia"/>
+                <w:sz w:val="21"/>
+                <w:szCs w:val="21"/>
+                <w:lang w:val="en-US" w:eastAsia="zh-CN"/>
+              </w:rPr>
+              <w:t>ByteArrayOutputStream receive()  负责数据的接收</w:t>
+            </w:r>
           </w:p>
           <w:p>
             <w:pPr>
               <w:pStyle w:val="8"/>
               <w:numPr>
+                <w:ilvl w:val="0"/>
                 <w:numId w:val="0"/>
               </w:numPr>
               <w:rPr>
@@ -2867,13 +3015,14 @@
                 <w:szCs w:val="21"/>
                 <w:lang w:val="en-US" w:eastAsia="zh-CN"/>
               </w:rPr>
-              <w:t>在Client 主函数中先使用SR协议发送一张图片, 在Server 主函数中使用SR协议接收这张图片,并保存。然后向Client发送另一张图片, Client由发送变成接收。</w:t>
+              <w:t>private ByteArrayOutputStream getBytes(List&lt;ByteArrayOutputStream&gt; buffer, long max) 负责将接收到的数据分组拼接成一个完整的数据报</w:t>
             </w:r>
           </w:p>
           <w:p>
             <w:pPr>
               <w:pStyle w:val="8"/>
               <w:numPr>
+                <w:ilvl w:val="0"/>
                 <w:numId w:val="0"/>
               </w:numPr>
               <w:rPr>
@@ -2890,13 +3039,14 @@
                 <w:szCs w:val="21"/>
                 <w:lang w:val="en-US" w:eastAsia="zh-CN"/>
               </w:rPr>
-              <w:t>这有就可以实现双向文件的发送和接收了。</w:t>
+              <w:t>private boolean checkWindow(List&lt;Integer&gt; timers) 负责判断当前的窗口是否可以移动</w:t>
             </w:r>
           </w:p>
           <w:p>
             <w:pPr>
               <w:pStyle w:val="8"/>
               <w:numPr>
+                <w:ilvl w:val="0"/>
                 <w:numId w:val="0"/>
               </w:numPr>
               <w:rPr>
@@ -2913,13 +3063,14 @@
                 <w:szCs w:val="21"/>
                 <w:lang w:val="en-US" w:eastAsia="zh-CN"/>
               </w:rPr>
-              <w:t>详细的代码见附件中 Client.java 中 main函数和Server.java中的main函数</w:t>
+              <w:t>详细的代码见附件中SR.java</w:t>
             </w:r>
           </w:p>
           <w:p>
             <w:pPr>
               <w:pStyle w:val="8"/>
               <w:numPr>
+                <w:ilvl w:val="0"/>
                 <w:numId w:val="0"/>
               </w:numPr>
               <w:rPr>
@@ -2934,6 +3085,94 @@
             <w:pPr>
               <w:pStyle w:val="8"/>
               <w:numPr>
+                <w:ilvl w:val="0"/>
+                <w:numId w:val="0"/>
+              </w:numPr>
+              <w:rPr>
+                <w:rFonts w:hint="eastAsia"/>
+                <w:sz w:val="21"/>
+                <w:szCs w:val="21"/>
+                <w:lang w:val="en-US" w:eastAsia="zh-CN"/>
+              </w:rPr>
+            </w:pPr>
+            <w:r>
+              <w:rPr>
+                <w:rFonts w:hint="eastAsia"/>
+                <w:sz w:val="21"/>
+                <w:szCs w:val="21"/>
+                <w:lang w:val="en-US" w:eastAsia="zh-CN"/>
+              </w:rPr>
+              <w:t>在Client 主函数中先使用SR协议发送一张图片, 在Server 主函数中使用SR协议接收这张图片,并保存。然后向Client发送另一张图片, Client由发送变成接收。</w:t>
+            </w:r>
+          </w:p>
+          <w:p>
+            <w:pPr>
+              <w:pStyle w:val="8"/>
+              <w:numPr>
+                <w:ilvl w:val="0"/>
+                <w:numId w:val="0"/>
+              </w:numPr>
+              <w:rPr>
+                <w:rFonts w:hint="eastAsia"/>
+                <w:sz w:val="21"/>
+                <w:szCs w:val="21"/>
+                <w:lang w:val="en-US" w:eastAsia="zh-CN"/>
+              </w:rPr>
+            </w:pPr>
+            <w:r>
+              <w:rPr>
+                <w:rFonts w:hint="eastAsia"/>
+                <w:sz w:val="21"/>
+                <w:szCs w:val="21"/>
+                <w:lang w:val="en-US" w:eastAsia="zh-CN"/>
+              </w:rPr>
+              <w:t>这有就可以实现双向文件的发送和接收了。</w:t>
+            </w:r>
+          </w:p>
+          <w:p>
+            <w:pPr>
+              <w:pStyle w:val="8"/>
+              <w:numPr>
+                <w:ilvl w:val="0"/>
+                <w:numId w:val="0"/>
+              </w:numPr>
+              <w:rPr>
+                <w:rFonts w:hint="eastAsia"/>
+                <w:sz w:val="21"/>
+                <w:szCs w:val="21"/>
+                <w:lang w:val="en-US" w:eastAsia="zh-CN"/>
+              </w:rPr>
+            </w:pPr>
+            <w:r>
+              <w:rPr>
+                <w:rFonts w:hint="eastAsia"/>
+                <w:sz w:val="21"/>
+                <w:szCs w:val="21"/>
+                <w:lang w:val="en-US" w:eastAsia="zh-CN"/>
+              </w:rPr>
+              <w:t>详细的代码见附件中 Client.java 中 main函数和Server.java中的main函数</w:t>
+            </w:r>
+          </w:p>
+          <w:p>
+            <w:pPr>
+              <w:pStyle w:val="8"/>
+              <w:numPr>
+                <w:ilvl w:val="0"/>
+                <w:numId w:val="0"/>
+              </w:numPr>
+              <w:rPr>
+                <w:rFonts w:hint="eastAsia"/>
+                <w:sz w:val="21"/>
+                <w:szCs w:val="21"/>
+                <w:lang w:val="en-US" w:eastAsia="zh-CN"/>
+              </w:rPr>
+            </w:pPr>
+          </w:p>
+          <w:p>
+            <w:pPr>
+              <w:pStyle w:val="8"/>
+              <w:numPr>
+                <w:ilvl w:val="0"/>
                 <w:numId w:val="0"/>
               </w:numPr>
               <w:ind w:leftChars="0"/>
@@ -2958,6 +3197,7 @@
             <w:pPr>
               <w:pStyle w:val="8"/>
               <w:numPr>
+                <w:ilvl w:val="0"/>
                 <w:numId w:val="0"/>
               </w:numPr>
               <w:ind w:leftChars="0"/>
@@ -2982,6 +3222,7 @@
             <w:pPr>
               <w:pStyle w:val="8"/>
               <w:numPr>
+                <w:ilvl w:val="0"/>
                 <w:numId w:val="0"/>
               </w:numPr>
               <w:ind w:leftChars="0"/>
@@ -3006,6 +3247,7 @@
             <w:pPr>
               <w:pStyle w:val="8"/>
               <w:numPr>
+                <w:ilvl w:val="0"/>
                 <w:numId w:val="0"/>
               </w:numPr>
               <w:rPr>
@@ -3175,7 +3417,7 @@
                           </pic:cNvPicPr>
                         </pic:nvPicPr>
                         <pic:blipFill>
-                          <a:blip r:embed="rId9"/>
+                          <a:blip r:embed="rId11"/>
                           <a:stretch>
                             <a:fillRect/>
                           </a:stretch>
@@ -3241,7 +3483,7 @@
                           </pic:cNvPicPr>
                         </pic:nvPicPr>
                         <pic:blipFill>
-                          <a:blip r:embed="rId10"/>
+                          <a:blip r:embed="rId12"/>
                           <a:stretch>
                             <a:fillRect/>
                           </a:stretch>
@@ -3330,7 +3572,7 @@
                           </pic:cNvPicPr>
                         </pic:nvPicPr>
                         <pic:blipFill>
-                          <a:blip r:embed="rId11"/>
+                          <a:blip r:embed="rId13"/>
                           <a:stretch>
                             <a:fillRect/>
                           </a:stretch>
@@ -3396,7 +3638,7 @@
                           </pic:cNvPicPr>
                         </pic:nvPicPr>
                         <pic:blipFill>
-                          <a:blip r:embed="rId12"/>
+                          <a:blip r:embed="rId14"/>
                           <a:stretch>
                             <a:fillRect/>
                           </a:stretch>
@@ -3462,7 +3704,7 @@
                           </pic:cNvPicPr>
                         </pic:nvPicPr>
                         <pic:blipFill>
-                          <a:blip r:embed="rId13"/>
+                          <a:blip r:embed="rId15"/>
                           <a:stretch>
                             <a:fillRect/>
                           </a:stretch>
@@ -3528,7 +3770,7 @@
                           </pic:cNvPicPr>
                         </pic:nvPicPr>
                         <pic:blipFill>
-                          <a:blip r:embed="rId14"/>
+                          <a:blip r:embed="rId16"/>
                           <a:stretch>
                             <a:fillRect/>
                           </a:stretch>
@@ -3707,8 +3949,6 @@
               </w:rPr>
               <w:t>在滑动窗口的过程中,需要的是当窗口中的分组已经有确认的,则需要把窗口滑动到序号最小的一个未被确认的分组位置,需要把已经确认的分组数据缓存清除,则需要队列的入队和出队操作,需要频繁增删元素,如果使用链表,增删元素操作就很方便而且开销小,使用数组就不能够删除元素,所以我最终选择了使用链表实现队列的功能。</w:t>
             </w:r>
-            <w:bookmarkStart w:id="0" w:name="_GoBack"/>
-            <w:bookmarkEnd w:id="0"/>
           </w:p>
         </w:tc>
       </w:tr>
@@ -10298,7 +10538,7 @@
     <w:lsdException w:uiPriority="99" w:name="footnote text"/>
     <w:lsdException w:uiPriority="99" w:name="annotation text"/>
     <w:lsdException w:uiPriority="99" w:semiHidden="0" w:name="header"/>
-    <w:lsdException w:uiPriority="99" w:semiHidden="0" w:name="footer"/>
+    <w:lsdException w:qFormat="1" w:uiPriority="99" w:semiHidden="0" w:name="footer"/>
     <w:lsdException w:uiPriority="99" w:name="index heading"/>
     <w:lsdException w:qFormat="1" w:uiPriority="35" w:name="caption"/>
     <w:lsdException w:uiPriority="99" w:name="table of figures"/>
@@ -10559,6 +10799,7 @@
     <w:basedOn w:val="1"/>
     <w:link w:val="7"/>
     <w:unhideWhenUsed/>
+    <w:qFormat/>
     <w:uiPriority w:val="99"/>
     <w:pPr>
       <w:tabs>
@@ -10634,6 +10875,7 @@
   </w:style>
   <w:style w:type="paragraph" w:customStyle="1" w:styleId="9">
     <w:name w:val="Default"/>
+    <w:qFormat/>
     <w:uiPriority w:val="0"/>
     <w:pPr>
       <w:widowControl w:val="0"/>
